--- a/后台访问接口.docx
+++ b/后台访问接口.docx
@@ -3354,16 +3354,6 @@
       </w:r>
     </w:p>
     <w:p/>
-    <w:p/>
-    <w:p>
-      <w:pPr>
-        <w:pStyle w:val="3"/>
-        <w:ind w:left="575" w:leftChars="0" w:hanging="575" w:firstLineChars="0"/>
-        <w:rPr>
-          <w:rFonts w:hint="eastAsia"/>
-        </w:rPr>
-      </w:pPr>
-    </w:p>
     <w:p>
       <w:pPr>
         <w:pStyle w:val="3"/>
@@ -37535,8 +37525,6 @@
         <w:pStyle w:val="5"/>
         <w:ind w:left="864" w:leftChars="0" w:hanging="864" w:firstLineChars="0"/>
       </w:pPr>
-      <w:bookmarkStart w:id="0" w:name="_GoBack"/>
-      <w:bookmarkEnd w:id="0"/>
       <w:r>
         <w:rPr>
           <w:rFonts w:hint="eastAsia"/>
@@ -42178,6 +42166,4961 @@
           <w:lang w:val="en-US" w:eastAsia="zh-CN"/>
         </w:rPr>
       </w:pPr>
+    </w:p>
+    <w:p>
+      <w:pPr>
+        <w:pStyle w:val="3"/>
+        <w:ind w:left="575" w:leftChars="0" w:hanging="575" w:firstLineChars="0"/>
+        <w:rPr>
+          <w:rFonts w:hint="eastAsia"/>
+          <w:lang w:val="en-US" w:eastAsia="zh-CN"/>
+        </w:rPr>
+      </w:pPr>
+      <w:r>
+        <w:rPr>
+          <w:rFonts w:hint="eastAsia"/>
+          <w:lang w:val="en-US" w:eastAsia="zh-CN"/>
+        </w:rPr>
+        <w:t>部门信息查询</w:t>
+      </w:r>
+    </w:p>
+    <w:p>
+      <w:pPr>
+        <w:pStyle w:val="4"/>
+        <w:ind w:left="720" w:leftChars="0" w:hanging="720" w:firstLineChars="0"/>
+        <w:rPr>
+          <w:rFonts w:hint="eastAsia"/>
+          <w:b w:val="0"/>
+          <w:bCs w:val="0"/>
+        </w:rPr>
+      </w:pPr>
+      <w:r>
+        <w:rPr>
+          <w:rFonts w:hint="eastAsia"/>
+          <w:b w:val="0"/>
+          <w:bCs w:val="0"/>
+        </w:rPr>
+        <w:t>接口地址</w:t>
+      </w:r>
+    </w:p>
+    <w:p>
+      <w:r>
+        <w:t>/api/</w:t>
+      </w:r>
+      <w:r>
+        <w:rPr>
+          <w:rFonts w:hint="eastAsia"/>
+          <w:lang w:val="en-US" w:eastAsia="zh-CN"/>
+        </w:rPr>
+        <w:t>Department</w:t>
+      </w:r>
+    </w:p>
+    <w:p>
+      <w:pPr>
+        <w:pStyle w:val="4"/>
+        <w:ind w:left="720" w:leftChars="0" w:hanging="720" w:firstLineChars="0"/>
+        <w:rPr>
+          <w:rFonts w:hint="eastAsia"/>
+          <w:b w:val="0"/>
+          <w:bCs w:val="0"/>
+        </w:rPr>
+      </w:pPr>
+      <w:r>
+        <w:rPr>
+          <w:rFonts w:hint="eastAsia"/>
+          <w:b w:val="0"/>
+          <w:bCs w:val="0"/>
+        </w:rPr>
+        <w:t>Method</w:t>
+      </w:r>
+    </w:p>
+    <w:p>
+      <w:pPr>
+        <w:rPr>
+          <w:rFonts w:hint="eastAsia" w:eastAsiaTheme="minorEastAsia"/>
+          <w:lang w:val="en-US" w:eastAsia="zh-CN"/>
+        </w:rPr>
+      </w:pPr>
+      <w:r>
+        <w:rPr>
+          <w:rFonts w:hint="eastAsia"/>
+          <w:lang w:val="en-US" w:eastAsia="zh-CN"/>
+        </w:rPr>
+        <w:t>GET</w:t>
+      </w:r>
+    </w:p>
+    <w:p>
+      <w:pPr>
+        <w:pStyle w:val="4"/>
+        <w:ind w:left="720" w:leftChars="0" w:hanging="720" w:firstLineChars="0"/>
+        <w:rPr>
+          <w:rFonts w:hint="eastAsia"/>
+          <w:b w:val="0"/>
+          <w:bCs w:val="0"/>
+        </w:rPr>
+      </w:pPr>
+      <w:r>
+        <w:rPr>
+          <w:rFonts w:hint="eastAsia"/>
+          <w:b w:val="0"/>
+          <w:bCs w:val="0"/>
+        </w:rPr>
+        <w:t>入参</w:t>
+      </w:r>
+    </w:p>
+    <w:p>
+      <w:pPr>
+        <w:pStyle w:val="5"/>
+        <w:ind w:left="864" w:leftChars="0" w:hanging="864" w:firstLineChars="0"/>
+        <w:rPr>
+          <w:rFonts w:hint="eastAsia"/>
+          <w:b w:val="0"/>
+          <w:bCs w:val="0"/>
+          <w:lang w:val="en-US" w:eastAsia="zh-CN"/>
+        </w:rPr>
+      </w:pPr>
+      <w:r>
+        <w:rPr>
+          <w:rFonts w:hint="eastAsia"/>
+          <w:b w:val="0"/>
+          <w:bCs w:val="0"/>
+          <w:lang w:val="en-US" w:eastAsia="zh-CN"/>
+        </w:rPr>
+        <w:t>头部参数</w:t>
+      </w:r>
+    </w:p>
+    <w:tbl>
+      <w:tblPr>
+        <w:tblStyle w:val="16"/>
+        <w:tblW w:w="8518" w:type="dxa"/>
+        <w:tblInd w:w="0" w:type="dxa"/>
+        <w:tblBorders>
+          <w:top w:val="single" w:color="auto" w:sz="4" w:space="0"/>
+          <w:left w:val="single" w:color="auto" w:sz="4" w:space="0"/>
+          <w:bottom w:val="single" w:color="auto" w:sz="4" w:space="0"/>
+          <w:right w:val="single" w:color="auto" w:sz="4" w:space="0"/>
+          <w:insideH w:val="single" w:color="auto" w:sz="4" w:space="0"/>
+          <w:insideV w:val="single" w:color="auto" w:sz="4" w:space="0"/>
+        </w:tblBorders>
+        <w:tblLayout w:type="fixed"/>
+        <w:tblCellMar>
+          <w:top w:w="0" w:type="dxa"/>
+          <w:left w:w="108" w:type="dxa"/>
+          <w:bottom w:w="0" w:type="dxa"/>
+          <w:right w:w="108" w:type="dxa"/>
+        </w:tblCellMar>
+      </w:tblPr>
+      <w:tblGrid>
+        <w:gridCol w:w="670"/>
+        <w:gridCol w:w="2303"/>
+        <w:gridCol w:w="1393"/>
+        <w:gridCol w:w="2076"/>
+        <w:gridCol w:w="2076"/>
+      </w:tblGrid>
+      <w:tr>
+        <w:tblPrEx>
+          <w:tblBorders>
+            <w:top w:val="single" w:color="auto" w:sz="4" w:space="0"/>
+            <w:left w:val="single" w:color="auto" w:sz="4" w:space="0"/>
+            <w:bottom w:val="single" w:color="auto" w:sz="4" w:space="0"/>
+            <w:right w:val="single" w:color="auto" w:sz="4" w:space="0"/>
+            <w:insideH w:val="single" w:color="auto" w:sz="4" w:space="0"/>
+            <w:insideV w:val="single" w:color="auto" w:sz="4" w:space="0"/>
+          </w:tblBorders>
+          <w:tblLayout w:type="fixed"/>
+          <w:tblCellMar>
+            <w:top w:w="0" w:type="dxa"/>
+            <w:left w:w="108" w:type="dxa"/>
+            <w:bottom w:w="0" w:type="dxa"/>
+            <w:right w:w="108" w:type="dxa"/>
+          </w:tblCellMar>
+        </w:tblPrEx>
+        <w:trPr>
+          <w:trHeight w:val="304" w:hRule="atLeast"/>
+        </w:trPr>
+        <w:tc>
+          <w:tcPr>
+            <w:tcW w:w="670" w:type="dxa"/>
+          </w:tcPr>
+          <w:p>
+            <w:r>
+              <w:rPr>
+                <w:rFonts w:hint="eastAsia"/>
+              </w:rPr>
+              <w:t>序号</w:t>
+            </w:r>
+          </w:p>
+        </w:tc>
+        <w:tc>
+          <w:tcPr>
+            <w:tcW w:w="2303" w:type="dxa"/>
+          </w:tcPr>
+          <w:p>
+            <w:r>
+              <w:rPr>
+                <w:rFonts w:hint="eastAsia"/>
+              </w:rPr>
+              <w:t>数据项</w:t>
+            </w:r>
+          </w:p>
+        </w:tc>
+        <w:tc>
+          <w:tcPr>
+            <w:tcW w:w="1393" w:type="dxa"/>
+          </w:tcPr>
+          <w:p>
+            <w:r>
+              <w:rPr>
+                <w:rFonts w:hint="eastAsia"/>
+              </w:rPr>
+              <w:t>类型</w:t>
+            </w:r>
+          </w:p>
+        </w:tc>
+        <w:tc>
+          <w:tcPr>
+            <w:tcW w:w="2076" w:type="dxa"/>
+          </w:tcPr>
+          <w:p>
+            <w:pPr>
+              <w:rPr>
+                <w:rFonts w:hint="eastAsia" w:eastAsiaTheme="minorEastAsia"/>
+                <w:lang w:val="en-US" w:eastAsia="zh-CN"/>
+              </w:rPr>
+            </w:pPr>
+            <w:r>
+              <w:rPr>
+                <w:rFonts w:hint="eastAsia"/>
+                <w:lang w:val="en-US" w:eastAsia="zh-CN"/>
+              </w:rPr>
+              <w:t>必选/可选</w:t>
+            </w:r>
+          </w:p>
+        </w:tc>
+        <w:tc>
+          <w:tcPr>
+            <w:tcW w:w="2076" w:type="dxa"/>
+          </w:tcPr>
+          <w:p>
+            <w:r>
+              <w:rPr>
+                <w:rFonts w:hint="eastAsia"/>
+              </w:rPr>
+              <w:t>含义</w:t>
+            </w:r>
+          </w:p>
+        </w:tc>
+      </w:tr>
+      <w:tr>
+        <w:tblPrEx>
+          <w:tblBorders>
+            <w:top w:val="single" w:color="auto" w:sz="4" w:space="0"/>
+            <w:left w:val="single" w:color="auto" w:sz="4" w:space="0"/>
+            <w:bottom w:val="single" w:color="auto" w:sz="4" w:space="0"/>
+            <w:right w:val="single" w:color="auto" w:sz="4" w:space="0"/>
+            <w:insideH w:val="single" w:color="auto" w:sz="4" w:space="0"/>
+            <w:insideV w:val="single" w:color="auto" w:sz="4" w:space="0"/>
+          </w:tblBorders>
+          <w:tblLayout w:type="fixed"/>
+          <w:tblCellMar>
+            <w:top w:w="0" w:type="dxa"/>
+            <w:left w:w="108" w:type="dxa"/>
+            <w:bottom w:w="0" w:type="dxa"/>
+            <w:right w:w="108" w:type="dxa"/>
+          </w:tblCellMar>
+        </w:tblPrEx>
+        <w:trPr>
+          <w:trHeight w:val="275" w:hRule="atLeast"/>
+        </w:trPr>
+        <w:tc>
+          <w:tcPr>
+            <w:tcW w:w="670" w:type="dxa"/>
+          </w:tcPr>
+          <w:p>
+            <w:pPr>
+              <w:rPr>
+                <w:rFonts w:hint="eastAsia"/>
+                <w:lang w:val="en-US" w:eastAsia="zh-CN"/>
+              </w:rPr>
+            </w:pPr>
+          </w:p>
+        </w:tc>
+        <w:tc>
+          <w:tcPr>
+            <w:tcW w:w="2303" w:type="dxa"/>
+            <w:vAlign w:val="top"/>
+          </w:tcPr>
+          <w:p>
+            <w:pPr>
+              <w:rPr>
+                <w:rFonts w:hint="eastAsia" w:eastAsiaTheme="minorEastAsia"/>
+                <w:lang w:val="en-US" w:eastAsia="zh-CN"/>
+              </w:rPr>
+            </w:pPr>
+            <w:r>
+              <w:rPr>
+                <w:rFonts w:hint="eastAsia"/>
+                <w:lang w:val="en-US" w:eastAsia="zh-CN"/>
+              </w:rPr>
+              <w:t>code</w:t>
+            </w:r>
+          </w:p>
+        </w:tc>
+        <w:tc>
+          <w:tcPr>
+            <w:tcW w:w="1393" w:type="dxa"/>
+            <w:vAlign w:val="top"/>
+          </w:tcPr>
+          <w:p>
+            <w:pPr>
+              <w:rPr>
+                <w:rFonts w:hint="eastAsia"/>
+                <w:lang w:val="en-US" w:eastAsia="zh-CN"/>
+              </w:rPr>
+            </w:pPr>
+            <w:r>
+              <w:rPr>
+                <w:rFonts w:hint="eastAsia"/>
+                <w:lang w:val="en-US" w:eastAsia="zh-CN"/>
+              </w:rPr>
+              <w:t>整型</w:t>
+            </w:r>
+          </w:p>
+        </w:tc>
+        <w:tc>
+          <w:tcPr>
+            <w:tcW w:w="2076" w:type="dxa"/>
+            <w:vAlign w:val="top"/>
+          </w:tcPr>
+          <w:p>
+            <w:pPr>
+              <w:rPr>
+                <w:rFonts w:hint="eastAsia"/>
+                <w:lang w:val="en-US" w:eastAsia="zh-CN"/>
+              </w:rPr>
+            </w:pPr>
+            <w:r>
+              <w:rPr>
+                <w:rFonts w:hint="eastAsia"/>
+                <w:lang w:val="en-US" w:eastAsia="zh-CN"/>
+              </w:rPr>
+              <w:t>可选</w:t>
+            </w:r>
+          </w:p>
+        </w:tc>
+        <w:tc>
+          <w:tcPr>
+            <w:tcW w:w="2076" w:type="dxa"/>
+            <w:vAlign w:val="top"/>
+          </w:tcPr>
+          <w:p>
+            <w:pPr>
+              <w:rPr>
+                <w:rFonts w:hint="eastAsia"/>
+                <w:lang w:val="en-US" w:eastAsia="zh-CN"/>
+              </w:rPr>
+            </w:pPr>
+            <w:r>
+              <w:rPr>
+                <w:rFonts w:hint="eastAsia"/>
+                <w:lang w:val="en-US" w:eastAsia="zh-CN"/>
+              </w:rPr>
+              <w:t>部门编码</w:t>
+            </w:r>
+          </w:p>
+        </w:tc>
+      </w:tr>
+      <w:tr>
+        <w:tblPrEx>
+          <w:tblBorders>
+            <w:top w:val="single" w:color="auto" w:sz="4" w:space="0"/>
+            <w:left w:val="single" w:color="auto" w:sz="4" w:space="0"/>
+            <w:bottom w:val="single" w:color="auto" w:sz="4" w:space="0"/>
+            <w:right w:val="single" w:color="auto" w:sz="4" w:space="0"/>
+            <w:insideH w:val="single" w:color="auto" w:sz="4" w:space="0"/>
+            <w:insideV w:val="single" w:color="auto" w:sz="4" w:space="0"/>
+          </w:tblBorders>
+          <w:tblLayout w:type="fixed"/>
+          <w:tblCellMar>
+            <w:top w:w="0" w:type="dxa"/>
+            <w:left w:w="108" w:type="dxa"/>
+            <w:bottom w:w="0" w:type="dxa"/>
+            <w:right w:w="108" w:type="dxa"/>
+          </w:tblCellMar>
+        </w:tblPrEx>
+        <w:trPr>
+          <w:trHeight w:val="275" w:hRule="atLeast"/>
+        </w:trPr>
+        <w:tc>
+          <w:tcPr>
+            <w:tcW w:w="670" w:type="dxa"/>
+          </w:tcPr>
+          <w:p>
+            <w:pPr>
+              <w:rPr>
+                <w:rFonts w:hint="eastAsia"/>
+                <w:lang w:val="en-US" w:eastAsia="zh-CN"/>
+              </w:rPr>
+            </w:pPr>
+          </w:p>
+        </w:tc>
+        <w:tc>
+          <w:tcPr>
+            <w:tcW w:w="2303" w:type="dxa"/>
+            <w:vAlign w:val="top"/>
+          </w:tcPr>
+          <w:p>
+            <w:pPr>
+              <w:rPr>
+                <w:rFonts w:hint="eastAsia" w:eastAsiaTheme="minorEastAsia"/>
+                <w:lang w:val="en-US" w:eastAsia="zh-CN"/>
+              </w:rPr>
+            </w:pPr>
+            <w:r>
+              <w:rPr>
+                <w:rFonts w:hint="eastAsia"/>
+                <w:lang w:val="en-US" w:eastAsia="zh-CN"/>
+              </w:rPr>
+              <w:t>name</w:t>
+            </w:r>
+          </w:p>
+        </w:tc>
+        <w:tc>
+          <w:tcPr>
+            <w:tcW w:w="1393" w:type="dxa"/>
+            <w:vAlign w:val="top"/>
+          </w:tcPr>
+          <w:p>
+            <w:pPr>
+              <w:rPr>
+                <w:rFonts w:hint="eastAsia"/>
+                <w:lang w:val="en-US" w:eastAsia="zh-CN"/>
+              </w:rPr>
+            </w:pPr>
+            <w:r>
+              <w:rPr>
+                <w:rFonts w:hint="eastAsia"/>
+                <w:lang w:val="en-US" w:eastAsia="zh-CN"/>
+              </w:rPr>
+              <w:t>字符型</w:t>
+            </w:r>
+          </w:p>
+        </w:tc>
+        <w:tc>
+          <w:tcPr>
+            <w:tcW w:w="2076" w:type="dxa"/>
+            <w:vAlign w:val="top"/>
+          </w:tcPr>
+          <w:p>
+            <w:pPr>
+              <w:rPr>
+                <w:rFonts w:hint="eastAsia"/>
+                <w:lang w:val="en-US" w:eastAsia="zh-CN"/>
+              </w:rPr>
+            </w:pPr>
+            <w:r>
+              <w:rPr>
+                <w:rFonts w:hint="eastAsia"/>
+                <w:lang w:val="en-US" w:eastAsia="zh-CN"/>
+              </w:rPr>
+              <w:t>可选</w:t>
+            </w:r>
+          </w:p>
+        </w:tc>
+        <w:tc>
+          <w:tcPr>
+            <w:tcW w:w="2076" w:type="dxa"/>
+            <w:vAlign w:val="top"/>
+          </w:tcPr>
+          <w:p>
+            <w:pPr>
+              <w:rPr>
+                <w:rFonts w:hint="eastAsia"/>
+                <w:lang w:val="en-US" w:eastAsia="zh-CN"/>
+              </w:rPr>
+            </w:pPr>
+            <w:r>
+              <w:rPr>
+                <w:rFonts w:hint="eastAsia"/>
+                <w:lang w:val="en-US" w:eastAsia="zh-CN"/>
+              </w:rPr>
+              <w:t>部门名称</w:t>
+            </w:r>
+          </w:p>
+        </w:tc>
+      </w:tr>
+    </w:tbl>
+    <w:p>
+      <w:pPr>
+        <w:pStyle w:val="5"/>
+        <w:ind w:left="864" w:leftChars="0" w:hanging="864" w:firstLineChars="0"/>
+        <w:rPr>
+          <w:rFonts w:hint="eastAsia"/>
+          <w:b w:val="0"/>
+          <w:bCs w:val="0"/>
+          <w:lang w:val="en-US" w:eastAsia="zh-CN"/>
+        </w:rPr>
+      </w:pPr>
+      <w:r>
+        <w:rPr>
+          <w:rFonts w:hint="eastAsia"/>
+          <w:b w:val="0"/>
+          <w:bCs w:val="0"/>
+          <w:lang w:val="en-US" w:eastAsia="zh-CN"/>
+        </w:rPr>
+        <w:t>Body参数</w:t>
+      </w:r>
+    </w:p>
+    <w:p>
+      <w:r>
+        <w:rPr>
+          <w:rFonts w:hint="eastAsia"/>
+          <w:lang w:eastAsia="zh-CN"/>
+        </w:rPr>
+        <w:t>无</w:t>
+      </w:r>
+    </w:p>
+    <w:p>
+      <w:pPr>
+        <w:pStyle w:val="4"/>
+        <w:ind w:left="720" w:leftChars="0" w:hanging="720" w:firstLineChars="0"/>
+        <w:rPr>
+          <w:rFonts w:hint="eastAsia"/>
+          <w:b w:val="0"/>
+          <w:bCs w:val="0"/>
+        </w:rPr>
+      </w:pPr>
+      <w:r>
+        <w:rPr>
+          <w:rFonts w:hint="eastAsia"/>
+          <w:b w:val="0"/>
+          <w:bCs w:val="0"/>
+        </w:rPr>
+        <w:t>出参</w:t>
+      </w:r>
+    </w:p>
+    <w:p>
+      <w:pPr>
+        <w:pStyle w:val="5"/>
+        <w:ind w:left="864" w:leftChars="0" w:hanging="864" w:firstLineChars="0"/>
+        <w:rPr>
+          <w:rFonts w:hint="eastAsia"/>
+          <w:b w:val="0"/>
+          <w:bCs w:val="0"/>
+          <w:lang w:val="en-US" w:eastAsia="zh-CN"/>
+        </w:rPr>
+      </w:pPr>
+      <w:r>
+        <w:rPr>
+          <w:rFonts w:hint="eastAsia"/>
+          <w:b w:val="0"/>
+          <w:bCs w:val="0"/>
+          <w:lang w:val="en-US" w:eastAsia="zh-CN"/>
+        </w:rPr>
+        <w:t>返回值</w:t>
+      </w:r>
+    </w:p>
+    <w:tbl>
+      <w:tblPr>
+        <w:tblStyle w:val="16"/>
+        <w:tblW w:w="6560" w:type="dxa"/>
+        <w:jc w:val="center"/>
+        <w:tblInd w:w="-2874" w:type="dxa"/>
+        <w:tblBorders>
+          <w:top w:val="single" w:color="auto" w:sz="4" w:space="0"/>
+          <w:left w:val="single" w:color="auto" w:sz="4" w:space="0"/>
+          <w:bottom w:val="single" w:color="auto" w:sz="4" w:space="0"/>
+          <w:right w:val="single" w:color="auto" w:sz="4" w:space="0"/>
+          <w:insideH w:val="single" w:color="auto" w:sz="4" w:space="0"/>
+          <w:insideV w:val="single" w:color="auto" w:sz="4" w:space="0"/>
+        </w:tblBorders>
+        <w:tblLayout w:type="fixed"/>
+        <w:tblCellMar>
+          <w:top w:w="0" w:type="dxa"/>
+          <w:left w:w="108" w:type="dxa"/>
+          <w:bottom w:w="0" w:type="dxa"/>
+          <w:right w:w="108" w:type="dxa"/>
+        </w:tblCellMar>
+      </w:tblPr>
+      <w:tblGrid>
+        <w:gridCol w:w="2921"/>
+        <w:gridCol w:w="3639"/>
+      </w:tblGrid>
+      <w:tr>
+        <w:tblPrEx>
+          <w:tblBorders>
+            <w:top w:val="single" w:color="auto" w:sz="4" w:space="0"/>
+            <w:left w:val="single" w:color="auto" w:sz="4" w:space="0"/>
+            <w:bottom w:val="single" w:color="auto" w:sz="4" w:space="0"/>
+            <w:right w:val="single" w:color="auto" w:sz="4" w:space="0"/>
+            <w:insideH w:val="single" w:color="auto" w:sz="4" w:space="0"/>
+            <w:insideV w:val="single" w:color="auto" w:sz="4" w:space="0"/>
+          </w:tblBorders>
+          <w:tblLayout w:type="fixed"/>
+          <w:tblCellMar>
+            <w:top w:w="0" w:type="dxa"/>
+            <w:left w:w="108" w:type="dxa"/>
+            <w:bottom w:w="0" w:type="dxa"/>
+            <w:right w:w="108" w:type="dxa"/>
+          </w:tblCellMar>
+        </w:tblPrEx>
+        <w:trPr>
+          <w:trHeight w:val="90" w:hRule="atLeast"/>
+          <w:jc w:val="center"/>
+        </w:trPr>
+        <w:tc>
+          <w:tcPr>
+            <w:tcW w:w="2921" w:type="dxa"/>
+          </w:tcPr>
+          <w:p>
+            <w:pPr>
+              <w:rPr>
+                <w:rFonts w:hint="eastAsia" w:eastAsiaTheme="minorEastAsia"/>
+                <w:lang w:val="en-US" w:eastAsia="zh-CN"/>
+              </w:rPr>
+            </w:pPr>
+            <w:r>
+              <w:rPr>
+                <w:rFonts w:hint="eastAsia"/>
+                <w:lang w:val="en-US" w:eastAsia="zh-CN"/>
+              </w:rPr>
+              <w:t>状态码值</w:t>
+            </w:r>
+          </w:p>
+        </w:tc>
+        <w:tc>
+          <w:tcPr>
+            <w:tcW w:w="3639" w:type="dxa"/>
+          </w:tcPr>
+          <w:p>
+            <w:pPr>
+              <w:rPr>
+                <w:rFonts w:hint="eastAsia" w:eastAsiaTheme="minorEastAsia"/>
+                <w:lang w:val="en-US" w:eastAsia="zh-CN"/>
+              </w:rPr>
+            </w:pPr>
+            <w:r>
+              <w:rPr>
+                <w:rFonts w:hint="eastAsia"/>
+                <w:lang w:val="en-US" w:eastAsia="zh-CN"/>
+              </w:rPr>
+              <w:t>说明</w:t>
+            </w:r>
+          </w:p>
+        </w:tc>
+      </w:tr>
+      <w:tr>
+        <w:tblPrEx>
+          <w:tblBorders>
+            <w:top w:val="single" w:color="auto" w:sz="4" w:space="0"/>
+            <w:left w:val="single" w:color="auto" w:sz="4" w:space="0"/>
+            <w:bottom w:val="single" w:color="auto" w:sz="4" w:space="0"/>
+            <w:right w:val="single" w:color="auto" w:sz="4" w:space="0"/>
+            <w:insideH w:val="single" w:color="auto" w:sz="4" w:space="0"/>
+            <w:insideV w:val="single" w:color="auto" w:sz="4" w:space="0"/>
+          </w:tblBorders>
+          <w:tblLayout w:type="fixed"/>
+          <w:tblCellMar>
+            <w:top w:w="0" w:type="dxa"/>
+            <w:left w:w="108" w:type="dxa"/>
+            <w:bottom w:w="0" w:type="dxa"/>
+            <w:right w:w="108" w:type="dxa"/>
+          </w:tblCellMar>
+        </w:tblPrEx>
+        <w:trPr>
+          <w:trHeight w:val="275" w:hRule="atLeast"/>
+          <w:jc w:val="center"/>
+        </w:trPr>
+        <w:tc>
+          <w:tcPr>
+            <w:tcW w:w="2921" w:type="dxa"/>
+          </w:tcPr>
+          <w:p>
+            <w:r>
+              <w:rPr>
+                <w:rFonts w:ascii="Helvetica" w:hAnsi="Helvetica" w:eastAsia="Helvetica" w:cs="Helvetica"/>
+                <w:b w:val="0"/>
+                <w:i w:val="0"/>
+                <w:caps w:val="0"/>
+                <w:color w:val="444444"/>
+                <w:spacing w:val="0"/>
+                <w:sz w:val="20"/>
+                <w:szCs w:val="20"/>
+                <w:shd w:val="clear" w:fill="FFFFFF"/>
+              </w:rPr>
+              <w:t>20</w:t>
+            </w:r>
+            <w:r>
+              <w:rPr>
+                <w:rFonts w:hint="eastAsia" w:ascii="Helvetica" w:hAnsi="Helvetica" w:eastAsia="宋体" w:cs="Helvetica"/>
+                <w:b w:val="0"/>
+                <w:i w:val="0"/>
+                <w:caps w:val="0"/>
+                <w:color w:val="444444"/>
+                <w:spacing w:val="0"/>
+                <w:sz w:val="20"/>
+                <w:szCs w:val="20"/>
+                <w:shd w:val="clear" w:fill="FFFFFF"/>
+                <w:lang w:val="en-US" w:eastAsia="zh-CN"/>
+              </w:rPr>
+              <w:t>0</w:t>
+            </w:r>
+          </w:p>
+        </w:tc>
+        <w:tc>
+          <w:tcPr>
+            <w:tcW w:w="3639" w:type="dxa"/>
+          </w:tcPr>
+          <w:p>
+            <w:pPr>
+              <w:rPr>
+                <w:rFonts w:hint="eastAsia" w:eastAsiaTheme="minorEastAsia"/>
+                <w:lang w:val="en-US" w:eastAsia="zh-CN"/>
+              </w:rPr>
+            </w:pPr>
+            <w:r>
+              <w:rPr>
+                <w:rFonts w:hint="eastAsia"/>
+                <w:lang w:val="en-US" w:eastAsia="zh-CN"/>
+              </w:rPr>
+              <w:t>查询成功</w:t>
+            </w:r>
+          </w:p>
+        </w:tc>
+      </w:tr>
+    </w:tbl>
+    <w:p>
+      <w:pPr>
+        <w:rPr>
+          <w:rFonts w:hint="eastAsia"/>
+          <w:lang w:val="en-US" w:eastAsia="zh-CN"/>
+        </w:rPr>
+      </w:pPr>
+    </w:p>
+    <w:p>
+      <w:pPr>
+        <w:pStyle w:val="5"/>
+        <w:ind w:left="864" w:leftChars="0" w:hanging="864" w:firstLineChars="0"/>
+        <w:rPr>
+          <w:rFonts w:hint="eastAsia"/>
+          <w:b w:val="0"/>
+          <w:bCs w:val="0"/>
+          <w:lang w:val="en-US" w:eastAsia="zh-CN"/>
+        </w:rPr>
+      </w:pPr>
+      <w:r>
+        <w:rPr>
+          <w:rFonts w:hint="eastAsia"/>
+          <w:b w:val="0"/>
+          <w:bCs w:val="0"/>
+          <w:lang w:val="en-US" w:eastAsia="zh-CN"/>
+        </w:rPr>
+        <w:t>Body数据</w:t>
+      </w:r>
+    </w:p>
+    <w:tbl>
+      <w:tblPr>
+        <w:tblStyle w:val="16"/>
+        <w:tblW w:w="7342" w:type="dxa"/>
+        <w:tblInd w:w="0" w:type="dxa"/>
+        <w:tblBorders>
+          <w:top w:val="single" w:color="auto" w:sz="4" w:space="0"/>
+          <w:left w:val="single" w:color="auto" w:sz="4" w:space="0"/>
+          <w:bottom w:val="single" w:color="auto" w:sz="4" w:space="0"/>
+          <w:right w:val="single" w:color="auto" w:sz="4" w:space="0"/>
+          <w:insideH w:val="single" w:color="auto" w:sz="4" w:space="0"/>
+          <w:insideV w:val="single" w:color="auto" w:sz="4" w:space="0"/>
+        </w:tblBorders>
+        <w:tblLayout w:type="fixed"/>
+        <w:tblCellMar>
+          <w:top w:w="0" w:type="dxa"/>
+          <w:left w:w="108" w:type="dxa"/>
+          <w:bottom w:w="0" w:type="dxa"/>
+          <w:right w:w="108" w:type="dxa"/>
+        </w:tblCellMar>
+      </w:tblPr>
+      <w:tblGrid>
+        <w:gridCol w:w="1050"/>
+        <w:gridCol w:w="2338"/>
+        <w:gridCol w:w="1226"/>
+        <w:gridCol w:w="2728"/>
+      </w:tblGrid>
+      <w:tr>
+        <w:tblPrEx>
+          <w:tblBorders>
+            <w:top w:val="single" w:color="auto" w:sz="4" w:space="0"/>
+            <w:left w:val="single" w:color="auto" w:sz="4" w:space="0"/>
+            <w:bottom w:val="single" w:color="auto" w:sz="4" w:space="0"/>
+            <w:right w:val="single" w:color="auto" w:sz="4" w:space="0"/>
+            <w:insideH w:val="single" w:color="auto" w:sz="4" w:space="0"/>
+            <w:insideV w:val="single" w:color="auto" w:sz="4" w:space="0"/>
+          </w:tblBorders>
+          <w:tblLayout w:type="fixed"/>
+          <w:tblCellMar>
+            <w:top w:w="0" w:type="dxa"/>
+            <w:left w:w="108" w:type="dxa"/>
+            <w:bottom w:w="0" w:type="dxa"/>
+            <w:right w:w="108" w:type="dxa"/>
+          </w:tblCellMar>
+        </w:tblPrEx>
+        <w:trPr>
+          <w:trHeight w:val="304" w:hRule="atLeast"/>
+        </w:trPr>
+        <w:tc>
+          <w:tcPr>
+            <w:tcW w:w="1050" w:type="dxa"/>
+          </w:tcPr>
+          <w:p>
+            <w:r>
+              <w:rPr>
+                <w:rFonts w:hint="eastAsia"/>
+              </w:rPr>
+              <w:t>序号</w:t>
+            </w:r>
+          </w:p>
+        </w:tc>
+        <w:tc>
+          <w:tcPr>
+            <w:tcW w:w="2338" w:type="dxa"/>
+          </w:tcPr>
+          <w:p>
+            <w:r>
+              <w:rPr>
+                <w:rFonts w:hint="eastAsia"/>
+              </w:rPr>
+              <w:t>数据项</w:t>
+            </w:r>
+          </w:p>
+        </w:tc>
+        <w:tc>
+          <w:tcPr>
+            <w:tcW w:w="1226" w:type="dxa"/>
+          </w:tcPr>
+          <w:p>
+            <w:r>
+              <w:rPr>
+                <w:rFonts w:hint="eastAsia"/>
+              </w:rPr>
+              <w:t>类型</w:t>
+            </w:r>
+          </w:p>
+        </w:tc>
+        <w:tc>
+          <w:tcPr>
+            <w:tcW w:w="2728" w:type="dxa"/>
+          </w:tcPr>
+          <w:p>
+            <w:r>
+              <w:rPr>
+                <w:rFonts w:hint="eastAsia"/>
+              </w:rPr>
+              <w:t>含义</w:t>
+            </w:r>
+          </w:p>
+        </w:tc>
+      </w:tr>
+      <w:tr>
+        <w:tblPrEx>
+          <w:tblBorders>
+            <w:top w:val="single" w:color="auto" w:sz="4" w:space="0"/>
+            <w:left w:val="single" w:color="auto" w:sz="4" w:space="0"/>
+            <w:bottom w:val="single" w:color="auto" w:sz="4" w:space="0"/>
+            <w:right w:val="single" w:color="auto" w:sz="4" w:space="0"/>
+            <w:insideH w:val="single" w:color="auto" w:sz="4" w:space="0"/>
+            <w:insideV w:val="single" w:color="auto" w:sz="4" w:space="0"/>
+          </w:tblBorders>
+          <w:tblLayout w:type="fixed"/>
+          <w:tblCellMar>
+            <w:top w:w="0" w:type="dxa"/>
+            <w:left w:w="108" w:type="dxa"/>
+            <w:bottom w:w="0" w:type="dxa"/>
+            <w:right w:w="108" w:type="dxa"/>
+          </w:tblCellMar>
+        </w:tblPrEx>
+        <w:trPr>
+          <w:trHeight w:val="275" w:hRule="atLeast"/>
+        </w:trPr>
+        <w:tc>
+          <w:tcPr>
+            <w:tcW w:w="1050" w:type="dxa"/>
+          </w:tcPr>
+          <w:p/>
+        </w:tc>
+        <w:tc>
+          <w:tcPr>
+            <w:tcW w:w="2338" w:type="dxa"/>
+          </w:tcPr>
+          <w:p>
+            <w:pPr>
+              <w:rPr>
+                <w:rFonts w:hint="eastAsia" w:eastAsiaTheme="minorEastAsia"/>
+                <w:lang w:val="en-US" w:eastAsia="zh-CN"/>
+              </w:rPr>
+            </w:pPr>
+            <w:r>
+              <w:rPr>
+                <w:rFonts w:hint="eastAsia"/>
+                <w:lang w:val="en-US" w:eastAsia="zh-CN"/>
+              </w:rPr>
+              <w:t>id</w:t>
+            </w:r>
+          </w:p>
+        </w:tc>
+        <w:tc>
+          <w:tcPr>
+            <w:tcW w:w="1226" w:type="dxa"/>
+          </w:tcPr>
+          <w:p>
+            <w:pPr>
+              <w:rPr>
+                <w:rFonts w:hint="eastAsia"/>
+              </w:rPr>
+            </w:pPr>
+            <w:r>
+              <w:rPr>
+                <w:rFonts w:hint="eastAsia"/>
+                <w:lang w:val="en-US" w:eastAsia="zh-CN"/>
+              </w:rPr>
+              <w:t>整型</w:t>
+            </w:r>
+          </w:p>
+        </w:tc>
+        <w:tc>
+          <w:tcPr>
+            <w:tcW w:w="2728" w:type="dxa"/>
+          </w:tcPr>
+          <w:p>
+            <w:pPr>
+              <w:rPr>
+                <w:rFonts w:hint="eastAsia" w:eastAsiaTheme="minorEastAsia"/>
+                <w:lang w:eastAsia="zh-CN"/>
+              </w:rPr>
+            </w:pPr>
+            <w:r>
+              <w:rPr>
+                <w:rFonts w:hint="eastAsia"/>
+                <w:lang w:eastAsia="zh-CN"/>
+              </w:rPr>
+              <w:t>索引</w:t>
+            </w:r>
+          </w:p>
+        </w:tc>
+      </w:tr>
+      <w:tr>
+        <w:tblPrEx>
+          <w:tblBorders>
+            <w:top w:val="single" w:color="auto" w:sz="4" w:space="0"/>
+            <w:left w:val="single" w:color="auto" w:sz="4" w:space="0"/>
+            <w:bottom w:val="single" w:color="auto" w:sz="4" w:space="0"/>
+            <w:right w:val="single" w:color="auto" w:sz="4" w:space="0"/>
+            <w:insideH w:val="single" w:color="auto" w:sz="4" w:space="0"/>
+            <w:insideV w:val="single" w:color="auto" w:sz="4" w:space="0"/>
+          </w:tblBorders>
+          <w:tblLayout w:type="fixed"/>
+          <w:tblCellMar>
+            <w:top w:w="0" w:type="dxa"/>
+            <w:left w:w="108" w:type="dxa"/>
+            <w:bottom w:w="0" w:type="dxa"/>
+            <w:right w:w="108" w:type="dxa"/>
+          </w:tblCellMar>
+        </w:tblPrEx>
+        <w:trPr>
+          <w:trHeight w:val="275" w:hRule="atLeast"/>
+        </w:trPr>
+        <w:tc>
+          <w:tcPr>
+            <w:tcW w:w="1050" w:type="dxa"/>
+          </w:tcPr>
+          <w:p/>
+        </w:tc>
+        <w:tc>
+          <w:tcPr>
+            <w:tcW w:w="2338" w:type="dxa"/>
+          </w:tcPr>
+          <w:p>
+            <w:pPr>
+              <w:rPr>
+                <w:rFonts w:hint="eastAsia" w:eastAsiaTheme="minorEastAsia"/>
+                <w:lang w:val="en-US" w:eastAsia="zh-CN"/>
+              </w:rPr>
+            </w:pPr>
+            <w:r>
+              <w:rPr>
+                <w:rFonts w:hint="eastAsia"/>
+                <w:lang w:val="en-US" w:eastAsia="zh-CN"/>
+              </w:rPr>
+              <w:t>code</w:t>
+            </w:r>
+          </w:p>
+        </w:tc>
+        <w:tc>
+          <w:tcPr>
+            <w:tcW w:w="1226" w:type="dxa"/>
+          </w:tcPr>
+          <w:p>
+            <w:r>
+              <w:rPr>
+                <w:rFonts w:hint="eastAsia"/>
+              </w:rPr>
+              <w:t>字符型</w:t>
+            </w:r>
+          </w:p>
+        </w:tc>
+        <w:tc>
+          <w:tcPr>
+            <w:tcW w:w="2728" w:type="dxa"/>
+          </w:tcPr>
+          <w:p>
+            <w:r>
+              <w:rPr>
+                <w:rFonts w:hint="eastAsia"/>
+                <w:lang w:val="en-US" w:eastAsia="zh-CN"/>
+              </w:rPr>
+              <w:t>部门</w:t>
+            </w:r>
+            <w:r>
+              <w:rPr>
+                <w:rFonts w:hint="eastAsia"/>
+                <w:lang w:eastAsia="zh-CN"/>
+              </w:rPr>
+              <w:t>编码</w:t>
+            </w:r>
+          </w:p>
+        </w:tc>
+      </w:tr>
+      <w:tr>
+        <w:tblPrEx>
+          <w:tblBorders>
+            <w:top w:val="single" w:color="auto" w:sz="4" w:space="0"/>
+            <w:left w:val="single" w:color="auto" w:sz="4" w:space="0"/>
+            <w:bottom w:val="single" w:color="auto" w:sz="4" w:space="0"/>
+            <w:right w:val="single" w:color="auto" w:sz="4" w:space="0"/>
+            <w:insideH w:val="single" w:color="auto" w:sz="4" w:space="0"/>
+            <w:insideV w:val="single" w:color="auto" w:sz="4" w:space="0"/>
+          </w:tblBorders>
+          <w:tblLayout w:type="fixed"/>
+          <w:tblCellMar>
+            <w:top w:w="0" w:type="dxa"/>
+            <w:left w:w="108" w:type="dxa"/>
+            <w:bottom w:w="0" w:type="dxa"/>
+            <w:right w:w="108" w:type="dxa"/>
+          </w:tblCellMar>
+        </w:tblPrEx>
+        <w:trPr>
+          <w:trHeight w:val="261" w:hRule="atLeast"/>
+        </w:trPr>
+        <w:tc>
+          <w:tcPr>
+            <w:tcW w:w="1050" w:type="dxa"/>
+          </w:tcPr>
+          <w:p/>
+        </w:tc>
+        <w:tc>
+          <w:tcPr>
+            <w:tcW w:w="2338" w:type="dxa"/>
+          </w:tcPr>
+          <w:p>
+            <w:r>
+              <w:t>name</w:t>
+            </w:r>
+          </w:p>
+        </w:tc>
+        <w:tc>
+          <w:tcPr>
+            <w:tcW w:w="1226" w:type="dxa"/>
+          </w:tcPr>
+          <w:p>
+            <w:r>
+              <w:rPr>
+                <w:rFonts w:hint="eastAsia"/>
+              </w:rPr>
+              <w:t>字符型</w:t>
+            </w:r>
+          </w:p>
+        </w:tc>
+        <w:tc>
+          <w:tcPr>
+            <w:tcW w:w="2728" w:type="dxa"/>
+          </w:tcPr>
+          <w:p>
+            <w:r>
+              <w:rPr>
+                <w:rFonts w:hint="eastAsia"/>
+                <w:lang w:val="en-US" w:eastAsia="zh-CN"/>
+              </w:rPr>
+              <w:t>部门</w:t>
+            </w:r>
+            <w:r>
+              <w:rPr>
+                <w:rFonts w:hint="eastAsia"/>
+              </w:rPr>
+              <w:t>名称</w:t>
+            </w:r>
+          </w:p>
+        </w:tc>
+      </w:tr>
+      <w:tr>
+        <w:tblPrEx>
+          <w:tblBorders>
+            <w:top w:val="single" w:color="auto" w:sz="4" w:space="0"/>
+            <w:left w:val="single" w:color="auto" w:sz="4" w:space="0"/>
+            <w:bottom w:val="single" w:color="auto" w:sz="4" w:space="0"/>
+            <w:right w:val="single" w:color="auto" w:sz="4" w:space="0"/>
+            <w:insideH w:val="single" w:color="auto" w:sz="4" w:space="0"/>
+            <w:insideV w:val="single" w:color="auto" w:sz="4" w:space="0"/>
+          </w:tblBorders>
+          <w:tblLayout w:type="fixed"/>
+          <w:tblCellMar>
+            <w:top w:w="0" w:type="dxa"/>
+            <w:left w:w="108" w:type="dxa"/>
+            <w:bottom w:w="0" w:type="dxa"/>
+            <w:right w:w="108" w:type="dxa"/>
+          </w:tblCellMar>
+        </w:tblPrEx>
+        <w:trPr>
+          <w:trHeight w:val="261" w:hRule="atLeast"/>
+        </w:trPr>
+        <w:tc>
+          <w:tcPr>
+            <w:tcW w:w="1050" w:type="dxa"/>
+          </w:tcPr>
+          <w:p/>
+        </w:tc>
+        <w:tc>
+          <w:tcPr>
+            <w:tcW w:w="2338" w:type="dxa"/>
+          </w:tcPr>
+          <w:p>
+            <w:pPr>
+              <w:rPr>
+                <w:rFonts w:hint="eastAsia"/>
+              </w:rPr>
+            </w:pPr>
+            <w:r>
+              <w:rPr>
+                <w:rFonts w:hint="eastAsia"/>
+              </w:rPr>
+              <w:t>parentDepartment</w:t>
+            </w:r>
+          </w:p>
+        </w:tc>
+        <w:tc>
+          <w:tcPr>
+            <w:tcW w:w="1226" w:type="dxa"/>
+          </w:tcPr>
+          <w:p>
+            <w:pPr>
+              <w:rPr>
+                <w:rFonts w:hint="eastAsia" w:eastAsiaTheme="minorEastAsia"/>
+                <w:lang w:val="en-US" w:eastAsia="zh-CN"/>
+              </w:rPr>
+            </w:pPr>
+            <w:r>
+              <w:rPr>
+                <w:rFonts w:hint="eastAsia"/>
+                <w:lang w:val="en-US" w:eastAsia="zh-CN"/>
+              </w:rPr>
+              <w:t>Jason</w:t>
+            </w:r>
+          </w:p>
+        </w:tc>
+        <w:tc>
+          <w:tcPr>
+            <w:tcW w:w="2728" w:type="dxa"/>
+          </w:tcPr>
+          <w:p>
+            <w:pPr>
+              <w:rPr>
+                <w:rFonts w:hint="eastAsia" w:eastAsiaTheme="minorEastAsia"/>
+                <w:lang w:val="en-US" w:eastAsia="zh-CN"/>
+              </w:rPr>
+            </w:pPr>
+            <w:r>
+              <w:rPr>
+                <w:rFonts w:hint="eastAsia"/>
+                <w:lang w:val="en-US" w:eastAsia="zh-CN"/>
+              </w:rPr>
+              <w:t>上级部门信息</w:t>
+            </w:r>
+          </w:p>
+        </w:tc>
+      </w:tr>
+      <w:tr>
+        <w:tblPrEx>
+          <w:tblBorders>
+            <w:top w:val="single" w:color="auto" w:sz="4" w:space="0"/>
+            <w:left w:val="single" w:color="auto" w:sz="4" w:space="0"/>
+            <w:bottom w:val="single" w:color="auto" w:sz="4" w:space="0"/>
+            <w:right w:val="single" w:color="auto" w:sz="4" w:space="0"/>
+            <w:insideH w:val="single" w:color="auto" w:sz="4" w:space="0"/>
+            <w:insideV w:val="single" w:color="auto" w:sz="4" w:space="0"/>
+          </w:tblBorders>
+          <w:tblLayout w:type="fixed"/>
+          <w:tblCellMar>
+            <w:top w:w="0" w:type="dxa"/>
+            <w:left w:w="108" w:type="dxa"/>
+            <w:bottom w:w="0" w:type="dxa"/>
+            <w:right w:w="108" w:type="dxa"/>
+          </w:tblCellMar>
+        </w:tblPrEx>
+        <w:trPr>
+          <w:trHeight w:val="382" w:hRule="atLeast"/>
+        </w:trPr>
+        <w:tc>
+          <w:tcPr>
+            <w:tcW w:w="1050" w:type="dxa"/>
+          </w:tcPr>
+          <w:p/>
+        </w:tc>
+        <w:tc>
+          <w:tcPr>
+            <w:tcW w:w="2338" w:type="dxa"/>
+          </w:tcPr>
+          <w:p>
+            <w:pPr>
+              <w:rPr>
+                <w:rFonts w:hint="eastAsia"/>
+              </w:rPr>
+            </w:pPr>
+            <w:r>
+              <w:rPr>
+                <w:rFonts w:hint="eastAsia"/>
+              </w:rPr>
+              <w:t>note</w:t>
+            </w:r>
+          </w:p>
+        </w:tc>
+        <w:tc>
+          <w:tcPr>
+            <w:tcW w:w="1226" w:type="dxa"/>
+          </w:tcPr>
+          <w:p>
+            <w:r>
+              <w:rPr>
+                <w:rFonts w:hint="eastAsia"/>
+              </w:rPr>
+              <w:t>字符型</w:t>
+            </w:r>
+          </w:p>
+        </w:tc>
+        <w:tc>
+          <w:tcPr>
+            <w:tcW w:w="2728" w:type="dxa"/>
+          </w:tcPr>
+          <w:p>
+            <w:r>
+              <w:rPr>
+                <w:rFonts w:hint="eastAsia"/>
+              </w:rPr>
+              <w:t>备注</w:t>
+            </w:r>
+          </w:p>
+        </w:tc>
+      </w:tr>
+      <w:tr>
+        <w:tblPrEx>
+          <w:tblBorders>
+            <w:top w:val="single" w:color="auto" w:sz="4" w:space="0"/>
+            <w:left w:val="single" w:color="auto" w:sz="4" w:space="0"/>
+            <w:bottom w:val="single" w:color="auto" w:sz="4" w:space="0"/>
+            <w:right w:val="single" w:color="auto" w:sz="4" w:space="0"/>
+            <w:insideH w:val="single" w:color="auto" w:sz="4" w:space="0"/>
+            <w:insideV w:val="single" w:color="auto" w:sz="4" w:space="0"/>
+          </w:tblBorders>
+          <w:tblLayout w:type="fixed"/>
+          <w:tblCellMar>
+            <w:top w:w="0" w:type="dxa"/>
+            <w:left w:w="108" w:type="dxa"/>
+            <w:bottom w:w="0" w:type="dxa"/>
+            <w:right w:w="108" w:type="dxa"/>
+          </w:tblCellMar>
+        </w:tblPrEx>
+        <w:trPr>
+          <w:trHeight w:val="410" w:hRule="atLeast"/>
+        </w:trPr>
+        <w:tc>
+          <w:tcPr>
+            <w:tcW w:w="1050" w:type="dxa"/>
+          </w:tcPr>
+          <w:p/>
+        </w:tc>
+        <w:tc>
+          <w:tcPr>
+            <w:tcW w:w="2338" w:type="dxa"/>
+          </w:tcPr>
+          <w:p>
+            <w:pPr>
+              <w:rPr>
+                <w:rFonts w:hint="eastAsia"/>
+              </w:rPr>
+            </w:pPr>
+            <w:r>
+              <w:rPr>
+                <w:rFonts w:hint="eastAsia"/>
+              </w:rPr>
+              <w:t>createTime</w:t>
+            </w:r>
+          </w:p>
+        </w:tc>
+        <w:tc>
+          <w:tcPr>
+            <w:tcW w:w="1226" w:type="dxa"/>
+          </w:tcPr>
+          <w:p>
+            <w:pPr>
+              <w:rPr>
+                <w:rFonts w:hint="eastAsia"/>
+              </w:rPr>
+            </w:pPr>
+          </w:p>
+        </w:tc>
+        <w:tc>
+          <w:tcPr>
+            <w:tcW w:w="2728" w:type="dxa"/>
+          </w:tcPr>
+          <w:p>
+            <w:pPr>
+              <w:rPr>
+                <w:rFonts w:hint="eastAsia"/>
+              </w:rPr>
+            </w:pPr>
+          </w:p>
+        </w:tc>
+      </w:tr>
+      <w:tr>
+        <w:tblPrEx>
+          <w:tblBorders>
+            <w:top w:val="single" w:color="auto" w:sz="4" w:space="0"/>
+            <w:left w:val="single" w:color="auto" w:sz="4" w:space="0"/>
+            <w:bottom w:val="single" w:color="auto" w:sz="4" w:space="0"/>
+            <w:right w:val="single" w:color="auto" w:sz="4" w:space="0"/>
+            <w:insideH w:val="single" w:color="auto" w:sz="4" w:space="0"/>
+            <w:insideV w:val="single" w:color="auto" w:sz="4" w:space="0"/>
+          </w:tblBorders>
+          <w:tblLayout w:type="fixed"/>
+          <w:tblCellMar>
+            <w:top w:w="0" w:type="dxa"/>
+            <w:left w:w="108" w:type="dxa"/>
+            <w:bottom w:w="0" w:type="dxa"/>
+            <w:right w:w="108" w:type="dxa"/>
+          </w:tblCellMar>
+        </w:tblPrEx>
+        <w:trPr>
+          <w:trHeight w:val="410" w:hRule="atLeast"/>
+        </w:trPr>
+        <w:tc>
+          <w:tcPr>
+            <w:tcW w:w="1050" w:type="dxa"/>
+          </w:tcPr>
+          <w:p/>
+        </w:tc>
+        <w:tc>
+          <w:tcPr>
+            <w:tcW w:w="2338" w:type="dxa"/>
+          </w:tcPr>
+          <w:p>
+            <w:pPr>
+              <w:rPr>
+                <w:rFonts w:hint="eastAsia"/>
+              </w:rPr>
+            </w:pPr>
+            <w:r>
+              <w:rPr>
+                <w:rFonts w:hint="eastAsia"/>
+              </w:rPr>
+              <w:t>updateTime</w:t>
+            </w:r>
+          </w:p>
+        </w:tc>
+        <w:tc>
+          <w:tcPr>
+            <w:tcW w:w="1226" w:type="dxa"/>
+          </w:tcPr>
+          <w:p>
+            <w:pPr>
+              <w:rPr>
+                <w:rFonts w:hint="eastAsia"/>
+              </w:rPr>
+            </w:pPr>
+          </w:p>
+        </w:tc>
+        <w:tc>
+          <w:tcPr>
+            <w:tcW w:w="2728" w:type="dxa"/>
+          </w:tcPr>
+          <w:p>
+            <w:pPr>
+              <w:rPr>
+                <w:rFonts w:hint="eastAsia"/>
+              </w:rPr>
+            </w:pPr>
+          </w:p>
+        </w:tc>
+      </w:tr>
+    </w:tbl>
+    <w:p>
+      <w:pPr>
+        <w:rPr>
+          <w:rFonts w:hint="eastAsia"/>
+          <w:lang w:val="en-US" w:eastAsia="zh-CN"/>
+        </w:rPr>
+      </w:pPr>
+    </w:p>
+    <w:p>
+      <w:pPr>
+        <w:rPr>
+          <w:rFonts w:hint="eastAsia"/>
+          <w:lang w:val="en-US" w:eastAsia="zh-CN"/>
+        </w:rPr>
+      </w:pPr>
+      <w:r>
+        <w:rPr>
+          <w:rFonts w:hint="eastAsia"/>
+        </w:rPr>
+        <w:t>parentDepartment</w:t>
+      </w:r>
+      <w:r>
+        <w:rPr>
+          <w:rFonts w:hint="eastAsia"/>
+          <w:lang w:val="en-US" w:eastAsia="zh-CN"/>
+        </w:rPr>
+        <w:t>格式</w:t>
+      </w:r>
+    </w:p>
+    <w:tbl>
+      <w:tblPr>
+        <w:tblStyle w:val="16"/>
+        <w:tblW w:w="7342" w:type="dxa"/>
+        <w:tblInd w:w="0" w:type="dxa"/>
+        <w:tblBorders>
+          <w:top w:val="single" w:color="auto" w:sz="4" w:space="0"/>
+          <w:left w:val="single" w:color="auto" w:sz="4" w:space="0"/>
+          <w:bottom w:val="single" w:color="auto" w:sz="4" w:space="0"/>
+          <w:right w:val="single" w:color="auto" w:sz="4" w:space="0"/>
+          <w:insideH w:val="single" w:color="auto" w:sz="4" w:space="0"/>
+          <w:insideV w:val="single" w:color="auto" w:sz="4" w:space="0"/>
+        </w:tblBorders>
+        <w:tblLayout w:type="fixed"/>
+        <w:tblCellMar>
+          <w:top w:w="0" w:type="dxa"/>
+          <w:left w:w="108" w:type="dxa"/>
+          <w:bottom w:w="0" w:type="dxa"/>
+          <w:right w:w="108" w:type="dxa"/>
+        </w:tblCellMar>
+      </w:tblPr>
+      <w:tblGrid>
+        <w:gridCol w:w="1050"/>
+        <w:gridCol w:w="2338"/>
+        <w:gridCol w:w="1226"/>
+        <w:gridCol w:w="2728"/>
+      </w:tblGrid>
+      <w:tr>
+        <w:tblPrEx>
+          <w:tblBorders>
+            <w:top w:val="single" w:color="auto" w:sz="4" w:space="0"/>
+            <w:left w:val="single" w:color="auto" w:sz="4" w:space="0"/>
+            <w:bottom w:val="single" w:color="auto" w:sz="4" w:space="0"/>
+            <w:right w:val="single" w:color="auto" w:sz="4" w:space="0"/>
+            <w:insideH w:val="single" w:color="auto" w:sz="4" w:space="0"/>
+            <w:insideV w:val="single" w:color="auto" w:sz="4" w:space="0"/>
+          </w:tblBorders>
+          <w:tblLayout w:type="fixed"/>
+          <w:tblCellMar>
+            <w:top w:w="0" w:type="dxa"/>
+            <w:left w:w="108" w:type="dxa"/>
+            <w:bottom w:w="0" w:type="dxa"/>
+            <w:right w:w="108" w:type="dxa"/>
+          </w:tblCellMar>
+        </w:tblPrEx>
+        <w:trPr>
+          <w:trHeight w:val="304" w:hRule="atLeast"/>
+        </w:trPr>
+        <w:tc>
+          <w:tcPr>
+            <w:tcW w:w="1050" w:type="dxa"/>
+          </w:tcPr>
+          <w:p>
+            <w:r>
+              <w:rPr>
+                <w:rFonts w:hint="eastAsia"/>
+              </w:rPr>
+              <w:t>序号</w:t>
+            </w:r>
+          </w:p>
+        </w:tc>
+        <w:tc>
+          <w:tcPr>
+            <w:tcW w:w="2338" w:type="dxa"/>
+          </w:tcPr>
+          <w:p>
+            <w:r>
+              <w:rPr>
+                <w:rFonts w:hint="eastAsia"/>
+              </w:rPr>
+              <w:t>数据项</w:t>
+            </w:r>
+          </w:p>
+        </w:tc>
+        <w:tc>
+          <w:tcPr>
+            <w:tcW w:w="1226" w:type="dxa"/>
+          </w:tcPr>
+          <w:p>
+            <w:r>
+              <w:rPr>
+                <w:rFonts w:hint="eastAsia"/>
+              </w:rPr>
+              <w:t>类型</w:t>
+            </w:r>
+          </w:p>
+        </w:tc>
+        <w:tc>
+          <w:tcPr>
+            <w:tcW w:w="2728" w:type="dxa"/>
+          </w:tcPr>
+          <w:p>
+            <w:r>
+              <w:rPr>
+                <w:rFonts w:hint="eastAsia"/>
+              </w:rPr>
+              <w:t>含义</w:t>
+            </w:r>
+          </w:p>
+        </w:tc>
+      </w:tr>
+      <w:tr>
+        <w:tblPrEx>
+          <w:tblBorders>
+            <w:top w:val="single" w:color="auto" w:sz="4" w:space="0"/>
+            <w:left w:val="single" w:color="auto" w:sz="4" w:space="0"/>
+            <w:bottom w:val="single" w:color="auto" w:sz="4" w:space="0"/>
+            <w:right w:val="single" w:color="auto" w:sz="4" w:space="0"/>
+            <w:insideH w:val="single" w:color="auto" w:sz="4" w:space="0"/>
+            <w:insideV w:val="single" w:color="auto" w:sz="4" w:space="0"/>
+          </w:tblBorders>
+          <w:tblLayout w:type="fixed"/>
+          <w:tblCellMar>
+            <w:top w:w="0" w:type="dxa"/>
+            <w:left w:w="108" w:type="dxa"/>
+            <w:bottom w:w="0" w:type="dxa"/>
+            <w:right w:w="108" w:type="dxa"/>
+          </w:tblCellMar>
+        </w:tblPrEx>
+        <w:trPr>
+          <w:trHeight w:val="275" w:hRule="atLeast"/>
+        </w:trPr>
+        <w:tc>
+          <w:tcPr>
+            <w:tcW w:w="1050" w:type="dxa"/>
+          </w:tcPr>
+          <w:p/>
+        </w:tc>
+        <w:tc>
+          <w:tcPr>
+            <w:tcW w:w="2338" w:type="dxa"/>
+          </w:tcPr>
+          <w:p>
+            <w:pPr>
+              <w:rPr>
+                <w:rFonts w:hint="eastAsia" w:eastAsiaTheme="minorEastAsia"/>
+                <w:lang w:val="en-US" w:eastAsia="zh-CN"/>
+              </w:rPr>
+            </w:pPr>
+            <w:r>
+              <w:rPr>
+                <w:rFonts w:hint="eastAsia"/>
+                <w:lang w:val="en-US" w:eastAsia="zh-CN"/>
+              </w:rPr>
+              <w:t>id</w:t>
+            </w:r>
+          </w:p>
+        </w:tc>
+        <w:tc>
+          <w:tcPr>
+            <w:tcW w:w="1226" w:type="dxa"/>
+          </w:tcPr>
+          <w:p>
+            <w:pPr>
+              <w:rPr>
+                <w:rFonts w:hint="eastAsia"/>
+              </w:rPr>
+            </w:pPr>
+            <w:r>
+              <w:rPr>
+                <w:rFonts w:hint="eastAsia"/>
+                <w:lang w:val="en-US" w:eastAsia="zh-CN"/>
+              </w:rPr>
+              <w:t>整型</w:t>
+            </w:r>
+          </w:p>
+        </w:tc>
+        <w:tc>
+          <w:tcPr>
+            <w:tcW w:w="2728" w:type="dxa"/>
+            <w:vAlign w:val="top"/>
+          </w:tcPr>
+          <w:p>
+            <w:pPr>
+              <w:rPr>
+                <w:rFonts w:hint="eastAsia" w:eastAsiaTheme="minorEastAsia"/>
+                <w:lang w:eastAsia="zh-CN"/>
+              </w:rPr>
+            </w:pPr>
+            <w:r>
+              <w:rPr>
+                <w:rFonts w:hint="eastAsia"/>
+                <w:lang w:eastAsia="zh-CN"/>
+              </w:rPr>
+              <w:t>索引</w:t>
+            </w:r>
+          </w:p>
+        </w:tc>
+      </w:tr>
+      <w:tr>
+        <w:tblPrEx>
+          <w:tblBorders>
+            <w:top w:val="single" w:color="auto" w:sz="4" w:space="0"/>
+            <w:left w:val="single" w:color="auto" w:sz="4" w:space="0"/>
+            <w:bottom w:val="single" w:color="auto" w:sz="4" w:space="0"/>
+            <w:right w:val="single" w:color="auto" w:sz="4" w:space="0"/>
+            <w:insideH w:val="single" w:color="auto" w:sz="4" w:space="0"/>
+            <w:insideV w:val="single" w:color="auto" w:sz="4" w:space="0"/>
+          </w:tblBorders>
+          <w:tblLayout w:type="fixed"/>
+          <w:tblCellMar>
+            <w:top w:w="0" w:type="dxa"/>
+            <w:left w:w="108" w:type="dxa"/>
+            <w:bottom w:w="0" w:type="dxa"/>
+            <w:right w:w="108" w:type="dxa"/>
+          </w:tblCellMar>
+        </w:tblPrEx>
+        <w:trPr>
+          <w:trHeight w:val="275" w:hRule="atLeast"/>
+        </w:trPr>
+        <w:tc>
+          <w:tcPr>
+            <w:tcW w:w="1050" w:type="dxa"/>
+          </w:tcPr>
+          <w:p/>
+        </w:tc>
+        <w:tc>
+          <w:tcPr>
+            <w:tcW w:w="2338" w:type="dxa"/>
+          </w:tcPr>
+          <w:p>
+            <w:pPr>
+              <w:rPr>
+                <w:rFonts w:hint="eastAsia" w:eastAsiaTheme="minorEastAsia"/>
+                <w:lang w:val="en-US" w:eastAsia="zh-CN"/>
+              </w:rPr>
+            </w:pPr>
+            <w:r>
+              <w:rPr>
+                <w:rFonts w:hint="eastAsia"/>
+                <w:lang w:val="en-US" w:eastAsia="zh-CN"/>
+              </w:rPr>
+              <w:t>code</w:t>
+            </w:r>
+          </w:p>
+        </w:tc>
+        <w:tc>
+          <w:tcPr>
+            <w:tcW w:w="1226" w:type="dxa"/>
+          </w:tcPr>
+          <w:p>
+            <w:r>
+              <w:rPr>
+                <w:rFonts w:hint="eastAsia"/>
+              </w:rPr>
+              <w:t>字符型</w:t>
+            </w:r>
+          </w:p>
+        </w:tc>
+        <w:tc>
+          <w:tcPr>
+            <w:tcW w:w="2728" w:type="dxa"/>
+            <w:vAlign w:val="top"/>
+          </w:tcPr>
+          <w:p>
+            <w:r>
+              <w:rPr>
+                <w:rFonts w:hint="eastAsia"/>
+                <w:lang w:val="en-US" w:eastAsia="zh-CN"/>
+              </w:rPr>
+              <w:t>部门</w:t>
+            </w:r>
+            <w:r>
+              <w:rPr>
+                <w:rFonts w:hint="eastAsia"/>
+                <w:lang w:eastAsia="zh-CN"/>
+              </w:rPr>
+              <w:t>编码</w:t>
+            </w:r>
+          </w:p>
+        </w:tc>
+      </w:tr>
+      <w:tr>
+        <w:tblPrEx>
+          <w:tblBorders>
+            <w:top w:val="single" w:color="auto" w:sz="4" w:space="0"/>
+            <w:left w:val="single" w:color="auto" w:sz="4" w:space="0"/>
+            <w:bottom w:val="single" w:color="auto" w:sz="4" w:space="0"/>
+            <w:right w:val="single" w:color="auto" w:sz="4" w:space="0"/>
+            <w:insideH w:val="single" w:color="auto" w:sz="4" w:space="0"/>
+            <w:insideV w:val="single" w:color="auto" w:sz="4" w:space="0"/>
+          </w:tblBorders>
+          <w:tblLayout w:type="fixed"/>
+          <w:tblCellMar>
+            <w:top w:w="0" w:type="dxa"/>
+            <w:left w:w="108" w:type="dxa"/>
+            <w:bottom w:w="0" w:type="dxa"/>
+            <w:right w:w="108" w:type="dxa"/>
+          </w:tblCellMar>
+        </w:tblPrEx>
+        <w:trPr>
+          <w:trHeight w:val="261" w:hRule="atLeast"/>
+        </w:trPr>
+        <w:tc>
+          <w:tcPr>
+            <w:tcW w:w="1050" w:type="dxa"/>
+          </w:tcPr>
+          <w:p/>
+        </w:tc>
+        <w:tc>
+          <w:tcPr>
+            <w:tcW w:w="2338" w:type="dxa"/>
+          </w:tcPr>
+          <w:p>
+            <w:r>
+              <w:t>name</w:t>
+            </w:r>
+          </w:p>
+        </w:tc>
+        <w:tc>
+          <w:tcPr>
+            <w:tcW w:w="1226" w:type="dxa"/>
+          </w:tcPr>
+          <w:p>
+            <w:r>
+              <w:rPr>
+                <w:rFonts w:hint="eastAsia"/>
+              </w:rPr>
+              <w:t>字符型</w:t>
+            </w:r>
+          </w:p>
+        </w:tc>
+        <w:tc>
+          <w:tcPr>
+            <w:tcW w:w="2728" w:type="dxa"/>
+            <w:vAlign w:val="top"/>
+          </w:tcPr>
+          <w:p>
+            <w:r>
+              <w:rPr>
+                <w:rFonts w:hint="eastAsia"/>
+                <w:lang w:val="en-US" w:eastAsia="zh-CN"/>
+              </w:rPr>
+              <w:t>部门</w:t>
+            </w:r>
+            <w:r>
+              <w:rPr>
+                <w:rFonts w:hint="eastAsia"/>
+              </w:rPr>
+              <w:t>名称</w:t>
+            </w:r>
+          </w:p>
+        </w:tc>
+      </w:tr>
+      <w:tr>
+        <w:tblPrEx>
+          <w:tblBorders>
+            <w:top w:val="single" w:color="auto" w:sz="4" w:space="0"/>
+            <w:left w:val="single" w:color="auto" w:sz="4" w:space="0"/>
+            <w:bottom w:val="single" w:color="auto" w:sz="4" w:space="0"/>
+            <w:right w:val="single" w:color="auto" w:sz="4" w:space="0"/>
+            <w:insideH w:val="single" w:color="auto" w:sz="4" w:space="0"/>
+            <w:insideV w:val="single" w:color="auto" w:sz="4" w:space="0"/>
+          </w:tblBorders>
+          <w:tblLayout w:type="fixed"/>
+          <w:tblCellMar>
+            <w:top w:w="0" w:type="dxa"/>
+            <w:left w:w="108" w:type="dxa"/>
+            <w:bottom w:w="0" w:type="dxa"/>
+            <w:right w:w="108" w:type="dxa"/>
+          </w:tblCellMar>
+        </w:tblPrEx>
+        <w:trPr>
+          <w:trHeight w:val="261" w:hRule="atLeast"/>
+        </w:trPr>
+        <w:tc>
+          <w:tcPr>
+            <w:tcW w:w="1050" w:type="dxa"/>
+          </w:tcPr>
+          <w:p/>
+        </w:tc>
+        <w:tc>
+          <w:tcPr>
+            <w:tcW w:w="2338" w:type="dxa"/>
+          </w:tcPr>
+          <w:p>
+            <w:pPr>
+              <w:rPr>
+                <w:rFonts w:hint="eastAsia"/>
+              </w:rPr>
+            </w:pPr>
+            <w:r>
+              <w:rPr>
+                <w:rFonts w:hint="eastAsia"/>
+              </w:rPr>
+              <w:t>parentDepartment</w:t>
+            </w:r>
+          </w:p>
+        </w:tc>
+        <w:tc>
+          <w:tcPr>
+            <w:tcW w:w="1226" w:type="dxa"/>
+          </w:tcPr>
+          <w:p>
+            <w:pPr>
+              <w:rPr>
+                <w:rFonts w:hint="eastAsia" w:eastAsiaTheme="minorEastAsia"/>
+                <w:lang w:val="en-US" w:eastAsia="zh-CN"/>
+              </w:rPr>
+            </w:pPr>
+            <w:r>
+              <w:rPr>
+                <w:rFonts w:hint="eastAsia"/>
+                <w:lang w:val="en-US" w:eastAsia="zh-CN"/>
+              </w:rPr>
+              <w:t>Jason</w:t>
+            </w:r>
+          </w:p>
+        </w:tc>
+        <w:tc>
+          <w:tcPr>
+            <w:tcW w:w="2728" w:type="dxa"/>
+            <w:vAlign w:val="top"/>
+          </w:tcPr>
+          <w:p>
+            <w:pPr>
+              <w:rPr>
+                <w:rFonts w:hint="eastAsia" w:eastAsiaTheme="minorEastAsia"/>
+                <w:lang w:val="en-US" w:eastAsia="zh-CN"/>
+              </w:rPr>
+            </w:pPr>
+            <w:r>
+              <w:rPr>
+                <w:rFonts w:hint="eastAsia"/>
+                <w:lang w:val="en-US" w:eastAsia="zh-CN"/>
+              </w:rPr>
+              <w:t>上级部门信息</w:t>
+            </w:r>
+          </w:p>
+        </w:tc>
+      </w:tr>
+      <w:tr>
+        <w:tblPrEx>
+          <w:tblBorders>
+            <w:top w:val="single" w:color="auto" w:sz="4" w:space="0"/>
+            <w:left w:val="single" w:color="auto" w:sz="4" w:space="0"/>
+            <w:bottom w:val="single" w:color="auto" w:sz="4" w:space="0"/>
+            <w:right w:val="single" w:color="auto" w:sz="4" w:space="0"/>
+            <w:insideH w:val="single" w:color="auto" w:sz="4" w:space="0"/>
+            <w:insideV w:val="single" w:color="auto" w:sz="4" w:space="0"/>
+          </w:tblBorders>
+          <w:tblLayout w:type="fixed"/>
+          <w:tblCellMar>
+            <w:top w:w="0" w:type="dxa"/>
+            <w:left w:w="108" w:type="dxa"/>
+            <w:bottom w:w="0" w:type="dxa"/>
+            <w:right w:w="108" w:type="dxa"/>
+          </w:tblCellMar>
+        </w:tblPrEx>
+        <w:trPr>
+          <w:trHeight w:val="382" w:hRule="atLeast"/>
+        </w:trPr>
+        <w:tc>
+          <w:tcPr>
+            <w:tcW w:w="1050" w:type="dxa"/>
+          </w:tcPr>
+          <w:p/>
+        </w:tc>
+        <w:tc>
+          <w:tcPr>
+            <w:tcW w:w="2338" w:type="dxa"/>
+          </w:tcPr>
+          <w:p>
+            <w:pPr>
+              <w:rPr>
+                <w:rFonts w:hint="eastAsia"/>
+              </w:rPr>
+            </w:pPr>
+            <w:r>
+              <w:rPr>
+                <w:rFonts w:hint="eastAsia"/>
+              </w:rPr>
+              <w:t>note</w:t>
+            </w:r>
+          </w:p>
+        </w:tc>
+        <w:tc>
+          <w:tcPr>
+            <w:tcW w:w="1226" w:type="dxa"/>
+          </w:tcPr>
+          <w:p>
+            <w:r>
+              <w:rPr>
+                <w:rFonts w:hint="eastAsia"/>
+              </w:rPr>
+              <w:t>字符型</w:t>
+            </w:r>
+          </w:p>
+        </w:tc>
+        <w:tc>
+          <w:tcPr>
+            <w:tcW w:w="2728" w:type="dxa"/>
+            <w:vAlign w:val="top"/>
+          </w:tcPr>
+          <w:p>
+            <w:r>
+              <w:rPr>
+                <w:rFonts w:hint="eastAsia"/>
+              </w:rPr>
+              <w:t>备注</w:t>
+            </w:r>
+          </w:p>
+        </w:tc>
+      </w:tr>
+      <w:tr>
+        <w:tblPrEx>
+          <w:tblBorders>
+            <w:top w:val="single" w:color="auto" w:sz="4" w:space="0"/>
+            <w:left w:val="single" w:color="auto" w:sz="4" w:space="0"/>
+            <w:bottom w:val="single" w:color="auto" w:sz="4" w:space="0"/>
+            <w:right w:val="single" w:color="auto" w:sz="4" w:space="0"/>
+            <w:insideH w:val="single" w:color="auto" w:sz="4" w:space="0"/>
+            <w:insideV w:val="single" w:color="auto" w:sz="4" w:space="0"/>
+          </w:tblBorders>
+          <w:tblLayout w:type="fixed"/>
+          <w:tblCellMar>
+            <w:top w:w="0" w:type="dxa"/>
+            <w:left w:w="108" w:type="dxa"/>
+            <w:bottom w:w="0" w:type="dxa"/>
+            <w:right w:w="108" w:type="dxa"/>
+          </w:tblCellMar>
+        </w:tblPrEx>
+        <w:trPr>
+          <w:trHeight w:val="410" w:hRule="atLeast"/>
+        </w:trPr>
+        <w:tc>
+          <w:tcPr>
+            <w:tcW w:w="1050" w:type="dxa"/>
+          </w:tcPr>
+          <w:p/>
+        </w:tc>
+        <w:tc>
+          <w:tcPr>
+            <w:tcW w:w="2338" w:type="dxa"/>
+          </w:tcPr>
+          <w:p>
+            <w:pPr>
+              <w:rPr>
+                <w:rFonts w:hint="eastAsia"/>
+              </w:rPr>
+            </w:pPr>
+            <w:r>
+              <w:rPr>
+                <w:rFonts w:hint="eastAsia"/>
+              </w:rPr>
+              <w:t>createTime</w:t>
+            </w:r>
+          </w:p>
+        </w:tc>
+        <w:tc>
+          <w:tcPr>
+            <w:tcW w:w="1226" w:type="dxa"/>
+          </w:tcPr>
+          <w:p>
+            <w:pPr>
+              <w:rPr>
+                <w:rFonts w:hint="eastAsia"/>
+              </w:rPr>
+            </w:pPr>
+          </w:p>
+        </w:tc>
+        <w:tc>
+          <w:tcPr>
+            <w:tcW w:w="2728" w:type="dxa"/>
+          </w:tcPr>
+          <w:p>
+            <w:pPr>
+              <w:rPr>
+                <w:rFonts w:hint="eastAsia"/>
+              </w:rPr>
+            </w:pPr>
+          </w:p>
+        </w:tc>
+      </w:tr>
+      <w:tr>
+        <w:tblPrEx>
+          <w:tblBorders>
+            <w:top w:val="single" w:color="auto" w:sz="4" w:space="0"/>
+            <w:left w:val="single" w:color="auto" w:sz="4" w:space="0"/>
+            <w:bottom w:val="single" w:color="auto" w:sz="4" w:space="0"/>
+            <w:right w:val="single" w:color="auto" w:sz="4" w:space="0"/>
+            <w:insideH w:val="single" w:color="auto" w:sz="4" w:space="0"/>
+            <w:insideV w:val="single" w:color="auto" w:sz="4" w:space="0"/>
+          </w:tblBorders>
+          <w:tblLayout w:type="fixed"/>
+          <w:tblCellMar>
+            <w:top w:w="0" w:type="dxa"/>
+            <w:left w:w="108" w:type="dxa"/>
+            <w:bottom w:w="0" w:type="dxa"/>
+            <w:right w:w="108" w:type="dxa"/>
+          </w:tblCellMar>
+        </w:tblPrEx>
+        <w:trPr>
+          <w:trHeight w:val="410" w:hRule="atLeast"/>
+        </w:trPr>
+        <w:tc>
+          <w:tcPr>
+            <w:tcW w:w="1050" w:type="dxa"/>
+          </w:tcPr>
+          <w:p/>
+        </w:tc>
+        <w:tc>
+          <w:tcPr>
+            <w:tcW w:w="2338" w:type="dxa"/>
+          </w:tcPr>
+          <w:p>
+            <w:pPr>
+              <w:rPr>
+                <w:rFonts w:hint="eastAsia"/>
+              </w:rPr>
+            </w:pPr>
+            <w:r>
+              <w:rPr>
+                <w:rFonts w:hint="eastAsia"/>
+              </w:rPr>
+              <w:t>updateTime</w:t>
+            </w:r>
+          </w:p>
+        </w:tc>
+        <w:tc>
+          <w:tcPr>
+            <w:tcW w:w="1226" w:type="dxa"/>
+          </w:tcPr>
+          <w:p>
+            <w:pPr>
+              <w:rPr>
+                <w:rFonts w:hint="eastAsia"/>
+              </w:rPr>
+            </w:pPr>
+          </w:p>
+        </w:tc>
+        <w:tc>
+          <w:tcPr>
+            <w:tcW w:w="2728" w:type="dxa"/>
+          </w:tcPr>
+          <w:p>
+            <w:pPr>
+              <w:rPr>
+                <w:rFonts w:hint="eastAsia"/>
+              </w:rPr>
+            </w:pPr>
+          </w:p>
+        </w:tc>
+      </w:tr>
+    </w:tbl>
+    <w:p>
+      <w:pPr>
+        <w:rPr>
+          <w:rFonts w:hint="eastAsia"/>
+          <w:lang w:val="en-US" w:eastAsia="zh-CN"/>
+        </w:rPr>
+      </w:pPr>
+    </w:p>
+    <w:p>
+      <w:pPr>
+        <w:pStyle w:val="3"/>
+        <w:ind w:left="575" w:leftChars="0" w:hanging="575" w:firstLineChars="0"/>
+        <w:rPr>
+          <w:rFonts w:hint="eastAsia"/>
+          <w:lang w:val="en-US" w:eastAsia="zh-CN"/>
+        </w:rPr>
+      </w:pPr>
+      <w:r>
+        <w:rPr>
+          <w:rFonts w:hint="eastAsia"/>
+          <w:lang w:val="en-US" w:eastAsia="zh-CN"/>
+        </w:rPr>
+        <w:t>部门信息增加</w:t>
+      </w:r>
+    </w:p>
+    <w:p>
+      <w:pPr>
+        <w:pStyle w:val="4"/>
+        <w:ind w:left="720" w:leftChars="0" w:hanging="720" w:firstLineChars="0"/>
+        <w:rPr>
+          <w:rFonts w:hint="eastAsia"/>
+          <w:b w:val="0"/>
+          <w:bCs w:val="0"/>
+        </w:rPr>
+      </w:pPr>
+      <w:r>
+        <w:rPr>
+          <w:rFonts w:hint="eastAsia"/>
+          <w:b w:val="0"/>
+          <w:bCs w:val="0"/>
+        </w:rPr>
+        <w:t>接口地址</w:t>
+      </w:r>
+    </w:p>
+    <w:p>
+      <w:r>
+        <w:t>/api/</w:t>
+      </w:r>
+      <w:r>
+        <w:rPr>
+          <w:rFonts w:hint="eastAsia"/>
+          <w:lang w:val="en-US" w:eastAsia="zh-CN"/>
+        </w:rPr>
+        <w:t>Department</w:t>
+      </w:r>
+    </w:p>
+    <w:p>
+      <w:pPr>
+        <w:pStyle w:val="4"/>
+        <w:ind w:left="720" w:leftChars="0" w:hanging="720" w:firstLineChars="0"/>
+        <w:rPr>
+          <w:rFonts w:hint="eastAsia"/>
+          <w:b w:val="0"/>
+          <w:bCs w:val="0"/>
+        </w:rPr>
+      </w:pPr>
+      <w:r>
+        <w:rPr>
+          <w:rFonts w:hint="eastAsia"/>
+          <w:b w:val="0"/>
+          <w:bCs w:val="0"/>
+        </w:rPr>
+        <w:t>Method</w:t>
+      </w:r>
+    </w:p>
+    <w:p>
+      <w:pPr>
+        <w:rPr>
+          <w:rFonts w:hint="eastAsia" w:eastAsiaTheme="minorEastAsia"/>
+          <w:lang w:val="en-US" w:eastAsia="zh-CN"/>
+        </w:rPr>
+      </w:pPr>
+      <w:r>
+        <w:rPr>
+          <w:rFonts w:hint="eastAsia"/>
+          <w:lang w:val="en-US" w:eastAsia="zh-CN"/>
+        </w:rPr>
+        <w:t>POST</w:t>
+      </w:r>
+    </w:p>
+    <w:p>
+      <w:pPr>
+        <w:pStyle w:val="4"/>
+        <w:ind w:left="720" w:leftChars="0" w:hanging="720" w:firstLineChars="0"/>
+        <w:rPr>
+          <w:rFonts w:hint="eastAsia"/>
+          <w:b w:val="0"/>
+          <w:bCs w:val="0"/>
+        </w:rPr>
+      </w:pPr>
+      <w:r>
+        <w:rPr>
+          <w:rFonts w:hint="eastAsia"/>
+          <w:b w:val="0"/>
+          <w:bCs w:val="0"/>
+        </w:rPr>
+        <w:t>入参</w:t>
+      </w:r>
+    </w:p>
+    <w:p>
+      <w:pPr>
+        <w:pStyle w:val="5"/>
+        <w:ind w:left="864" w:leftChars="0" w:hanging="864" w:firstLineChars="0"/>
+        <w:rPr>
+          <w:rFonts w:hint="eastAsia"/>
+          <w:b w:val="0"/>
+          <w:bCs w:val="0"/>
+          <w:lang w:val="en-US" w:eastAsia="zh-CN"/>
+        </w:rPr>
+      </w:pPr>
+      <w:r>
+        <w:rPr>
+          <w:rFonts w:hint="eastAsia"/>
+          <w:b w:val="0"/>
+          <w:bCs w:val="0"/>
+          <w:lang w:val="en-US" w:eastAsia="zh-CN"/>
+        </w:rPr>
+        <w:t>头部参数</w:t>
+      </w:r>
+    </w:p>
+    <w:p>
+      <w:pPr>
+        <w:rPr>
+          <w:rFonts w:hint="eastAsia" w:eastAsiaTheme="minorEastAsia"/>
+          <w:lang w:val="en-US" w:eastAsia="zh-CN"/>
+        </w:rPr>
+      </w:pPr>
+      <w:r>
+        <w:rPr>
+          <w:rFonts w:hint="eastAsia"/>
+          <w:lang w:val="en-US" w:eastAsia="zh-CN"/>
+        </w:rPr>
+        <w:t>无</w:t>
+      </w:r>
+    </w:p>
+    <w:p>
+      <w:pPr>
+        <w:pStyle w:val="5"/>
+        <w:ind w:left="864" w:leftChars="0" w:hanging="864" w:firstLineChars="0"/>
+        <w:rPr>
+          <w:rFonts w:hint="eastAsia"/>
+          <w:b w:val="0"/>
+          <w:bCs w:val="0"/>
+          <w:lang w:val="en-US" w:eastAsia="zh-CN"/>
+        </w:rPr>
+      </w:pPr>
+      <w:r>
+        <w:rPr>
+          <w:rFonts w:hint="eastAsia"/>
+          <w:b w:val="0"/>
+          <w:bCs w:val="0"/>
+          <w:lang w:val="en-US" w:eastAsia="zh-CN"/>
+        </w:rPr>
+        <w:t>Body参数</w:t>
+      </w:r>
+    </w:p>
+    <w:tbl>
+      <w:tblPr>
+        <w:tblStyle w:val="16"/>
+        <w:tblW w:w="8519" w:type="dxa"/>
+        <w:tblInd w:w="0" w:type="dxa"/>
+        <w:tblBorders>
+          <w:top w:val="single" w:color="auto" w:sz="4" w:space="0"/>
+          <w:left w:val="single" w:color="auto" w:sz="4" w:space="0"/>
+          <w:bottom w:val="single" w:color="auto" w:sz="4" w:space="0"/>
+          <w:right w:val="single" w:color="auto" w:sz="4" w:space="0"/>
+          <w:insideH w:val="single" w:color="auto" w:sz="4" w:space="0"/>
+          <w:insideV w:val="single" w:color="auto" w:sz="4" w:space="0"/>
+        </w:tblBorders>
+        <w:tblLayout w:type="fixed"/>
+        <w:tblCellMar>
+          <w:top w:w="0" w:type="dxa"/>
+          <w:left w:w="108" w:type="dxa"/>
+          <w:bottom w:w="0" w:type="dxa"/>
+          <w:right w:w="108" w:type="dxa"/>
+        </w:tblCellMar>
+      </w:tblPr>
+      <w:tblGrid>
+        <w:gridCol w:w="888"/>
+        <w:gridCol w:w="1750"/>
+        <w:gridCol w:w="1265"/>
+        <w:gridCol w:w="2308"/>
+        <w:gridCol w:w="2308"/>
+      </w:tblGrid>
+      <w:tr>
+        <w:tblPrEx>
+          <w:tblBorders>
+            <w:top w:val="single" w:color="auto" w:sz="4" w:space="0"/>
+            <w:left w:val="single" w:color="auto" w:sz="4" w:space="0"/>
+            <w:bottom w:val="single" w:color="auto" w:sz="4" w:space="0"/>
+            <w:right w:val="single" w:color="auto" w:sz="4" w:space="0"/>
+            <w:insideH w:val="single" w:color="auto" w:sz="4" w:space="0"/>
+            <w:insideV w:val="single" w:color="auto" w:sz="4" w:space="0"/>
+          </w:tblBorders>
+          <w:tblLayout w:type="fixed"/>
+          <w:tblCellMar>
+            <w:top w:w="0" w:type="dxa"/>
+            <w:left w:w="108" w:type="dxa"/>
+            <w:bottom w:w="0" w:type="dxa"/>
+            <w:right w:w="108" w:type="dxa"/>
+          </w:tblCellMar>
+        </w:tblPrEx>
+        <w:trPr>
+          <w:trHeight w:val="304" w:hRule="atLeast"/>
+        </w:trPr>
+        <w:tc>
+          <w:tcPr>
+            <w:tcW w:w="888" w:type="dxa"/>
+          </w:tcPr>
+          <w:p>
+            <w:r>
+              <w:rPr>
+                <w:rFonts w:hint="eastAsia"/>
+              </w:rPr>
+              <w:t>序号</w:t>
+            </w:r>
+          </w:p>
+        </w:tc>
+        <w:tc>
+          <w:tcPr>
+            <w:tcW w:w="1750" w:type="dxa"/>
+          </w:tcPr>
+          <w:p>
+            <w:r>
+              <w:rPr>
+                <w:rFonts w:hint="eastAsia"/>
+              </w:rPr>
+              <w:t>数据项</w:t>
+            </w:r>
+          </w:p>
+        </w:tc>
+        <w:tc>
+          <w:tcPr>
+            <w:tcW w:w="1265" w:type="dxa"/>
+          </w:tcPr>
+          <w:p>
+            <w:r>
+              <w:rPr>
+                <w:rFonts w:hint="eastAsia"/>
+              </w:rPr>
+              <w:t>类型</w:t>
+            </w:r>
+          </w:p>
+        </w:tc>
+        <w:tc>
+          <w:tcPr>
+            <w:tcW w:w="2308" w:type="dxa"/>
+          </w:tcPr>
+          <w:p>
+            <w:pPr>
+              <w:rPr>
+                <w:rFonts w:hint="eastAsia" w:eastAsiaTheme="minorEastAsia"/>
+                <w:lang w:eastAsia="zh-CN"/>
+              </w:rPr>
+            </w:pPr>
+            <w:r>
+              <w:rPr>
+                <w:rFonts w:hint="eastAsia"/>
+                <w:lang w:eastAsia="zh-CN"/>
+              </w:rPr>
+              <w:t>可选</w:t>
+            </w:r>
+            <w:r>
+              <w:rPr>
+                <w:rFonts w:hint="eastAsia"/>
+                <w:lang w:val="en-US" w:eastAsia="zh-CN"/>
+              </w:rPr>
+              <w:t>/必选</w:t>
+            </w:r>
+          </w:p>
+        </w:tc>
+        <w:tc>
+          <w:tcPr>
+            <w:tcW w:w="2308" w:type="dxa"/>
+          </w:tcPr>
+          <w:p>
+            <w:r>
+              <w:rPr>
+                <w:rFonts w:hint="eastAsia"/>
+              </w:rPr>
+              <w:t>含义</w:t>
+            </w:r>
+          </w:p>
+        </w:tc>
+      </w:tr>
+      <w:tr>
+        <w:tblPrEx>
+          <w:tblBorders>
+            <w:top w:val="single" w:color="auto" w:sz="4" w:space="0"/>
+            <w:left w:val="single" w:color="auto" w:sz="4" w:space="0"/>
+            <w:bottom w:val="single" w:color="auto" w:sz="4" w:space="0"/>
+            <w:right w:val="single" w:color="auto" w:sz="4" w:space="0"/>
+            <w:insideH w:val="single" w:color="auto" w:sz="4" w:space="0"/>
+            <w:insideV w:val="single" w:color="auto" w:sz="4" w:space="0"/>
+          </w:tblBorders>
+          <w:tblLayout w:type="fixed"/>
+          <w:tblCellMar>
+            <w:top w:w="0" w:type="dxa"/>
+            <w:left w:w="108" w:type="dxa"/>
+            <w:bottom w:w="0" w:type="dxa"/>
+            <w:right w:w="108" w:type="dxa"/>
+          </w:tblCellMar>
+        </w:tblPrEx>
+        <w:trPr>
+          <w:trHeight w:val="275" w:hRule="atLeast"/>
+        </w:trPr>
+        <w:tc>
+          <w:tcPr>
+            <w:tcW w:w="888" w:type="dxa"/>
+          </w:tcPr>
+          <w:p/>
+        </w:tc>
+        <w:tc>
+          <w:tcPr>
+            <w:tcW w:w="1750" w:type="dxa"/>
+          </w:tcPr>
+          <w:p>
+            <w:pPr>
+              <w:rPr>
+                <w:rFonts w:hint="eastAsia" w:eastAsiaTheme="minorEastAsia"/>
+                <w:lang w:val="en-US" w:eastAsia="zh-CN"/>
+              </w:rPr>
+            </w:pPr>
+            <w:r>
+              <w:rPr>
+                <w:rFonts w:hint="eastAsia"/>
+                <w:lang w:val="en-US" w:eastAsia="zh-CN"/>
+              </w:rPr>
+              <w:t>code</w:t>
+            </w:r>
+          </w:p>
+        </w:tc>
+        <w:tc>
+          <w:tcPr>
+            <w:tcW w:w="1265" w:type="dxa"/>
+          </w:tcPr>
+          <w:p>
+            <w:r>
+              <w:rPr>
+                <w:rFonts w:hint="eastAsia"/>
+              </w:rPr>
+              <w:t>字符型</w:t>
+            </w:r>
+          </w:p>
+        </w:tc>
+        <w:tc>
+          <w:tcPr>
+            <w:tcW w:w="2308" w:type="dxa"/>
+          </w:tcPr>
+          <w:p>
+            <w:pPr>
+              <w:rPr>
+                <w:rFonts w:hint="eastAsia"/>
+              </w:rPr>
+            </w:pPr>
+            <w:r>
+              <w:rPr>
+                <w:rFonts w:hint="eastAsia"/>
+                <w:lang w:val="en-US" w:eastAsia="zh-CN"/>
+              </w:rPr>
+              <w:t>必选</w:t>
+            </w:r>
+          </w:p>
+        </w:tc>
+        <w:tc>
+          <w:tcPr>
+            <w:tcW w:w="2308" w:type="dxa"/>
+          </w:tcPr>
+          <w:p>
+            <w:r>
+              <w:rPr>
+                <w:rFonts w:hint="eastAsia"/>
+                <w:lang w:val="en-US" w:eastAsia="zh-CN"/>
+              </w:rPr>
+              <w:t>部门</w:t>
+            </w:r>
+            <w:r>
+              <w:rPr>
+                <w:rFonts w:hint="eastAsia"/>
+                <w:lang w:eastAsia="zh-CN"/>
+              </w:rPr>
+              <w:t>编码</w:t>
+            </w:r>
+          </w:p>
+        </w:tc>
+      </w:tr>
+      <w:tr>
+        <w:tblPrEx>
+          <w:tblBorders>
+            <w:top w:val="single" w:color="auto" w:sz="4" w:space="0"/>
+            <w:left w:val="single" w:color="auto" w:sz="4" w:space="0"/>
+            <w:bottom w:val="single" w:color="auto" w:sz="4" w:space="0"/>
+            <w:right w:val="single" w:color="auto" w:sz="4" w:space="0"/>
+            <w:insideH w:val="single" w:color="auto" w:sz="4" w:space="0"/>
+            <w:insideV w:val="single" w:color="auto" w:sz="4" w:space="0"/>
+          </w:tblBorders>
+          <w:tblLayout w:type="fixed"/>
+          <w:tblCellMar>
+            <w:top w:w="0" w:type="dxa"/>
+            <w:left w:w="108" w:type="dxa"/>
+            <w:bottom w:w="0" w:type="dxa"/>
+            <w:right w:w="108" w:type="dxa"/>
+          </w:tblCellMar>
+        </w:tblPrEx>
+        <w:trPr>
+          <w:trHeight w:val="261" w:hRule="atLeast"/>
+        </w:trPr>
+        <w:tc>
+          <w:tcPr>
+            <w:tcW w:w="888" w:type="dxa"/>
+          </w:tcPr>
+          <w:p/>
+        </w:tc>
+        <w:tc>
+          <w:tcPr>
+            <w:tcW w:w="1750" w:type="dxa"/>
+          </w:tcPr>
+          <w:p>
+            <w:r>
+              <w:t>name</w:t>
+            </w:r>
+          </w:p>
+        </w:tc>
+        <w:tc>
+          <w:tcPr>
+            <w:tcW w:w="1265" w:type="dxa"/>
+          </w:tcPr>
+          <w:p>
+            <w:r>
+              <w:rPr>
+                <w:rFonts w:hint="eastAsia"/>
+              </w:rPr>
+              <w:t>字符型</w:t>
+            </w:r>
+          </w:p>
+        </w:tc>
+        <w:tc>
+          <w:tcPr>
+            <w:tcW w:w="2308" w:type="dxa"/>
+          </w:tcPr>
+          <w:p>
+            <w:pPr>
+              <w:rPr>
+                <w:rFonts w:hint="eastAsia"/>
+              </w:rPr>
+            </w:pPr>
+            <w:r>
+              <w:rPr>
+                <w:rFonts w:hint="eastAsia"/>
+                <w:lang w:val="en-US" w:eastAsia="zh-CN"/>
+              </w:rPr>
+              <w:t>必选</w:t>
+            </w:r>
+          </w:p>
+        </w:tc>
+        <w:tc>
+          <w:tcPr>
+            <w:tcW w:w="2308" w:type="dxa"/>
+          </w:tcPr>
+          <w:p>
+            <w:r>
+              <w:rPr>
+                <w:rFonts w:hint="eastAsia"/>
+                <w:lang w:val="en-US" w:eastAsia="zh-CN"/>
+              </w:rPr>
+              <w:t>部门</w:t>
+            </w:r>
+            <w:r>
+              <w:rPr>
+                <w:rFonts w:hint="eastAsia"/>
+              </w:rPr>
+              <w:t>名称</w:t>
+            </w:r>
+          </w:p>
+        </w:tc>
+      </w:tr>
+      <w:tr>
+        <w:tblPrEx>
+          <w:tblBorders>
+            <w:top w:val="single" w:color="auto" w:sz="4" w:space="0"/>
+            <w:left w:val="single" w:color="auto" w:sz="4" w:space="0"/>
+            <w:bottom w:val="single" w:color="auto" w:sz="4" w:space="0"/>
+            <w:right w:val="single" w:color="auto" w:sz="4" w:space="0"/>
+            <w:insideH w:val="single" w:color="auto" w:sz="4" w:space="0"/>
+            <w:insideV w:val="single" w:color="auto" w:sz="4" w:space="0"/>
+          </w:tblBorders>
+          <w:tblLayout w:type="fixed"/>
+          <w:tblCellMar>
+            <w:top w:w="0" w:type="dxa"/>
+            <w:left w:w="108" w:type="dxa"/>
+            <w:bottom w:w="0" w:type="dxa"/>
+            <w:right w:w="108" w:type="dxa"/>
+          </w:tblCellMar>
+        </w:tblPrEx>
+        <w:trPr>
+          <w:trHeight w:val="261" w:hRule="atLeast"/>
+        </w:trPr>
+        <w:tc>
+          <w:tcPr>
+            <w:tcW w:w="888" w:type="dxa"/>
+          </w:tcPr>
+          <w:p/>
+        </w:tc>
+        <w:tc>
+          <w:tcPr>
+            <w:tcW w:w="1750" w:type="dxa"/>
+          </w:tcPr>
+          <w:p>
+            <w:r>
+              <w:rPr>
+                <w:rFonts w:hint="eastAsia"/>
+              </w:rPr>
+              <w:t>note</w:t>
+            </w:r>
+          </w:p>
+        </w:tc>
+        <w:tc>
+          <w:tcPr>
+            <w:tcW w:w="1265" w:type="dxa"/>
+            <w:vAlign w:val="top"/>
+          </w:tcPr>
+          <w:p>
+            <w:pPr>
+              <w:rPr>
+                <w:rFonts w:hint="eastAsia"/>
+              </w:rPr>
+            </w:pPr>
+            <w:r>
+              <w:rPr>
+                <w:rFonts w:hint="eastAsia"/>
+              </w:rPr>
+              <w:t>字符型</w:t>
+            </w:r>
+          </w:p>
+        </w:tc>
+        <w:tc>
+          <w:tcPr>
+            <w:tcW w:w="2308" w:type="dxa"/>
+            <w:vAlign w:val="top"/>
+          </w:tcPr>
+          <w:p>
+            <w:pPr>
+              <w:rPr>
+                <w:rFonts w:hint="eastAsia"/>
+                <w:lang w:val="en-US" w:eastAsia="zh-CN"/>
+              </w:rPr>
+            </w:pPr>
+            <w:r>
+              <w:rPr>
+                <w:rFonts w:hint="eastAsia"/>
+                <w:lang w:val="en-US" w:eastAsia="zh-CN"/>
+              </w:rPr>
+              <w:t>可选</w:t>
+            </w:r>
+          </w:p>
+        </w:tc>
+        <w:tc>
+          <w:tcPr>
+            <w:tcW w:w="2308" w:type="dxa"/>
+            <w:vAlign w:val="top"/>
+          </w:tcPr>
+          <w:p>
+            <w:pPr>
+              <w:rPr>
+                <w:rFonts w:hint="eastAsia" w:eastAsiaTheme="minorEastAsia"/>
+                <w:lang w:val="en-US" w:eastAsia="zh-CN"/>
+              </w:rPr>
+            </w:pPr>
+            <w:r>
+              <w:rPr>
+                <w:rFonts w:hint="eastAsia"/>
+                <w:lang w:val="en-US" w:eastAsia="zh-CN"/>
+              </w:rPr>
+              <w:t>说明信息</w:t>
+            </w:r>
+          </w:p>
+        </w:tc>
+      </w:tr>
+    </w:tbl>
+    <w:p/>
+    <w:p>
+      <w:pPr>
+        <w:pStyle w:val="4"/>
+        <w:ind w:left="720" w:leftChars="0" w:hanging="720" w:firstLineChars="0"/>
+        <w:rPr>
+          <w:rFonts w:hint="eastAsia"/>
+          <w:b w:val="0"/>
+          <w:bCs w:val="0"/>
+        </w:rPr>
+      </w:pPr>
+      <w:r>
+        <w:rPr>
+          <w:rFonts w:hint="eastAsia"/>
+          <w:b w:val="0"/>
+          <w:bCs w:val="0"/>
+        </w:rPr>
+        <w:t>出参</w:t>
+      </w:r>
+    </w:p>
+    <w:p>
+      <w:pPr>
+        <w:pStyle w:val="5"/>
+        <w:ind w:left="864" w:leftChars="0" w:hanging="864" w:firstLineChars="0"/>
+        <w:rPr>
+          <w:rFonts w:hint="eastAsia"/>
+          <w:b w:val="0"/>
+          <w:bCs w:val="0"/>
+          <w:lang w:val="en-US" w:eastAsia="zh-CN"/>
+        </w:rPr>
+      </w:pPr>
+      <w:r>
+        <w:rPr>
+          <w:rFonts w:hint="eastAsia"/>
+          <w:b w:val="0"/>
+          <w:bCs w:val="0"/>
+          <w:lang w:val="en-US" w:eastAsia="zh-CN"/>
+        </w:rPr>
+        <w:t>返回值</w:t>
+      </w:r>
+    </w:p>
+    <w:tbl>
+      <w:tblPr>
+        <w:tblStyle w:val="16"/>
+        <w:tblW w:w="6560" w:type="dxa"/>
+        <w:jc w:val="center"/>
+        <w:tblInd w:w="-2874" w:type="dxa"/>
+        <w:tblBorders>
+          <w:top w:val="single" w:color="auto" w:sz="4" w:space="0"/>
+          <w:left w:val="single" w:color="auto" w:sz="4" w:space="0"/>
+          <w:bottom w:val="single" w:color="auto" w:sz="4" w:space="0"/>
+          <w:right w:val="single" w:color="auto" w:sz="4" w:space="0"/>
+          <w:insideH w:val="single" w:color="auto" w:sz="4" w:space="0"/>
+          <w:insideV w:val="single" w:color="auto" w:sz="4" w:space="0"/>
+        </w:tblBorders>
+        <w:tblLayout w:type="fixed"/>
+        <w:tblCellMar>
+          <w:top w:w="0" w:type="dxa"/>
+          <w:left w:w="108" w:type="dxa"/>
+          <w:bottom w:w="0" w:type="dxa"/>
+          <w:right w:w="108" w:type="dxa"/>
+        </w:tblCellMar>
+      </w:tblPr>
+      <w:tblGrid>
+        <w:gridCol w:w="2921"/>
+        <w:gridCol w:w="3639"/>
+      </w:tblGrid>
+      <w:tr>
+        <w:tblPrEx>
+          <w:tblBorders>
+            <w:top w:val="single" w:color="auto" w:sz="4" w:space="0"/>
+            <w:left w:val="single" w:color="auto" w:sz="4" w:space="0"/>
+            <w:bottom w:val="single" w:color="auto" w:sz="4" w:space="0"/>
+            <w:right w:val="single" w:color="auto" w:sz="4" w:space="0"/>
+            <w:insideH w:val="single" w:color="auto" w:sz="4" w:space="0"/>
+            <w:insideV w:val="single" w:color="auto" w:sz="4" w:space="0"/>
+          </w:tblBorders>
+          <w:tblLayout w:type="fixed"/>
+          <w:tblCellMar>
+            <w:top w:w="0" w:type="dxa"/>
+            <w:left w:w="108" w:type="dxa"/>
+            <w:bottom w:w="0" w:type="dxa"/>
+            <w:right w:w="108" w:type="dxa"/>
+          </w:tblCellMar>
+        </w:tblPrEx>
+        <w:trPr>
+          <w:trHeight w:val="90" w:hRule="atLeast"/>
+          <w:jc w:val="center"/>
+        </w:trPr>
+        <w:tc>
+          <w:tcPr>
+            <w:tcW w:w="2921" w:type="dxa"/>
+          </w:tcPr>
+          <w:p>
+            <w:pPr>
+              <w:rPr>
+                <w:rFonts w:hint="eastAsia" w:eastAsiaTheme="minorEastAsia"/>
+                <w:lang w:val="en-US" w:eastAsia="zh-CN"/>
+              </w:rPr>
+            </w:pPr>
+            <w:r>
+              <w:rPr>
+                <w:rFonts w:hint="eastAsia"/>
+                <w:lang w:val="en-US" w:eastAsia="zh-CN"/>
+              </w:rPr>
+              <w:t>状态码值</w:t>
+            </w:r>
+          </w:p>
+        </w:tc>
+        <w:tc>
+          <w:tcPr>
+            <w:tcW w:w="3639" w:type="dxa"/>
+          </w:tcPr>
+          <w:p>
+            <w:pPr>
+              <w:rPr>
+                <w:rFonts w:hint="eastAsia" w:eastAsiaTheme="minorEastAsia"/>
+                <w:lang w:val="en-US" w:eastAsia="zh-CN"/>
+              </w:rPr>
+            </w:pPr>
+            <w:r>
+              <w:rPr>
+                <w:rFonts w:hint="eastAsia"/>
+                <w:lang w:val="en-US" w:eastAsia="zh-CN"/>
+              </w:rPr>
+              <w:t>说明</w:t>
+            </w:r>
+          </w:p>
+        </w:tc>
+      </w:tr>
+      <w:tr>
+        <w:tblPrEx>
+          <w:tblBorders>
+            <w:top w:val="single" w:color="auto" w:sz="4" w:space="0"/>
+            <w:left w:val="single" w:color="auto" w:sz="4" w:space="0"/>
+            <w:bottom w:val="single" w:color="auto" w:sz="4" w:space="0"/>
+            <w:right w:val="single" w:color="auto" w:sz="4" w:space="0"/>
+            <w:insideH w:val="single" w:color="auto" w:sz="4" w:space="0"/>
+            <w:insideV w:val="single" w:color="auto" w:sz="4" w:space="0"/>
+          </w:tblBorders>
+          <w:tblLayout w:type="fixed"/>
+          <w:tblCellMar>
+            <w:top w:w="0" w:type="dxa"/>
+            <w:left w:w="108" w:type="dxa"/>
+            <w:bottom w:w="0" w:type="dxa"/>
+            <w:right w:w="108" w:type="dxa"/>
+          </w:tblCellMar>
+        </w:tblPrEx>
+        <w:trPr>
+          <w:trHeight w:val="275" w:hRule="atLeast"/>
+          <w:jc w:val="center"/>
+        </w:trPr>
+        <w:tc>
+          <w:tcPr>
+            <w:tcW w:w="2921" w:type="dxa"/>
+          </w:tcPr>
+          <w:p>
+            <w:pPr>
+              <w:rPr>
+                <w:rFonts w:hint="eastAsia" w:eastAsiaTheme="minorEastAsia"/>
+                <w:lang w:val="en-US" w:eastAsia="zh-CN"/>
+              </w:rPr>
+            </w:pPr>
+            <w:r>
+              <w:rPr>
+                <w:rFonts w:hint="eastAsia"/>
+                <w:lang w:val="en-US" w:eastAsia="zh-CN"/>
+              </w:rPr>
+              <w:t>201</w:t>
+            </w:r>
+          </w:p>
+        </w:tc>
+        <w:tc>
+          <w:tcPr>
+            <w:tcW w:w="3639" w:type="dxa"/>
+          </w:tcPr>
+          <w:p>
+            <w:pPr>
+              <w:rPr>
+                <w:rFonts w:hint="eastAsia" w:eastAsiaTheme="minorEastAsia"/>
+                <w:lang w:val="en-US" w:eastAsia="zh-CN"/>
+              </w:rPr>
+            </w:pPr>
+            <w:r>
+              <w:rPr>
+                <w:rFonts w:hint="eastAsia"/>
+                <w:lang w:val="en-US" w:eastAsia="zh-CN"/>
+              </w:rPr>
+              <w:t>增加成功</w:t>
+            </w:r>
+          </w:p>
+        </w:tc>
+      </w:tr>
+      <w:tr>
+        <w:tblPrEx>
+          <w:tblBorders>
+            <w:top w:val="single" w:color="auto" w:sz="4" w:space="0"/>
+            <w:left w:val="single" w:color="auto" w:sz="4" w:space="0"/>
+            <w:bottom w:val="single" w:color="auto" w:sz="4" w:space="0"/>
+            <w:right w:val="single" w:color="auto" w:sz="4" w:space="0"/>
+            <w:insideH w:val="single" w:color="auto" w:sz="4" w:space="0"/>
+            <w:insideV w:val="single" w:color="auto" w:sz="4" w:space="0"/>
+          </w:tblBorders>
+          <w:tblLayout w:type="fixed"/>
+          <w:tblCellMar>
+            <w:top w:w="0" w:type="dxa"/>
+            <w:left w:w="108" w:type="dxa"/>
+            <w:bottom w:w="0" w:type="dxa"/>
+            <w:right w:w="108" w:type="dxa"/>
+          </w:tblCellMar>
+        </w:tblPrEx>
+        <w:trPr>
+          <w:trHeight w:val="275" w:hRule="atLeast"/>
+          <w:jc w:val="center"/>
+        </w:trPr>
+        <w:tc>
+          <w:tcPr>
+            <w:tcW w:w="2921" w:type="dxa"/>
+          </w:tcPr>
+          <w:p>
+            <w:pPr>
+              <w:rPr>
+                <w:rFonts w:hint="eastAsia"/>
+                <w:lang w:val="en-US" w:eastAsia="zh-CN"/>
+              </w:rPr>
+            </w:pPr>
+            <w:r>
+              <w:rPr>
+                <w:rFonts w:hint="eastAsia"/>
+                <w:lang w:val="en-US" w:eastAsia="zh-CN"/>
+              </w:rPr>
+              <w:t>409</w:t>
+            </w:r>
+          </w:p>
+        </w:tc>
+        <w:tc>
+          <w:tcPr>
+            <w:tcW w:w="3639" w:type="dxa"/>
+          </w:tcPr>
+          <w:p>
+            <w:pPr>
+              <w:rPr>
+                <w:rFonts w:hint="eastAsia"/>
+                <w:lang w:val="en-US" w:eastAsia="zh-CN"/>
+              </w:rPr>
+            </w:pPr>
+            <w:r>
+              <w:rPr>
+                <w:rFonts w:hint="eastAsia"/>
+                <w:lang w:val="en-US" w:eastAsia="zh-CN"/>
+              </w:rPr>
+              <w:t>部门信息已经存在</w:t>
+            </w:r>
+          </w:p>
+        </w:tc>
+      </w:tr>
+      <w:tr>
+        <w:tblPrEx>
+          <w:tblBorders>
+            <w:top w:val="single" w:color="auto" w:sz="4" w:space="0"/>
+            <w:left w:val="single" w:color="auto" w:sz="4" w:space="0"/>
+            <w:bottom w:val="single" w:color="auto" w:sz="4" w:space="0"/>
+            <w:right w:val="single" w:color="auto" w:sz="4" w:space="0"/>
+            <w:insideH w:val="single" w:color="auto" w:sz="4" w:space="0"/>
+            <w:insideV w:val="single" w:color="auto" w:sz="4" w:space="0"/>
+          </w:tblBorders>
+          <w:tblLayout w:type="fixed"/>
+          <w:tblCellMar>
+            <w:top w:w="0" w:type="dxa"/>
+            <w:left w:w="108" w:type="dxa"/>
+            <w:bottom w:w="0" w:type="dxa"/>
+            <w:right w:w="108" w:type="dxa"/>
+          </w:tblCellMar>
+        </w:tblPrEx>
+        <w:trPr>
+          <w:trHeight w:val="275" w:hRule="atLeast"/>
+          <w:jc w:val="center"/>
+        </w:trPr>
+        <w:tc>
+          <w:tcPr>
+            <w:tcW w:w="2921" w:type="dxa"/>
+          </w:tcPr>
+          <w:p>
+            <w:pPr>
+              <w:rPr>
+                <w:rFonts w:hint="eastAsia"/>
+                <w:lang w:val="en-US" w:eastAsia="zh-CN"/>
+              </w:rPr>
+            </w:pPr>
+            <w:r>
+              <w:rPr>
+                <w:rFonts w:hint="eastAsia"/>
+                <w:lang w:val="en-US" w:eastAsia="zh-CN"/>
+              </w:rPr>
+              <w:t>406</w:t>
+            </w:r>
+          </w:p>
+        </w:tc>
+        <w:tc>
+          <w:tcPr>
+            <w:tcW w:w="3639" w:type="dxa"/>
+          </w:tcPr>
+          <w:p>
+            <w:pPr>
+              <w:rPr>
+                <w:rFonts w:hint="eastAsia"/>
+                <w:lang w:val="en-US" w:eastAsia="zh-CN"/>
+              </w:rPr>
+            </w:pPr>
+            <w:r>
+              <w:rPr>
+                <w:rFonts w:hint="eastAsia"/>
+                <w:lang w:val="en-US" w:eastAsia="zh-CN"/>
+              </w:rPr>
+              <w:t>参数错误</w:t>
+            </w:r>
+          </w:p>
+        </w:tc>
+      </w:tr>
+    </w:tbl>
+    <w:p>
+      <w:pPr>
+        <w:rPr>
+          <w:rFonts w:hint="eastAsia"/>
+          <w:lang w:val="en-US" w:eastAsia="zh-CN"/>
+        </w:rPr>
+      </w:pPr>
+    </w:p>
+    <w:p>
+      <w:pPr>
+        <w:pStyle w:val="5"/>
+        <w:ind w:left="864" w:leftChars="0" w:hanging="864" w:firstLineChars="0"/>
+        <w:rPr>
+          <w:rFonts w:hint="eastAsia"/>
+          <w:b w:val="0"/>
+          <w:bCs w:val="0"/>
+          <w:lang w:val="en-US" w:eastAsia="zh-CN"/>
+        </w:rPr>
+      </w:pPr>
+      <w:r>
+        <w:rPr>
+          <w:rFonts w:hint="eastAsia"/>
+          <w:b w:val="0"/>
+          <w:bCs w:val="0"/>
+          <w:lang w:val="en-US" w:eastAsia="zh-CN"/>
+        </w:rPr>
+        <w:t>Body数据</w:t>
+      </w:r>
+    </w:p>
+    <w:p>
+      <w:pPr>
+        <w:rPr>
+          <w:rFonts w:hint="eastAsia"/>
+          <w:lang w:val="en-US" w:eastAsia="zh-CN"/>
+        </w:rPr>
+      </w:pPr>
+      <w:r>
+        <w:rPr>
+          <w:rFonts w:hint="eastAsia"/>
+          <w:lang w:val="en-US" w:eastAsia="zh-CN"/>
+        </w:rPr>
+        <w:t>无</w:t>
+      </w:r>
+    </w:p>
+    <w:p>
+      <w:pPr>
+        <w:rPr>
+          <w:rFonts w:hint="eastAsia"/>
+          <w:lang w:val="en-US" w:eastAsia="zh-CN"/>
+        </w:rPr>
+      </w:pPr>
+    </w:p>
+    <w:p>
+      <w:pPr>
+        <w:pStyle w:val="3"/>
+        <w:ind w:left="575" w:leftChars="0" w:hanging="575" w:firstLineChars="0"/>
+        <w:rPr>
+          <w:rFonts w:hint="eastAsia"/>
+          <w:lang w:val="en-US" w:eastAsia="zh-CN"/>
+        </w:rPr>
+      </w:pPr>
+      <w:r>
+        <w:rPr>
+          <w:rFonts w:hint="eastAsia"/>
+          <w:lang w:val="en-US" w:eastAsia="zh-CN"/>
+        </w:rPr>
+        <w:t>部门信息删除</w:t>
+      </w:r>
+    </w:p>
+    <w:p>
+      <w:pPr>
+        <w:pStyle w:val="4"/>
+        <w:ind w:left="720" w:leftChars="0" w:hanging="720" w:firstLineChars="0"/>
+        <w:rPr>
+          <w:rFonts w:hint="eastAsia"/>
+          <w:b w:val="0"/>
+          <w:bCs w:val="0"/>
+        </w:rPr>
+      </w:pPr>
+      <w:r>
+        <w:rPr>
+          <w:rFonts w:hint="eastAsia"/>
+          <w:b w:val="0"/>
+          <w:bCs w:val="0"/>
+        </w:rPr>
+        <w:t>接口地址</w:t>
+      </w:r>
+    </w:p>
+    <w:p>
+      <w:r>
+        <w:t>/api/</w:t>
+      </w:r>
+      <w:r>
+        <w:rPr>
+          <w:rFonts w:hint="eastAsia"/>
+          <w:lang w:val="en-US" w:eastAsia="zh-CN"/>
+        </w:rPr>
+        <w:t>Department</w:t>
+      </w:r>
+    </w:p>
+    <w:p>
+      <w:pPr>
+        <w:pStyle w:val="4"/>
+        <w:ind w:left="720" w:leftChars="0" w:hanging="720" w:firstLineChars="0"/>
+        <w:rPr>
+          <w:rFonts w:hint="eastAsia"/>
+          <w:b w:val="0"/>
+          <w:bCs w:val="0"/>
+        </w:rPr>
+      </w:pPr>
+      <w:r>
+        <w:rPr>
+          <w:rFonts w:hint="eastAsia"/>
+          <w:b w:val="0"/>
+          <w:bCs w:val="0"/>
+        </w:rPr>
+        <w:t>Method</w:t>
+      </w:r>
+    </w:p>
+    <w:p>
+      <w:pPr>
+        <w:rPr>
+          <w:rFonts w:hint="eastAsia" w:eastAsiaTheme="minorEastAsia"/>
+          <w:lang w:val="en-US" w:eastAsia="zh-CN"/>
+        </w:rPr>
+      </w:pPr>
+      <w:r>
+        <w:rPr>
+          <w:rFonts w:hint="eastAsia"/>
+          <w:lang w:val="en-US" w:eastAsia="zh-CN"/>
+        </w:rPr>
+        <w:t>DELETE</w:t>
+      </w:r>
+    </w:p>
+    <w:p>
+      <w:pPr>
+        <w:pStyle w:val="4"/>
+        <w:ind w:left="720" w:leftChars="0" w:hanging="720" w:firstLineChars="0"/>
+        <w:rPr>
+          <w:rFonts w:hint="eastAsia"/>
+          <w:b w:val="0"/>
+          <w:bCs w:val="0"/>
+        </w:rPr>
+      </w:pPr>
+      <w:r>
+        <w:rPr>
+          <w:rFonts w:hint="eastAsia"/>
+          <w:b w:val="0"/>
+          <w:bCs w:val="0"/>
+        </w:rPr>
+        <w:t>入参</w:t>
+      </w:r>
+    </w:p>
+    <w:p>
+      <w:pPr>
+        <w:pStyle w:val="5"/>
+        <w:ind w:left="864" w:leftChars="0" w:hanging="864" w:firstLineChars="0"/>
+        <w:rPr>
+          <w:rFonts w:hint="eastAsia"/>
+          <w:b w:val="0"/>
+          <w:bCs w:val="0"/>
+          <w:lang w:val="en-US" w:eastAsia="zh-CN"/>
+        </w:rPr>
+      </w:pPr>
+      <w:r>
+        <w:rPr>
+          <w:rFonts w:hint="eastAsia"/>
+          <w:b w:val="0"/>
+          <w:bCs w:val="0"/>
+          <w:lang w:val="en-US" w:eastAsia="zh-CN"/>
+        </w:rPr>
+        <w:t>头部参数</w:t>
+      </w:r>
+    </w:p>
+    <w:tbl>
+      <w:tblPr>
+        <w:tblStyle w:val="16"/>
+        <w:tblW w:w="8519" w:type="dxa"/>
+        <w:tblInd w:w="0" w:type="dxa"/>
+        <w:tblBorders>
+          <w:top w:val="single" w:color="auto" w:sz="4" w:space="0"/>
+          <w:left w:val="single" w:color="auto" w:sz="4" w:space="0"/>
+          <w:bottom w:val="single" w:color="auto" w:sz="4" w:space="0"/>
+          <w:right w:val="single" w:color="auto" w:sz="4" w:space="0"/>
+          <w:insideH w:val="single" w:color="auto" w:sz="4" w:space="0"/>
+          <w:insideV w:val="single" w:color="auto" w:sz="4" w:space="0"/>
+        </w:tblBorders>
+        <w:tblLayout w:type="fixed"/>
+        <w:tblCellMar>
+          <w:top w:w="0" w:type="dxa"/>
+          <w:left w:w="108" w:type="dxa"/>
+          <w:bottom w:w="0" w:type="dxa"/>
+          <w:right w:w="108" w:type="dxa"/>
+        </w:tblCellMar>
+      </w:tblPr>
+      <w:tblGrid>
+        <w:gridCol w:w="888"/>
+        <w:gridCol w:w="1750"/>
+        <w:gridCol w:w="1265"/>
+        <w:gridCol w:w="2308"/>
+        <w:gridCol w:w="2308"/>
+      </w:tblGrid>
+      <w:tr>
+        <w:tblPrEx>
+          <w:tblBorders>
+            <w:top w:val="single" w:color="auto" w:sz="4" w:space="0"/>
+            <w:left w:val="single" w:color="auto" w:sz="4" w:space="0"/>
+            <w:bottom w:val="single" w:color="auto" w:sz="4" w:space="0"/>
+            <w:right w:val="single" w:color="auto" w:sz="4" w:space="0"/>
+            <w:insideH w:val="single" w:color="auto" w:sz="4" w:space="0"/>
+            <w:insideV w:val="single" w:color="auto" w:sz="4" w:space="0"/>
+          </w:tblBorders>
+          <w:tblLayout w:type="fixed"/>
+          <w:tblCellMar>
+            <w:top w:w="0" w:type="dxa"/>
+            <w:left w:w="108" w:type="dxa"/>
+            <w:bottom w:w="0" w:type="dxa"/>
+            <w:right w:w="108" w:type="dxa"/>
+          </w:tblCellMar>
+        </w:tblPrEx>
+        <w:trPr>
+          <w:trHeight w:val="304" w:hRule="atLeast"/>
+        </w:trPr>
+        <w:tc>
+          <w:tcPr>
+            <w:tcW w:w="888" w:type="dxa"/>
+          </w:tcPr>
+          <w:p>
+            <w:r>
+              <w:rPr>
+                <w:rFonts w:hint="eastAsia"/>
+              </w:rPr>
+              <w:t>序号</w:t>
+            </w:r>
+          </w:p>
+        </w:tc>
+        <w:tc>
+          <w:tcPr>
+            <w:tcW w:w="1750" w:type="dxa"/>
+          </w:tcPr>
+          <w:p>
+            <w:r>
+              <w:rPr>
+                <w:rFonts w:hint="eastAsia"/>
+              </w:rPr>
+              <w:t>数据项</w:t>
+            </w:r>
+          </w:p>
+        </w:tc>
+        <w:tc>
+          <w:tcPr>
+            <w:tcW w:w="1265" w:type="dxa"/>
+          </w:tcPr>
+          <w:p>
+            <w:r>
+              <w:rPr>
+                <w:rFonts w:hint="eastAsia"/>
+              </w:rPr>
+              <w:t>类型</w:t>
+            </w:r>
+          </w:p>
+        </w:tc>
+        <w:tc>
+          <w:tcPr>
+            <w:tcW w:w="2308" w:type="dxa"/>
+          </w:tcPr>
+          <w:p>
+            <w:pPr>
+              <w:rPr>
+                <w:rFonts w:hint="eastAsia" w:eastAsiaTheme="minorEastAsia"/>
+                <w:lang w:eastAsia="zh-CN"/>
+              </w:rPr>
+            </w:pPr>
+            <w:r>
+              <w:rPr>
+                <w:rFonts w:hint="eastAsia"/>
+                <w:lang w:eastAsia="zh-CN"/>
+              </w:rPr>
+              <w:t>可选</w:t>
+            </w:r>
+            <w:r>
+              <w:rPr>
+                <w:rFonts w:hint="eastAsia"/>
+                <w:lang w:val="en-US" w:eastAsia="zh-CN"/>
+              </w:rPr>
+              <w:t>/必选</w:t>
+            </w:r>
+          </w:p>
+        </w:tc>
+        <w:tc>
+          <w:tcPr>
+            <w:tcW w:w="2308" w:type="dxa"/>
+          </w:tcPr>
+          <w:p>
+            <w:r>
+              <w:rPr>
+                <w:rFonts w:hint="eastAsia"/>
+              </w:rPr>
+              <w:t>含义</w:t>
+            </w:r>
+          </w:p>
+        </w:tc>
+      </w:tr>
+      <w:tr>
+        <w:tblPrEx>
+          <w:tblBorders>
+            <w:top w:val="single" w:color="auto" w:sz="4" w:space="0"/>
+            <w:left w:val="single" w:color="auto" w:sz="4" w:space="0"/>
+            <w:bottom w:val="single" w:color="auto" w:sz="4" w:space="0"/>
+            <w:right w:val="single" w:color="auto" w:sz="4" w:space="0"/>
+            <w:insideH w:val="single" w:color="auto" w:sz="4" w:space="0"/>
+            <w:insideV w:val="single" w:color="auto" w:sz="4" w:space="0"/>
+          </w:tblBorders>
+          <w:tblLayout w:type="fixed"/>
+          <w:tblCellMar>
+            <w:top w:w="0" w:type="dxa"/>
+            <w:left w:w="108" w:type="dxa"/>
+            <w:bottom w:w="0" w:type="dxa"/>
+            <w:right w:w="108" w:type="dxa"/>
+          </w:tblCellMar>
+        </w:tblPrEx>
+        <w:trPr>
+          <w:trHeight w:val="275" w:hRule="atLeast"/>
+        </w:trPr>
+        <w:tc>
+          <w:tcPr>
+            <w:tcW w:w="888" w:type="dxa"/>
+          </w:tcPr>
+          <w:p/>
+        </w:tc>
+        <w:tc>
+          <w:tcPr>
+            <w:tcW w:w="1750" w:type="dxa"/>
+          </w:tcPr>
+          <w:p>
+            <w:pPr>
+              <w:rPr>
+                <w:rFonts w:hint="eastAsia"/>
+                <w:lang w:val="en-US" w:eastAsia="zh-CN"/>
+              </w:rPr>
+            </w:pPr>
+            <w:r>
+              <w:rPr>
+                <w:rFonts w:hint="eastAsia"/>
+                <w:lang w:val="en-US" w:eastAsia="zh-CN"/>
+              </w:rPr>
+              <w:t>id</w:t>
+            </w:r>
+          </w:p>
+        </w:tc>
+        <w:tc>
+          <w:tcPr>
+            <w:tcW w:w="1265" w:type="dxa"/>
+          </w:tcPr>
+          <w:p>
+            <w:pPr>
+              <w:rPr>
+                <w:rFonts w:hint="eastAsia" w:eastAsiaTheme="minorEastAsia"/>
+                <w:lang w:val="en-US" w:eastAsia="zh-CN"/>
+              </w:rPr>
+            </w:pPr>
+            <w:r>
+              <w:rPr>
+                <w:rFonts w:hint="eastAsia"/>
+                <w:lang w:val="en-US" w:eastAsia="zh-CN"/>
+              </w:rPr>
+              <w:t>整型</w:t>
+            </w:r>
+          </w:p>
+        </w:tc>
+        <w:tc>
+          <w:tcPr>
+            <w:tcW w:w="2308" w:type="dxa"/>
+          </w:tcPr>
+          <w:p>
+            <w:pPr>
+              <w:rPr>
+                <w:rFonts w:hint="eastAsia"/>
+                <w:lang w:eastAsia="zh-CN"/>
+              </w:rPr>
+            </w:pPr>
+            <w:r>
+              <w:rPr>
+                <w:rFonts w:hint="eastAsia"/>
+                <w:lang w:eastAsia="zh-CN"/>
+              </w:rPr>
+              <w:t>可选</w:t>
+            </w:r>
+          </w:p>
+        </w:tc>
+        <w:tc>
+          <w:tcPr>
+            <w:tcW w:w="2308" w:type="dxa"/>
+          </w:tcPr>
+          <w:p>
+            <w:pPr>
+              <w:rPr>
+                <w:rFonts w:hint="eastAsia" w:eastAsiaTheme="minorEastAsia"/>
+                <w:lang w:eastAsia="zh-CN"/>
+              </w:rPr>
+            </w:pPr>
+            <w:r>
+              <w:rPr>
+                <w:rFonts w:hint="eastAsia"/>
+                <w:lang w:eastAsia="zh-CN"/>
+              </w:rPr>
+              <w:t>索引</w:t>
+            </w:r>
+          </w:p>
+        </w:tc>
+      </w:tr>
+      <w:tr>
+        <w:tblPrEx>
+          <w:tblBorders>
+            <w:top w:val="single" w:color="auto" w:sz="4" w:space="0"/>
+            <w:left w:val="single" w:color="auto" w:sz="4" w:space="0"/>
+            <w:bottom w:val="single" w:color="auto" w:sz="4" w:space="0"/>
+            <w:right w:val="single" w:color="auto" w:sz="4" w:space="0"/>
+            <w:insideH w:val="single" w:color="auto" w:sz="4" w:space="0"/>
+            <w:insideV w:val="single" w:color="auto" w:sz="4" w:space="0"/>
+          </w:tblBorders>
+          <w:tblLayout w:type="fixed"/>
+          <w:tblCellMar>
+            <w:top w:w="0" w:type="dxa"/>
+            <w:left w:w="108" w:type="dxa"/>
+            <w:bottom w:w="0" w:type="dxa"/>
+            <w:right w:w="108" w:type="dxa"/>
+          </w:tblCellMar>
+        </w:tblPrEx>
+        <w:trPr>
+          <w:trHeight w:val="275" w:hRule="atLeast"/>
+        </w:trPr>
+        <w:tc>
+          <w:tcPr>
+            <w:tcW w:w="888" w:type="dxa"/>
+          </w:tcPr>
+          <w:p/>
+        </w:tc>
+        <w:tc>
+          <w:tcPr>
+            <w:tcW w:w="1750" w:type="dxa"/>
+          </w:tcPr>
+          <w:p>
+            <w:pPr>
+              <w:rPr>
+                <w:rFonts w:hint="eastAsia" w:eastAsiaTheme="minorEastAsia"/>
+                <w:lang w:val="en-US" w:eastAsia="zh-CN"/>
+              </w:rPr>
+            </w:pPr>
+            <w:r>
+              <w:rPr>
+                <w:rFonts w:hint="eastAsia"/>
+                <w:lang w:val="en-US" w:eastAsia="zh-CN"/>
+              </w:rPr>
+              <w:t>code</w:t>
+            </w:r>
+          </w:p>
+        </w:tc>
+        <w:tc>
+          <w:tcPr>
+            <w:tcW w:w="1265" w:type="dxa"/>
+          </w:tcPr>
+          <w:p>
+            <w:r>
+              <w:rPr>
+                <w:rFonts w:hint="eastAsia"/>
+              </w:rPr>
+              <w:t>字符型</w:t>
+            </w:r>
+          </w:p>
+        </w:tc>
+        <w:tc>
+          <w:tcPr>
+            <w:tcW w:w="2308" w:type="dxa"/>
+          </w:tcPr>
+          <w:p>
+            <w:pPr>
+              <w:rPr>
+                <w:rFonts w:hint="eastAsia"/>
+              </w:rPr>
+            </w:pPr>
+            <w:r>
+              <w:rPr>
+                <w:rFonts w:hint="eastAsia"/>
+                <w:lang w:eastAsia="zh-CN"/>
+              </w:rPr>
+              <w:t>可选</w:t>
+            </w:r>
+          </w:p>
+        </w:tc>
+        <w:tc>
+          <w:tcPr>
+            <w:tcW w:w="2308" w:type="dxa"/>
+          </w:tcPr>
+          <w:p>
+            <w:r>
+              <w:rPr>
+                <w:rFonts w:hint="eastAsia"/>
+                <w:lang w:val="en-US" w:eastAsia="zh-CN"/>
+              </w:rPr>
+              <w:t>部门</w:t>
+            </w:r>
+            <w:r>
+              <w:rPr>
+                <w:rFonts w:hint="eastAsia"/>
+                <w:lang w:eastAsia="zh-CN"/>
+              </w:rPr>
+              <w:t>编码</w:t>
+            </w:r>
+          </w:p>
+        </w:tc>
+      </w:tr>
+      <w:tr>
+        <w:tblPrEx>
+          <w:tblBorders>
+            <w:top w:val="single" w:color="auto" w:sz="4" w:space="0"/>
+            <w:left w:val="single" w:color="auto" w:sz="4" w:space="0"/>
+            <w:bottom w:val="single" w:color="auto" w:sz="4" w:space="0"/>
+            <w:right w:val="single" w:color="auto" w:sz="4" w:space="0"/>
+            <w:insideH w:val="single" w:color="auto" w:sz="4" w:space="0"/>
+            <w:insideV w:val="single" w:color="auto" w:sz="4" w:space="0"/>
+          </w:tblBorders>
+          <w:tblLayout w:type="fixed"/>
+          <w:tblCellMar>
+            <w:top w:w="0" w:type="dxa"/>
+            <w:left w:w="108" w:type="dxa"/>
+            <w:bottom w:w="0" w:type="dxa"/>
+            <w:right w:w="108" w:type="dxa"/>
+          </w:tblCellMar>
+        </w:tblPrEx>
+        <w:trPr>
+          <w:trHeight w:val="261" w:hRule="atLeast"/>
+        </w:trPr>
+        <w:tc>
+          <w:tcPr>
+            <w:tcW w:w="888" w:type="dxa"/>
+          </w:tcPr>
+          <w:p/>
+        </w:tc>
+        <w:tc>
+          <w:tcPr>
+            <w:tcW w:w="1750" w:type="dxa"/>
+          </w:tcPr>
+          <w:p>
+            <w:r>
+              <w:t>name</w:t>
+            </w:r>
+          </w:p>
+        </w:tc>
+        <w:tc>
+          <w:tcPr>
+            <w:tcW w:w="1265" w:type="dxa"/>
+          </w:tcPr>
+          <w:p>
+            <w:r>
+              <w:rPr>
+                <w:rFonts w:hint="eastAsia"/>
+              </w:rPr>
+              <w:t>字符型</w:t>
+            </w:r>
+          </w:p>
+        </w:tc>
+        <w:tc>
+          <w:tcPr>
+            <w:tcW w:w="2308" w:type="dxa"/>
+          </w:tcPr>
+          <w:p>
+            <w:pPr>
+              <w:rPr>
+                <w:rFonts w:hint="eastAsia"/>
+              </w:rPr>
+            </w:pPr>
+            <w:r>
+              <w:rPr>
+                <w:rFonts w:hint="eastAsia"/>
+                <w:lang w:eastAsia="zh-CN"/>
+              </w:rPr>
+              <w:t>可选</w:t>
+            </w:r>
+          </w:p>
+        </w:tc>
+        <w:tc>
+          <w:tcPr>
+            <w:tcW w:w="2308" w:type="dxa"/>
+          </w:tcPr>
+          <w:p>
+            <w:r>
+              <w:rPr>
+                <w:rFonts w:hint="eastAsia"/>
+                <w:lang w:val="en-US" w:eastAsia="zh-CN"/>
+              </w:rPr>
+              <w:t>部门</w:t>
+            </w:r>
+            <w:r>
+              <w:rPr>
+                <w:rFonts w:hint="eastAsia"/>
+              </w:rPr>
+              <w:t>名称</w:t>
+            </w:r>
+          </w:p>
+        </w:tc>
+      </w:tr>
+    </w:tbl>
+    <w:p>
+      <w:pPr>
+        <w:rPr>
+          <w:rFonts w:hint="eastAsia" w:eastAsiaTheme="minorEastAsia"/>
+          <w:lang w:val="en-US" w:eastAsia="zh-CN"/>
+        </w:rPr>
+      </w:pPr>
+    </w:p>
+    <w:p>
+      <w:pPr>
+        <w:pStyle w:val="5"/>
+        <w:ind w:left="864" w:leftChars="0" w:hanging="864" w:firstLineChars="0"/>
+        <w:rPr>
+          <w:rFonts w:hint="eastAsia"/>
+          <w:b w:val="0"/>
+          <w:bCs w:val="0"/>
+          <w:lang w:val="en-US" w:eastAsia="zh-CN"/>
+        </w:rPr>
+      </w:pPr>
+      <w:r>
+        <w:rPr>
+          <w:rFonts w:hint="eastAsia"/>
+          <w:b w:val="0"/>
+          <w:bCs w:val="0"/>
+          <w:lang w:val="en-US" w:eastAsia="zh-CN"/>
+        </w:rPr>
+        <w:t>Body参数</w:t>
+      </w:r>
+    </w:p>
+    <w:p>
+      <w:pPr>
+        <w:rPr>
+          <w:rFonts w:hint="eastAsia" w:eastAsiaTheme="minorEastAsia"/>
+          <w:lang w:val="en-US" w:eastAsia="zh-CN"/>
+        </w:rPr>
+      </w:pPr>
+      <w:r>
+        <w:rPr>
+          <w:rFonts w:hint="eastAsia"/>
+          <w:lang w:val="en-US" w:eastAsia="zh-CN"/>
+        </w:rPr>
+        <w:t>无</w:t>
+      </w:r>
+    </w:p>
+    <w:p>
+      <w:pPr>
+        <w:pStyle w:val="4"/>
+        <w:ind w:left="720" w:leftChars="0" w:hanging="720" w:firstLineChars="0"/>
+        <w:rPr>
+          <w:rFonts w:hint="eastAsia"/>
+          <w:b w:val="0"/>
+          <w:bCs w:val="0"/>
+        </w:rPr>
+      </w:pPr>
+      <w:r>
+        <w:rPr>
+          <w:rFonts w:hint="eastAsia"/>
+          <w:b w:val="0"/>
+          <w:bCs w:val="0"/>
+        </w:rPr>
+        <w:t>出参</w:t>
+      </w:r>
+    </w:p>
+    <w:p>
+      <w:pPr>
+        <w:pStyle w:val="5"/>
+        <w:ind w:left="864" w:leftChars="0" w:hanging="864" w:firstLineChars="0"/>
+        <w:rPr>
+          <w:rFonts w:hint="eastAsia"/>
+          <w:b w:val="0"/>
+          <w:bCs w:val="0"/>
+          <w:lang w:val="en-US" w:eastAsia="zh-CN"/>
+        </w:rPr>
+      </w:pPr>
+      <w:r>
+        <w:rPr>
+          <w:rFonts w:hint="eastAsia"/>
+          <w:b w:val="0"/>
+          <w:bCs w:val="0"/>
+          <w:lang w:val="en-US" w:eastAsia="zh-CN"/>
+        </w:rPr>
+        <w:t>返回值</w:t>
+      </w:r>
+    </w:p>
+    <w:tbl>
+      <w:tblPr>
+        <w:tblStyle w:val="16"/>
+        <w:tblW w:w="6560" w:type="dxa"/>
+        <w:jc w:val="center"/>
+        <w:tblInd w:w="-2874" w:type="dxa"/>
+        <w:tblBorders>
+          <w:top w:val="single" w:color="auto" w:sz="4" w:space="0"/>
+          <w:left w:val="single" w:color="auto" w:sz="4" w:space="0"/>
+          <w:bottom w:val="single" w:color="auto" w:sz="4" w:space="0"/>
+          <w:right w:val="single" w:color="auto" w:sz="4" w:space="0"/>
+          <w:insideH w:val="single" w:color="auto" w:sz="4" w:space="0"/>
+          <w:insideV w:val="single" w:color="auto" w:sz="4" w:space="0"/>
+        </w:tblBorders>
+        <w:tblLayout w:type="fixed"/>
+        <w:tblCellMar>
+          <w:top w:w="0" w:type="dxa"/>
+          <w:left w:w="108" w:type="dxa"/>
+          <w:bottom w:w="0" w:type="dxa"/>
+          <w:right w:w="108" w:type="dxa"/>
+        </w:tblCellMar>
+      </w:tblPr>
+      <w:tblGrid>
+        <w:gridCol w:w="2921"/>
+        <w:gridCol w:w="3639"/>
+      </w:tblGrid>
+      <w:tr>
+        <w:tblPrEx>
+          <w:tblBorders>
+            <w:top w:val="single" w:color="auto" w:sz="4" w:space="0"/>
+            <w:left w:val="single" w:color="auto" w:sz="4" w:space="0"/>
+            <w:bottom w:val="single" w:color="auto" w:sz="4" w:space="0"/>
+            <w:right w:val="single" w:color="auto" w:sz="4" w:space="0"/>
+            <w:insideH w:val="single" w:color="auto" w:sz="4" w:space="0"/>
+            <w:insideV w:val="single" w:color="auto" w:sz="4" w:space="0"/>
+          </w:tblBorders>
+          <w:tblLayout w:type="fixed"/>
+          <w:tblCellMar>
+            <w:top w:w="0" w:type="dxa"/>
+            <w:left w:w="108" w:type="dxa"/>
+            <w:bottom w:w="0" w:type="dxa"/>
+            <w:right w:w="108" w:type="dxa"/>
+          </w:tblCellMar>
+        </w:tblPrEx>
+        <w:trPr>
+          <w:trHeight w:val="90" w:hRule="atLeast"/>
+          <w:jc w:val="center"/>
+        </w:trPr>
+        <w:tc>
+          <w:tcPr>
+            <w:tcW w:w="2921" w:type="dxa"/>
+          </w:tcPr>
+          <w:p>
+            <w:pPr>
+              <w:rPr>
+                <w:rFonts w:hint="eastAsia" w:eastAsiaTheme="minorEastAsia"/>
+                <w:lang w:val="en-US" w:eastAsia="zh-CN"/>
+              </w:rPr>
+            </w:pPr>
+            <w:r>
+              <w:rPr>
+                <w:rFonts w:hint="eastAsia"/>
+                <w:lang w:val="en-US" w:eastAsia="zh-CN"/>
+              </w:rPr>
+              <w:t>状态码值</w:t>
+            </w:r>
+          </w:p>
+        </w:tc>
+        <w:tc>
+          <w:tcPr>
+            <w:tcW w:w="3639" w:type="dxa"/>
+          </w:tcPr>
+          <w:p>
+            <w:pPr>
+              <w:rPr>
+                <w:rFonts w:hint="eastAsia" w:eastAsiaTheme="minorEastAsia"/>
+                <w:lang w:val="en-US" w:eastAsia="zh-CN"/>
+              </w:rPr>
+            </w:pPr>
+            <w:r>
+              <w:rPr>
+                <w:rFonts w:hint="eastAsia"/>
+                <w:lang w:val="en-US" w:eastAsia="zh-CN"/>
+              </w:rPr>
+              <w:t>说明</w:t>
+            </w:r>
+          </w:p>
+        </w:tc>
+      </w:tr>
+      <w:tr>
+        <w:tblPrEx>
+          <w:tblBorders>
+            <w:top w:val="single" w:color="auto" w:sz="4" w:space="0"/>
+            <w:left w:val="single" w:color="auto" w:sz="4" w:space="0"/>
+            <w:bottom w:val="single" w:color="auto" w:sz="4" w:space="0"/>
+            <w:right w:val="single" w:color="auto" w:sz="4" w:space="0"/>
+            <w:insideH w:val="single" w:color="auto" w:sz="4" w:space="0"/>
+            <w:insideV w:val="single" w:color="auto" w:sz="4" w:space="0"/>
+          </w:tblBorders>
+          <w:tblLayout w:type="fixed"/>
+          <w:tblCellMar>
+            <w:top w:w="0" w:type="dxa"/>
+            <w:left w:w="108" w:type="dxa"/>
+            <w:bottom w:w="0" w:type="dxa"/>
+            <w:right w:w="108" w:type="dxa"/>
+          </w:tblCellMar>
+        </w:tblPrEx>
+        <w:trPr>
+          <w:trHeight w:val="275" w:hRule="atLeast"/>
+          <w:jc w:val="center"/>
+        </w:trPr>
+        <w:tc>
+          <w:tcPr>
+            <w:tcW w:w="2921" w:type="dxa"/>
+          </w:tcPr>
+          <w:p>
+            <w:pPr>
+              <w:rPr>
+                <w:rFonts w:hint="eastAsia" w:eastAsiaTheme="minorEastAsia"/>
+                <w:lang w:val="en-US" w:eastAsia="zh-CN"/>
+              </w:rPr>
+            </w:pPr>
+            <w:r>
+              <w:rPr>
+                <w:rFonts w:hint="eastAsia"/>
+                <w:lang w:val="en-US" w:eastAsia="zh-CN"/>
+              </w:rPr>
+              <w:t>204</w:t>
+            </w:r>
+          </w:p>
+        </w:tc>
+        <w:tc>
+          <w:tcPr>
+            <w:tcW w:w="3639" w:type="dxa"/>
+          </w:tcPr>
+          <w:p>
+            <w:pPr>
+              <w:rPr>
+                <w:rFonts w:hint="eastAsia" w:eastAsiaTheme="minorEastAsia"/>
+                <w:lang w:val="en-US" w:eastAsia="zh-CN"/>
+              </w:rPr>
+            </w:pPr>
+            <w:r>
+              <w:rPr>
+                <w:rFonts w:hint="eastAsia"/>
+                <w:lang w:val="en-US" w:eastAsia="zh-CN"/>
+              </w:rPr>
+              <w:t>成功</w:t>
+            </w:r>
+          </w:p>
+        </w:tc>
+      </w:tr>
+    </w:tbl>
+    <w:p>
+      <w:pPr>
+        <w:rPr>
+          <w:rFonts w:hint="eastAsia"/>
+          <w:lang w:val="en-US" w:eastAsia="zh-CN"/>
+        </w:rPr>
+      </w:pPr>
+    </w:p>
+    <w:p>
+      <w:pPr>
+        <w:pStyle w:val="5"/>
+        <w:ind w:left="864" w:leftChars="0" w:hanging="864" w:firstLineChars="0"/>
+        <w:rPr>
+          <w:rFonts w:hint="eastAsia"/>
+          <w:b w:val="0"/>
+          <w:bCs w:val="0"/>
+          <w:lang w:val="en-US" w:eastAsia="zh-CN"/>
+        </w:rPr>
+      </w:pPr>
+      <w:r>
+        <w:rPr>
+          <w:rFonts w:hint="eastAsia"/>
+          <w:b w:val="0"/>
+          <w:bCs w:val="0"/>
+          <w:lang w:val="en-US" w:eastAsia="zh-CN"/>
+        </w:rPr>
+        <w:t>Body数据</w:t>
+      </w:r>
+    </w:p>
+    <w:p>
+      <w:pPr>
+        <w:rPr>
+          <w:rFonts w:hint="eastAsia"/>
+          <w:lang w:val="en-US" w:eastAsia="zh-CN"/>
+        </w:rPr>
+      </w:pPr>
+      <w:r>
+        <w:rPr>
+          <w:rFonts w:hint="eastAsia"/>
+          <w:lang w:val="en-US" w:eastAsia="zh-CN"/>
+        </w:rPr>
+        <w:t>无</w:t>
+      </w:r>
+    </w:p>
+    <w:p>
+      <w:pPr>
+        <w:pStyle w:val="3"/>
+        <w:ind w:left="575" w:leftChars="0" w:hanging="575" w:firstLineChars="0"/>
+        <w:rPr>
+          <w:rFonts w:hint="eastAsia"/>
+          <w:lang w:val="en-US" w:eastAsia="zh-CN"/>
+        </w:rPr>
+      </w:pPr>
+      <w:r>
+        <w:rPr>
+          <w:rFonts w:hint="eastAsia"/>
+          <w:lang w:val="en-US" w:eastAsia="zh-CN"/>
+        </w:rPr>
+        <w:t>部门信息修改</w:t>
+      </w:r>
+    </w:p>
+    <w:p>
+      <w:pPr>
+        <w:pStyle w:val="4"/>
+        <w:ind w:left="720" w:leftChars="0" w:hanging="720" w:firstLineChars="0"/>
+        <w:rPr>
+          <w:rFonts w:hint="eastAsia"/>
+          <w:b w:val="0"/>
+          <w:bCs w:val="0"/>
+        </w:rPr>
+      </w:pPr>
+      <w:r>
+        <w:rPr>
+          <w:rFonts w:hint="eastAsia"/>
+          <w:b w:val="0"/>
+          <w:bCs w:val="0"/>
+        </w:rPr>
+        <w:t>接口地址</w:t>
+      </w:r>
+    </w:p>
+    <w:p>
+      <w:r>
+        <w:t>/api/</w:t>
+      </w:r>
+      <w:r>
+        <w:rPr>
+          <w:rFonts w:hint="eastAsia"/>
+          <w:lang w:val="en-US" w:eastAsia="zh-CN"/>
+        </w:rPr>
+        <w:t>Department</w:t>
+      </w:r>
+    </w:p>
+    <w:p>
+      <w:pPr>
+        <w:pStyle w:val="4"/>
+        <w:ind w:left="720" w:leftChars="0" w:hanging="720" w:firstLineChars="0"/>
+        <w:rPr>
+          <w:rFonts w:hint="eastAsia"/>
+          <w:b w:val="0"/>
+          <w:bCs w:val="0"/>
+        </w:rPr>
+      </w:pPr>
+      <w:r>
+        <w:rPr>
+          <w:rFonts w:hint="eastAsia"/>
+          <w:b w:val="0"/>
+          <w:bCs w:val="0"/>
+        </w:rPr>
+        <w:t>Method</w:t>
+      </w:r>
+    </w:p>
+    <w:p>
+      <w:pPr>
+        <w:rPr>
+          <w:rFonts w:hint="eastAsia" w:eastAsiaTheme="minorEastAsia"/>
+          <w:lang w:val="en-US" w:eastAsia="zh-CN"/>
+        </w:rPr>
+      </w:pPr>
+      <w:r>
+        <w:rPr>
+          <w:rFonts w:hint="eastAsia"/>
+          <w:lang w:val="en-US" w:eastAsia="zh-CN"/>
+        </w:rPr>
+        <w:t>PUT</w:t>
+      </w:r>
+    </w:p>
+    <w:p>
+      <w:pPr>
+        <w:pStyle w:val="4"/>
+        <w:ind w:left="720" w:leftChars="0" w:hanging="720" w:firstLineChars="0"/>
+        <w:rPr>
+          <w:rFonts w:hint="eastAsia"/>
+          <w:b w:val="0"/>
+          <w:bCs w:val="0"/>
+        </w:rPr>
+      </w:pPr>
+      <w:r>
+        <w:rPr>
+          <w:rFonts w:hint="eastAsia"/>
+          <w:b w:val="0"/>
+          <w:bCs w:val="0"/>
+        </w:rPr>
+        <w:t>入参</w:t>
+      </w:r>
+    </w:p>
+    <w:p>
+      <w:pPr>
+        <w:pStyle w:val="5"/>
+        <w:ind w:left="864" w:leftChars="0" w:hanging="864" w:firstLineChars="0"/>
+        <w:rPr>
+          <w:rFonts w:hint="eastAsia"/>
+          <w:b w:val="0"/>
+          <w:bCs w:val="0"/>
+          <w:lang w:val="en-US" w:eastAsia="zh-CN"/>
+        </w:rPr>
+      </w:pPr>
+      <w:r>
+        <w:rPr>
+          <w:rFonts w:hint="eastAsia"/>
+          <w:b w:val="0"/>
+          <w:bCs w:val="0"/>
+          <w:lang w:val="en-US" w:eastAsia="zh-CN"/>
+        </w:rPr>
+        <w:t>头部参数</w:t>
+      </w:r>
+    </w:p>
+    <w:tbl>
+      <w:tblPr>
+        <w:tblStyle w:val="16"/>
+        <w:tblW w:w="8519" w:type="dxa"/>
+        <w:tblInd w:w="0" w:type="dxa"/>
+        <w:tblBorders>
+          <w:top w:val="single" w:color="auto" w:sz="4" w:space="0"/>
+          <w:left w:val="single" w:color="auto" w:sz="4" w:space="0"/>
+          <w:bottom w:val="single" w:color="auto" w:sz="4" w:space="0"/>
+          <w:right w:val="single" w:color="auto" w:sz="4" w:space="0"/>
+          <w:insideH w:val="single" w:color="auto" w:sz="4" w:space="0"/>
+          <w:insideV w:val="single" w:color="auto" w:sz="4" w:space="0"/>
+        </w:tblBorders>
+        <w:tblLayout w:type="fixed"/>
+        <w:tblCellMar>
+          <w:top w:w="0" w:type="dxa"/>
+          <w:left w:w="108" w:type="dxa"/>
+          <w:bottom w:w="0" w:type="dxa"/>
+          <w:right w:w="108" w:type="dxa"/>
+        </w:tblCellMar>
+      </w:tblPr>
+      <w:tblGrid>
+        <w:gridCol w:w="888"/>
+        <w:gridCol w:w="1750"/>
+        <w:gridCol w:w="1265"/>
+        <w:gridCol w:w="2308"/>
+        <w:gridCol w:w="2308"/>
+      </w:tblGrid>
+      <w:tr>
+        <w:tblPrEx>
+          <w:tblBorders>
+            <w:top w:val="single" w:color="auto" w:sz="4" w:space="0"/>
+            <w:left w:val="single" w:color="auto" w:sz="4" w:space="0"/>
+            <w:bottom w:val="single" w:color="auto" w:sz="4" w:space="0"/>
+            <w:right w:val="single" w:color="auto" w:sz="4" w:space="0"/>
+            <w:insideH w:val="single" w:color="auto" w:sz="4" w:space="0"/>
+            <w:insideV w:val="single" w:color="auto" w:sz="4" w:space="0"/>
+          </w:tblBorders>
+          <w:tblLayout w:type="fixed"/>
+          <w:tblCellMar>
+            <w:top w:w="0" w:type="dxa"/>
+            <w:left w:w="108" w:type="dxa"/>
+            <w:bottom w:w="0" w:type="dxa"/>
+            <w:right w:w="108" w:type="dxa"/>
+          </w:tblCellMar>
+        </w:tblPrEx>
+        <w:trPr>
+          <w:trHeight w:val="304" w:hRule="atLeast"/>
+        </w:trPr>
+        <w:tc>
+          <w:tcPr>
+            <w:tcW w:w="888" w:type="dxa"/>
+          </w:tcPr>
+          <w:p>
+            <w:r>
+              <w:rPr>
+                <w:rFonts w:hint="eastAsia"/>
+              </w:rPr>
+              <w:t>序号</w:t>
+            </w:r>
+          </w:p>
+        </w:tc>
+        <w:tc>
+          <w:tcPr>
+            <w:tcW w:w="1750" w:type="dxa"/>
+          </w:tcPr>
+          <w:p>
+            <w:r>
+              <w:rPr>
+                <w:rFonts w:hint="eastAsia"/>
+              </w:rPr>
+              <w:t>数据项</w:t>
+            </w:r>
+          </w:p>
+        </w:tc>
+        <w:tc>
+          <w:tcPr>
+            <w:tcW w:w="1265" w:type="dxa"/>
+          </w:tcPr>
+          <w:p>
+            <w:r>
+              <w:rPr>
+                <w:rFonts w:hint="eastAsia"/>
+              </w:rPr>
+              <w:t>类型</w:t>
+            </w:r>
+          </w:p>
+        </w:tc>
+        <w:tc>
+          <w:tcPr>
+            <w:tcW w:w="2308" w:type="dxa"/>
+          </w:tcPr>
+          <w:p>
+            <w:pPr>
+              <w:rPr>
+                <w:rFonts w:hint="eastAsia" w:eastAsiaTheme="minorEastAsia"/>
+                <w:lang w:eastAsia="zh-CN"/>
+              </w:rPr>
+            </w:pPr>
+            <w:r>
+              <w:rPr>
+                <w:rFonts w:hint="eastAsia"/>
+                <w:lang w:eastAsia="zh-CN"/>
+              </w:rPr>
+              <w:t>可选</w:t>
+            </w:r>
+            <w:r>
+              <w:rPr>
+                <w:rFonts w:hint="eastAsia"/>
+                <w:lang w:val="en-US" w:eastAsia="zh-CN"/>
+              </w:rPr>
+              <w:t>/必选</w:t>
+            </w:r>
+          </w:p>
+        </w:tc>
+        <w:tc>
+          <w:tcPr>
+            <w:tcW w:w="2308" w:type="dxa"/>
+          </w:tcPr>
+          <w:p>
+            <w:r>
+              <w:rPr>
+                <w:rFonts w:hint="eastAsia"/>
+              </w:rPr>
+              <w:t>含义</w:t>
+            </w:r>
+          </w:p>
+        </w:tc>
+      </w:tr>
+      <w:tr>
+        <w:tblPrEx>
+          <w:tblBorders>
+            <w:top w:val="single" w:color="auto" w:sz="4" w:space="0"/>
+            <w:left w:val="single" w:color="auto" w:sz="4" w:space="0"/>
+            <w:bottom w:val="single" w:color="auto" w:sz="4" w:space="0"/>
+            <w:right w:val="single" w:color="auto" w:sz="4" w:space="0"/>
+            <w:insideH w:val="single" w:color="auto" w:sz="4" w:space="0"/>
+            <w:insideV w:val="single" w:color="auto" w:sz="4" w:space="0"/>
+          </w:tblBorders>
+          <w:tblLayout w:type="fixed"/>
+          <w:tblCellMar>
+            <w:top w:w="0" w:type="dxa"/>
+            <w:left w:w="108" w:type="dxa"/>
+            <w:bottom w:w="0" w:type="dxa"/>
+            <w:right w:w="108" w:type="dxa"/>
+          </w:tblCellMar>
+        </w:tblPrEx>
+        <w:trPr>
+          <w:trHeight w:val="275" w:hRule="atLeast"/>
+        </w:trPr>
+        <w:tc>
+          <w:tcPr>
+            <w:tcW w:w="888" w:type="dxa"/>
+          </w:tcPr>
+          <w:p/>
+        </w:tc>
+        <w:tc>
+          <w:tcPr>
+            <w:tcW w:w="1750" w:type="dxa"/>
+          </w:tcPr>
+          <w:p>
+            <w:pPr>
+              <w:rPr>
+                <w:rFonts w:hint="eastAsia" w:eastAsiaTheme="minorEastAsia"/>
+                <w:lang w:val="en-US" w:eastAsia="zh-CN"/>
+              </w:rPr>
+            </w:pPr>
+            <w:r>
+              <w:rPr>
+                <w:rFonts w:hint="eastAsia"/>
+                <w:lang w:val="en-US" w:eastAsia="zh-CN"/>
+              </w:rPr>
+              <w:t>code</w:t>
+            </w:r>
+          </w:p>
+        </w:tc>
+        <w:tc>
+          <w:tcPr>
+            <w:tcW w:w="1265" w:type="dxa"/>
+          </w:tcPr>
+          <w:p>
+            <w:r>
+              <w:rPr>
+                <w:rFonts w:hint="eastAsia"/>
+              </w:rPr>
+              <w:t>字符型</w:t>
+            </w:r>
+          </w:p>
+        </w:tc>
+        <w:tc>
+          <w:tcPr>
+            <w:tcW w:w="2308" w:type="dxa"/>
+          </w:tcPr>
+          <w:p>
+            <w:pPr>
+              <w:rPr>
+                <w:rFonts w:hint="eastAsia"/>
+              </w:rPr>
+            </w:pPr>
+            <w:r>
+              <w:rPr>
+                <w:rFonts w:hint="eastAsia"/>
+                <w:lang w:eastAsia="zh-CN"/>
+              </w:rPr>
+              <w:t>可选</w:t>
+            </w:r>
+          </w:p>
+        </w:tc>
+        <w:tc>
+          <w:tcPr>
+            <w:tcW w:w="2308" w:type="dxa"/>
+          </w:tcPr>
+          <w:p>
+            <w:r>
+              <w:rPr>
+                <w:rFonts w:hint="eastAsia"/>
+                <w:lang w:eastAsia="zh-CN"/>
+              </w:rPr>
+              <w:t>原</w:t>
+            </w:r>
+            <w:r>
+              <w:rPr>
+                <w:rFonts w:hint="eastAsia"/>
+                <w:lang w:val="en-US" w:eastAsia="zh-CN"/>
+              </w:rPr>
+              <w:t>部门</w:t>
+            </w:r>
+            <w:r>
+              <w:rPr>
+                <w:rFonts w:hint="eastAsia"/>
+                <w:lang w:eastAsia="zh-CN"/>
+              </w:rPr>
+              <w:t>编码</w:t>
+            </w:r>
+          </w:p>
+        </w:tc>
+      </w:tr>
+    </w:tbl>
+    <w:p>
+      <w:pPr>
+        <w:rPr>
+          <w:rFonts w:hint="eastAsia" w:eastAsiaTheme="minorEastAsia"/>
+          <w:lang w:val="en-US" w:eastAsia="zh-CN"/>
+        </w:rPr>
+      </w:pPr>
+    </w:p>
+    <w:p>
+      <w:pPr>
+        <w:pStyle w:val="5"/>
+        <w:ind w:left="864" w:leftChars="0" w:hanging="864" w:firstLineChars="0"/>
+        <w:rPr>
+          <w:rFonts w:hint="eastAsia"/>
+          <w:b w:val="0"/>
+          <w:bCs w:val="0"/>
+          <w:lang w:val="en-US" w:eastAsia="zh-CN"/>
+        </w:rPr>
+      </w:pPr>
+      <w:r>
+        <w:rPr>
+          <w:rFonts w:hint="eastAsia"/>
+          <w:b w:val="0"/>
+          <w:bCs w:val="0"/>
+          <w:lang w:val="en-US" w:eastAsia="zh-CN"/>
+        </w:rPr>
+        <w:t>Body参数</w:t>
+      </w:r>
+    </w:p>
+    <w:tbl>
+      <w:tblPr>
+        <w:tblStyle w:val="16"/>
+        <w:tblW w:w="8519" w:type="dxa"/>
+        <w:tblInd w:w="0" w:type="dxa"/>
+        <w:tblBorders>
+          <w:top w:val="single" w:color="auto" w:sz="4" w:space="0"/>
+          <w:left w:val="single" w:color="auto" w:sz="4" w:space="0"/>
+          <w:bottom w:val="single" w:color="auto" w:sz="4" w:space="0"/>
+          <w:right w:val="single" w:color="auto" w:sz="4" w:space="0"/>
+          <w:insideH w:val="single" w:color="auto" w:sz="4" w:space="0"/>
+          <w:insideV w:val="single" w:color="auto" w:sz="4" w:space="0"/>
+        </w:tblBorders>
+        <w:tblLayout w:type="fixed"/>
+        <w:tblCellMar>
+          <w:top w:w="0" w:type="dxa"/>
+          <w:left w:w="108" w:type="dxa"/>
+          <w:bottom w:w="0" w:type="dxa"/>
+          <w:right w:w="108" w:type="dxa"/>
+        </w:tblCellMar>
+      </w:tblPr>
+      <w:tblGrid>
+        <w:gridCol w:w="888"/>
+        <w:gridCol w:w="1750"/>
+        <w:gridCol w:w="1265"/>
+        <w:gridCol w:w="2308"/>
+        <w:gridCol w:w="2308"/>
+      </w:tblGrid>
+      <w:tr>
+        <w:tblPrEx>
+          <w:tblBorders>
+            <w:top w:val="single" w:color="auto" w:sz="4" w:space="0"/>
+            <w:left w:val="single" w:color="auto" w:sz="4" w:space="0"/>
+            <w:bottom w:val="single" w:color="auto" w:sz="4" w:space="0"/>
+            <w:right w:val="single" w:color="auto" w:sz="4" w:space="0"/>
+            <w:insideH w:val="single" w:color="auto" w:sz="4" w:space="0"/>
+            <w:insideV w:val="single" w:color="auto" w:sz="4" w:space="0"/>
+          </w:tblBorders>
+          <w:tblLayout w:type="fixed"/>
+          <w:tblCellMar>
+            <w:top w:w="0" w:type="dxa"/>
+            <w:left w:w="108" w:type="dxa"/>
+            <w:bottom w:w="0" w:type="dxa"/>
+            <w:right w:w="108" w:type="dxa"/>
+          </w:tblCellMar>
+        </w:tblPrEx>
+        <w:trPr>
+          <w:trHeight w:val="304" w:hRule="atLeast"/>
+        </w:trPr>
+        <w:tc>
+          <w:tcPr>
+            <w:tcW w:w="888" w:type="dxa"/>
+          </w:tcPr>
+          <w:p>
+            <w:r>
+              <w:rPr>
+                <w:rFonts w:hint="eastAsia"/>
+              </w:rPr>
+              <w:t>序号</w:t>
+            </w:r>
+          </w:p>
+        </w:tc>
+        <w:tc>
+          <w:tcPr>
+            <w:tcW w:w="1750" w:type="dxa"/>
+          </w:tcPr>
+          <w:p>
+            <w:r>
+              <w:rPr>
+                <w:rFonts w:hint="eastAsia"/>
+              </w:rPr>
+              <w:t>数据项</w:t>
+            </w:r>
+          </w:p>
+        </w:tc>
+        <w:tc>
+          <w:tcPr>
+            <w:tcW w:w="1265" w:type="dxa"/>
+          </w:tcPr>
+          <w:p>
+            <w:r>
+              <w:rPr>
+                <w:rFonts w:hint="eastAsia"/>
+              </w:rPr>
+              <w:t>类型</w:t>
+            </w:r>
+          </w:p>
+        </w:tc>
+        <w:tc>
+          <w:tcPr>
+            <w:tcW w:w="2308" w:type="dxa"/>
+          </w:tcPr>
+          <w:p>
+            <w:pPr>
+              <w:rPr>
+                <w:rFonts w:hint="eastAsia" w:eastAsiaTheme="minorEastAsia"/>
+                <w:lang w:eastAsia="zh-CN"/>
+              </w:rPr>
+            </w:pPr>
+            <w:r>
+              <w:rPr>
+                <w:rFonts w:hint="eastAsia"/>
+                <w:lang w:eastAsia="zh-CN"/>
+              </w:rPr>
+              <w:t>可选</w:t>
+            </w:r>
+            <w:r>
+              <w:rPr>
+                <w:rFonts w:hint="eastAsia"/>
+                <w:lang w:val="en-US" w:eastAsia="zh-CN"/>
+              </w:rPr>
+              <w:t>/必选</w:t>
+            </w:r>
+          </w:p>
+        </w:tc>
+        <w:tc>
+          <w:tcPr>
+            <w:tcW w:w="2308" w:type="dxa"/>
+          </w:tcPr>
+          <w:p>
+            <w:r>
+              <w:rPr>
+                <w:rFonts w:hint="eastAsia"/>
+              </w:rPr>
+              <w:t>含义</w:t>
+            </w:r>
+          </w:p>
+        </w:tc>
+      </w:tr>
+      <w:tr>
+        <w:tblPrEx>
+          <w:tblBorders>
+            <w:top w:val="single" w:color="auto" w:sz="4" w:space="0"/>
+            <w:left w:val="single" w:color="auto" w:sz="4" w:space="0"/>
+            <w:bottom w:val="single" w:color="auto" w:sz="4" w:space="0"/>
+            <w:right w:val="single" w:color="auto" w:sz="4" w:space="0"/>
+            <w:insideH w:val="single" w:color="auto" w:sz="4" w:space="0"/>
+            <w:insideV w:val="single" w:color="auto" w:sz="4" w:space="0"/>
+          </w:tblBorders>
+          <w:tblLayout w:type="fixed"/>
+          <w:tblCellMar>
+            <w:top w:w="0" w:type="dxa"/>
+            <w:left w:w="108" w:type="dxa"/>
+            <w:bottom w:w="0" w:type="dxa"/>
+            <w:right w:w="108" w:type="dxa"/>
+          </w:tblCellMar>
+        </w:tblPrEx>
+        <w:trPr>
+          <w:trHeight w:val="275" w:hRule="atLeast"/>
+        </w:trPr>
+        <w:tc>
+          <w:tcPr>
+            <w:tcW w:w="888" w:type="dxa"/>
+          </w:tcPr>
+          <w:p/>
+        </w:tc>
+        <w:tc>
+          <w:tcPr>
+            <w:tcW w:w="1750" w:type="dxa"/>
+          </w:tcPr>
+          <w:p>
+            <w:pPr>
+              <w:rPr>
+                <w:rFonts w:hint="eastAsia" w:eastAsiaTheme="minorEastAsia"/>
+                <w:lang w:val="en-US" w:eastAsia="zh-CN"/>
+              </w:rPr>
+            </w:pPr>
+            <w:r>
+              <w:rPr>
+                <w:rFonts w:hint="eastAsia"/>
+                <w:lang w:val="en-US" w:eastAsia="zh-CN"/>
+              </w:rPr>
+              <w:t>code</w:t>
+            </w:r>
+          </w:p>
+        </w:tc>
+        <w:tc>
+          <w:tcPr>
+            <w:tcW w:w="1265" w:type="dxa"/>
+          </w:tcPr>
+          <w:p>
+            <w:r>
+              <w:rPr>
+                <w:rFonts w:hint="eastAsia"/>
+              </w:rPr>
+              <w:t>字符型</w:t>
+            </w:r>
+          </w:p>
+        </w:tc>
+        <w:tc>
+          <w:tcPr>
+            <w:tcW w:w="2308" w:type="dxa"/>
+          </w:tcPr>
+          <w:p>
+            <w:pPr>
+              <w:rPr>
+                <w:rFonts w:hint="eastAsia"/>
+              </w:rPr>
+            </w:pPr>
+            <w:r>
+              <w:rPr>
+                <w:rFonts w:hint="eastAsia"/>
+                <w:lang w:eastAsia="zh-CN"/>
+              </w:rPr>
+              <w:t>可选</w:t>
+            </w:r>
+          </w:p>
+        </w:tc>
+        <w:tc>
+          <w:tcPr>
+            <w:tcW w:w="2308" w:type="dxa"/>
+          </w:tcPr>
+          <w:p>
+            <w:r>
+              <w:rPr>
+                <w:rFonts w:hint="eastAsia"/>
+                <w:lang w:eastAsia="zh-CN"/>
+              </w:rPr>
+              <w:t>新的</w:t>
+            </w:r>
+            <w:r>
+              <w:rPr>
+                <w:rFonts w:hint="eastAsia"/>
+                <w:lang w:val="en-US" w:eastAsia="zh-CN"/>
+              </w:rPr>
+              <w:t>部门</w:t>
+            </w:r>
+            <w:bookmarkStart w:id="0" w:name="_GoBack"/>
+            <w:bookmarkEnd w:id="0"/>
+            <w:r>
+              <w:rPr>
+                <w:rFonts w:hint="eastAsia"/>
+                <w:lang w:eastAsia="zh-CN"/>
+              </w:rPr>
+              <w:t>编码</w:t>
+            </w:r>
+          </w:p>
+        </w:tc>
+      </w:tr>
+      <w:tr>
+        <w:tblPrEx>
+          <w:tblBorders>
+            <w:top w:val="single" w:color="auto" w:sz="4" w:space="0"/>
+            <w:left w:val="single" w:color="auto" w:sz="4" w:space="0"/>
+            <w:bottom w:val="single" w:color="auto" w:sz="4" w:space="0"/>
+            <w:right w:val="single" w:color="auto" w:sz="4" w:space="0"/>
+            <w:insideH w:val="single" w:color="auto" w:sz="4" w:space="0"/>
+            <w:insideV w:val="single" w:color="auto" w:sz="4" w:space="0"/>
+          </w:tblBorders>
+          <w:tblLayout w:type="fixed"/>
+          <w:tblCellMar>
+            <w:top w:w="0" w:type="dxa"/>
+            <w:left w:w="108" w:type="dxa"/>
+            <w:bottom w:w="0" w:type="dxa"/>
+            <w:right w:w="108" w:type="dxa"/>
+          </w:tblCellMar>
+        </w:tblPrEx>
+        <w:trPr>
+          <w:trHeight w:val="261" w:hRule="atLeast"/>
+        </w:trPr>
+        <w:tc>
+          <w:tcPr>
+            <w:tcW w:w="888" w:type="dxa"/>
+          </w:tcPr>
+          <w:p/>
+        </w:tc>
+        <w:tc>
+          <w:tcPr>
+            <w:tcW w:w="1750" w:type="dxa"/>
+          </w:tcPr>
+          <w:p>
+            <w:r>
+              <w:t>name</w:t>
+            </w:r>
+          </w:p>
+        </w:tc>
+        <w:tc>
+          <w:tcPr>
+            <w:tcW w:w="1265" w:type="dxa"/>
+          </w:tcPr>
+          <w:p>
+            <w:r>
+              <w:rPr>
+                <w:rFonts w:hint="eastAsia"/>
+              </w:rPr>
+              <w:t>字符型</w:t>
+            </w:r>
+          </w:p>
+        </w:tc>
+        <w:tc>
+          <w:tcPr>
+            <w:tcW w:w="2308" w:type="dxa"/>
+          </w:tcPr>
+          <w:p>
+            <w:pPr>
+              <w:rPr>
+                <w:rFonts w:hint="eastAsia"/>
+              </w:rPr>
+            </w:pPr>
+            <w:r>
+              <w:rPr>
+                <w:rFonts w:hint="eastAsia"/>
+                <w:lang w:eastAsia="zh-CN"/>
+              </w:rPr>
+              <w:t>可选</w:t>
+            </w:r>
+          </w:p>
+        </w:tc>
+        <w:tc>
+          <w:tcPr>
+            <w:tcW w:w="2308" w:type="dxa"/>
+          </w:tcPr>
+          <w:p>
+            <w:r>
+              <w:rPr>
+                <w:rFonts w:hint="eastAsia"/>
+                <w:lang w:eastAsia="zh-CN"/>
+              </w:rPr>
+              <w:t>新的</w:t>
+            </w:r>
+            <w:r>
+              <w:rPr>
+                <w:rFonts w:hint="eastAsia"/>
+                <w:lang w:val="en-US" w:eastAsia="zh-CN"/>
+              </w:rPr>
+              <w:t>部门别</w:t>
+            </w:r>
+            <w:r>
+              <w:rPr>
+                <w:rFonts w:hint="eastAsia"/>
+              </w:rPr>
+              <w:t>名称</w:t>
+            </w:r>
+          </w:p>
+        </w:tc>
+      </w:tr>
+    </w:tbl>
+    <w:p>
+      <w:pPr>
+        <w:rPr>
+          <w:rFonts w:hint="eastAsia" w:eastAsiaTheme="minorEastAsia"/>
+          <w:lang w:val="en-US" w:eastAsia="zh-CN"/>
+        </w:rPr>
+      </w:pPr>
+    </w:p>
+    <w:p>
+      <w:pPr>
+        <w:pStyle w:val="4"/>
+        <w:ind w:left="720" w:leftChars="0" w:hanging="720" w:firstLineChars="0"/>
+        <w:rPr>
+          <w:rFonts w:hint="eastAsia"/>
+          <w:b w:val="0"/>
+          <w:bCs w:val="0"/>
+        </w:rPr>
+      </w:pPr>
+      <w:r>
+        <w:rPr>
+          <w:rFonts w:hint="eastAsia"/>
+          <w:b w:val="0"/>
+          <w:bCs w:val="0"/>
+        </w:rPr>
+        <w:t>出参</w:t>
+      </w:r>
+    </w:p>
+    <w:p>
+      <w:pPr>
+        <w:pStyle w:val="5"/>
+        <w:ind w:left="864" w:leftChars="0" w:hanging="864" w:firstLineChars="0"/>
+        <w:rPr>
+          <w:rFonts w:hint="eastAsia"/>
+          <w:b w:val="0"/>
+          <w:bCs w:val="0"/>
+          <w:lang w:val="en-US" w:eastAsia="zh-CN"/>
+        </w:rPr>
+      </w:pPr>
+      <w:r>
+        <w:rPr>
+          <w:rFonts w:hint="eastAsia"/>
+          <w:b w:val="0"/>
+          <w:bCs w:val="0"/>
+          <w:lang w:val="en-US" w:eastAsia="zh-CN"/>
+        </w:rPr>
+        <w:t>返回值</w:t>
+      </w:r>
+    </w:p>
+    <w:tbl>
+      <w:tblPr>
+        <w:tblStyle w:val="16"/>
+        <w:tblW w:w="6560" w:type="dxa"/>
+        <w:jc w:val="center"/>
+        <w:tblInd w:w="-2874" w:type="dxa"/>
+        <w:tblBorders>
+          <w:top w:val="single" w:color="auto" w:sz="4" w:space="0"/>
+          <w:left w:val="single" w:color="auto" w:sz="4" w:space="0"/>
+          <w:bottom w:val="single" w:color="auto" w:sz="4" w:space="0"/>
+          <w:right w:val="single" w:color="auto" w:sz="4" w:space="0"/>
+          <w:insideH w:val="single" w:color="auto" w:sz="4" w:space="0"/>
+          <w:insideV w:val="single" w:color="auto" w:sz="4" w:space="0"/>
+        </w:tblBorders>
+        <w:tblLayout w:type="fixed"/>
+        <w:tblCellMar>
+          <w:top w:w="0" w:type="dxa"/>
+          <w:left w:w="108" w:type="dxa"/>
+          <w:bottom w:w="0" w:type="dxa"/>
+          <w:right w:w="108" w:type="dxa"/>
+        </w:tblCellMar>
+      </w:tblPr>
+      <w:tblGrid>
+        <w:gridCol w:w="2921"/>
+        <w:gridCol w:w="3639"/>
+      </w:tblGrid>
+      <w:tr>
+        <w:tblPrEx>
+          <w:tblBorders>
+            <w:top w:val="single" w:color="auto" w:sz="4" w:space="0"/>
+            <w:left w:val="single" w:color="auto" w:sz="4" w:space="0"/>
+            <w:bottom w:val="single" w:color="auto" w:sz="4" w:space="0"/>
+            <w:right w:val="single" w:color="auto" w:sz="4" w:space="0"/>
+            <w:insideH w:val="single" w:color="auto" w:sz="4" w:space="0"/>
+            <w:insideV w:val="single" w:color="auto" w:sz="4" w:space="0"/>
+          </w:tblBorders>
+          <w:tblLayout w:type="fixed"/>
+          <w:tblCellMar>
+            <w:top w:w="0" w:type="dxa"/>
+            <w:left w:w="108" w:type="dxa"/>
+            <w:bottom w:w="0" w:type="dxa"/>
+            <w:right w:w="108" w:type="dxa"/>
+          </w:tblCellMar>
+        </w:tblPrEx>
+        <w:trPr>
+          <w:trHeight w:val="90" w:hRule="atLeast"/>
+          <w:jc w:val="center"/>
+        </w:trPr>
+        <w:tc>
+          <w:tcPr>
+            <w:tcW w:w="2921" w:type="dxa"/>
+          </w:tcPr>
+          <w:p>
+            <w:pPr>
+              <w:rPr>
+                <w:rFonts w:hint="eastAsia" w:eastAsiaTheme="minorEastAsia"/>
+                <w:lang w:val="en-US" w:eastAsia="zh-CN"/>
+              </w:rPr>
+            </w:pPr>
+            <w:r>
+              <w:rPr>
+                <w:rFonts w:hint="eastAsia"/>
+                <w:lang w:val="en-US" w:eastAsia="zh-CN"/>
+              </w:rPr>
+              <w:t>状态码值</w:t>
+            </w:r>
+          </w:p>
+        </w:tc>
+        <w:tc>
+          <w:tcPr>
+            <w:tcW w:w="3639" w:type="dxa"/>
+          </w:tcPr>
+          <w:p>
+            <w:pPr>
+              <w:rPr>
+                <w:rFonts w:hint="eastAsia" w:eastAsiaTheme="minorEastAsia"/>
+                <w:lang w:val="en-US" w:eastAsia="zh-CN"/>
+              </w:rPr>
+            </w:pPr>
+            <w:r>
+              <w:rPr>
+                <w:rFonts w:hint="eastAsia"/>
+                <w:lang w:val="en-US" w:eastAsia="zh-CN"/>
+              </w:rPr>
+              <w:t>说明</w:t>
+            </w:r>
+          </w:p>
+        </w:tc>
+      </w:tr>
+      <w:tr>
+        <w:tblPrEx>
+          <w:tblBorders>
+            <w:top w:val="single" w:color="auto" w:sz="4" w:space="0"/>
+            <w:left w:val="single" w:color="auto" w:sz="4" w:space="0"/>
+            <w:bottom w:val="single" w:color="auto" w:sz="4" w:space="0"/>
+            <w:right w:val="single" w:color="auto" w:sz="4" w:space="0"/>
+            <w:insideH w:val="single" w:color="auto" w:sz="4" w:space="0"/>
+            <w:insideV w:val="single" w:color="auto" w:sz="4" w:space="0"/>
+          </w:tblBorders>
+          <w:tblLayout w:type="fixed"/>
+          <w:tblCellMar>
+            <w:top w:w="0" w:type="dxa"/>
+            <w:left w:w="108" w:type="dxa"/>
+            <w:bottom w:w="0" w:type="dxa"/>
+            <w:right w:w="108" w:type="dxa"/>
+          </w:tblCellMar>
+        </w:tblPrEx>
+        <w:trPr>
+          <w:trHeight w:val="275" w:hRule="atLeast"/>
+          <w:jc w:val="center"/>
+        </w:trPr>
+        <w:tc>
+          <w:tcPr>
+            <w:tcW w:w="2921" w:type="dxa"/>
+          </w:tcPr>
+          <w:p>
+            <w:pPr>
+              <w:rPr>
+                <w:rFonts w:hint="eastAsia" w:eastAsiaTheme="minorEastAsia"/>
+                <w:lang w:val="en-US" w:eastAsia="zh-CN"/>
+              </w:rPr>
+            </w:pPr>
+            <w:r>
+              <w:rPr>
+                <w:rFonts w:hint="eastAsia"/>
+                <w:lang w:val="en-US" w:eastAsia="zh-CN"/>
+              </w:rPr>
+              <w:t>200</w:t>
+            </w:r>
+          </w:p>
+        </w:tc>
+        <w:tc>
+          <w:tcPr>
+            <w:tcW w:w="3639" w:type="dxa"/>
+          </w:tcPr>
+          <w:p>
+            <w:pPr>
+              <w:rPr>
+                <w:rFonts w:hint="eastAsia" w:eastAsiaTheme="minorEastAsia"/>
+                <w:lang w:val="en-US" w:eastAsia="zh-CN"/>
+              </w:rPr>
+            </w:pPr>
+            <w:r>
+              <w:rPr>
+                <w:rFonts w:hint="eastAsia"/>
+                <w:lang w:val="en-US" w:eastAsia="zh-CN"/>
+              </w:rPr>
+              <w:t>修改成功</w:t>
+            </w:r>
+          </w:p>
+        </w:tc>
+      </w:tr>
+      <w:tr>
+        <w:tblPrEx>
+          <w:tblBorders>
+            <w:top w:val="single" w:color="auto" w:sz="4" w:space="0"/>
+            <w:left w:val="single" w:color="auto" w:sz="4" w:space="0"/>
+            <w:bottom w:val="single" w:color="auto" w:sz="4" w:space="0"/>
+            <w:right w:val="single" w:color="auto" w:sz="4" w:space="0"/>
+            <w:insideH w:val="single" w:color="auto" w:sz="4" w:space="0"/>
+            <w:insideV w:val="single" w:color="auto" w:sz="4" w:space="0"/>
+          </w:tblBorders>
+          <w:tblLayout w:type="fixed"/>
+          <w:tblCellMar>
+            <w:top w:w="0" w:type="dxa"/>
+            <w:left w:w="108" w:type="dxa"/>
+            <w:bottom w:w="0" w:type="dxa"/>
+            <w:right w:w="108" w:type="dxa"/>
+          </w:tblCellMar>
+        </w:tblPrEx>
+        <w:trPr>
+          <w:trHeight w:val="275" w:hRule="atLeast"/>
+          <w:jc w:val="center"/>
+        </w:trPr>
+        <w:tc>
+          <w:tcPr>
+            <w:tcW w:w="2921" w:type="dxa"/>
+          </w:tcPr>
+          <w:p>
+            <w:pPr>
+              <w:rPr>
+                <w:rFonts w:hint="eastAsia"/>
+                <w:lang w:val="en-US" w:eastAsia="zh-CN"/>
+              </w:rPr>
+            </w:pPr>
+            <w:r>
+              <w:rPr>
+                <w:rFonts w:hint="eastAsia"/>
+                <w:lang w:val="en-US" w:eastAsia="zh-CN"/>
+              </w:rPr>
+              <w:t>409</w:t>
+            </w:r>
+          </w:p>
+        </w:tc>
+        <w:tc>
+          <w:tcPr>
+            <w:tcW w:w="3639" w:type="dxa"/>
+          </w:tcPr>
+          <w:p>
+            <w:pPr>
+              <w:rPr>
+                <w:rFonts w:hint="eastAsia"/>
+                <w:lang w:val="en-US" w:eastAsia="zh-CN"/>
+              </w:rPr>
+            </w:pPr>
+            <w:r>
+              <w:rPr>
+                <w:rFonts w:hint="eastAsia"/>
+                <w:lang w:val="en-US" w:eastAsia="zh-CN"/>
+              </w:rPr>
+              <w:t>编码信息已经存在</w:t>
+            </w:r>
+          </w:p>
+        </w:tc>
+      </w:tr>
+      <w:tr>
+        <w:tblPrEx>
+          <w:tblBorders>
+            <w:top w:val="single" w:color="auto" w:sz="4" w:space="0"/>
+            <w:left w:val="single" w:color="auto" w:sz="4" w:space="0"/>
+            <w:bottom w:val="single" w:color="auto" w:sz="4" w:space="0"/>
+            <w:right w:val="single" w:color="auto" w:sz="4" w:space="0"/>
+            <w:insideH w:val="single" w:color="auto" w:sz="4" w:space="0"/>
+            <w:insideV w:val="single" w:color="auto" w:sz="4" w:space="0"/>
+          </w:tblBorders>
+          <w:tblLayout w:type="fixed"/>
+          <w:tblCellMar>
+            <w:top w:w="0" w:type="dxa"/>
+            <w:left w:w="108" w:type="dxa"/>
+            <w:bottom w:w="0" w:type="dxa"/>
+            <w:right w:w="108" w:type="dxa"/>
+          </w:tblCellMar>
+        </w:tblPrEx>
+        <w:trPr>
+          <w:trHeight w:val="275" w:hRule="atLeast"/>
+          <w:jc w:val="center"/>
+        </w:trPr>
+        <w:tc>
+          <w:tcPr>
+            <w:tcW w:w="2921" w:type="dxa"/>
+          </w:tcPr>
+          <w:p>
+            <w:pPr>
+              <w:rPr>
+                <w:rFonts w:hint="eastAsia"/>
+                <w:lang w:val="en-US" w:eastAsia="zh-CN"/>
+              </w:rPr>
+            </w:pPr>
+            <w:r>
+              <w:rPr>
+                <w:rFonts w:hint="eastAsia"/>
+                <w:lang w:val="en-US" w:eastAsia="zh-CN"/>
+              </w:rPr>
+              <w:t>406</w:t>
+            </w:r>
+          </w:p>
+        </w:tc>
+        <w:tc>
+          <w:tcPr>
+            <w:tcW w:w="3639" w:type="dxa"/>
+          </w:tcPr>
+          <w:p>
+            <w:pPr>
+              <w:rPr>
+                <w:rFonts w:hint="eastAsia"/>
+                <w:lang w:val="en-US" w:eastAsia="zh-CN"/>
+              </w:rPr>
+            </w:pPr>
+            <w:r>
+              <w:rPr>
+                <w:rFonts w:hint="eastAsia"/>
+                <w:lang w:val="en-US" w:eastAsia="zh-CN"/>
+              </w:rPr>
+              <w:t>参数错误</w:t>
+            </w:r>
+          </w:p>
+        </w:tc>
+      </w:tr>
+    </w:tbl>
+    <w:p>
+      <w:pPr>
+        <w:rPr>
+          <w:rFonts w:hint="eastAsia"/>
+          <w:lang w:val="en-US" w:eastAsia="zh-CN"/>
+        </w:rPr>
+      </w:pPr>
+    </w:p>
+    <w:p>
+      <w:pPr>
+        <w:pStyle w:val="5"/>
+        <w:ind w:left="864" w:leftChars="0" w:hanging="864" w:firstLineChars="0"/>
+        <w:rPr>
+          <w:rFonts w:hint="eastAsia"/>
+          <w:b w:val="0"/>
+          <w:bCs w:val="0"/>
+          <w:lang w:val="en-US" w:eastAsia="zh-CN"/>
+        </w:rPr>
+      </w:pPr>
+      <w:r>
+        <w:rPr>
+          <w:rFonts w:hint="eastAsia"/>
+          <w:b w:val="0"/>
+          <w:bCs w:val="0"/>
+          <w:lang w:val="en-US" w:eastAsia="zh-CN"/>
+        </w:rPr>
+        <w:t>Body数据</w:t>
+      </w:r>
+    </w:p>
+    <w:p>
+      <w:pPr>
+        <w:rPr>
+          <w:rFonts w:hint="eastAsia"/>
+          <w:lang w:val="en-US" w:eastAsia="zh-CN"/>
+        </w:rPr>
+      </w:pPr>
+      <w:r>
+        <w:rPr>
+          <w:rFonts w:hint="eastAsia"/>
+          <w:lang w:val="en-US" w:eastAsia="zh-CN"/>
+        </w:rPr>
+        <w:t>无</w:t>
+      </w:r>
     </w:p>
     <w:p>
       <w:pPr>

--- a/后台访问接口.docx
+++ b/后台访问接口.docx
@@ -1377,12 +1377,6 @@
             <w:insideV w:val="single" w:color="auto" w:sz="4" w:space="0"/>
           </w:tblBorders>
           <w:tblLayout w:type="fixed"/>
-          <w:tblCellMar>
-            <w:top w:w="0" w:type="dxa"/>
-            <w:left w:w="108" w:type="dxa"/>
-            <w:bottom w:w="0" w:type="dxa"/>
-            <w:right w:w="108" w:type="dxa"/>
-          </w:tblCellMar>
         </w:tblPrEx>
         <w:trPr>
           <w:trHeight w:val="275" w:hRule="atLeast"/>
@@ -10780,9 +10774,17 @@
             <w:tcW w:w="704" w:type="dxa"/>
           </w:tcPr>
           <w:p>
-            <w:r>
-              <w:rPr>
-                <w:rFonts w:hint="eastAsia"/>
+            <w:pPr>
+              <w:rPr>
+                <w:strike/>
+                <w:dstrike w:val="0"/>
+              </w:rPr>
+            </w:pPr>
+            <w:r>
+              <w:rPr>
+                <w:rFonts w:hint="eastAsia"/>
+                <w:strike/>
+                <w:dstrike w:val="0"/>
               </w:rPr>
               <w:t>序号</w:t>
             </w:r>
@@ -10793,9 +10795,17 @@
             <w:tcW w:w="1701" w:type="dxa"/>
           </w:tcPr>
           <w:p>
-            <w:r>
-              <w:rPr>
-                <w:rFonts w:hint="eastAsia"/>
+            <w:pPr>
+              <w:rPr>
+                <w:strike/>
+                <w:dstrike w:val="0"/>
+              </w:rPr>
+            </w:pPr>
+            <w:r>
+              <w:rPr>
+                <w:rFonts w:hint="eastAsia"/>
+                <w:strike/>
+                <w:dstrike w:val="0"/>
               </w:rPr>
               <w:t>数据项</w:t>
             </w:r>
@@ -10806,9 +10816,17 @@
             <w:tcW w:w="1985" w:type="dxa"/>
           </w:tcPr>
           <w:p>
-            <w:r>
-              <w:rPr>
-                <w:rFonts w:hint="eastAsia"/>
+            <w:pPr>
+              <w:rPr>
+                <w:strike/>
+                <w:dstrike w:val="0"/>
+              </w:rPr>
+            </w:pPr>
+            <w:r>
+              <w:rPr>
+                <w:rFonts w:hint="eastAsia"/>
+                <w:strike/>
+                <w:dstrike w:val="0"/>
               </w:rPr>
               <w:t>类型</w:t>
             </w:r>
@@ -10819,9 +10837,17 @@
             <w:tcW w:w="3906" w:type="dxa"/>
           </w:tcPr>
           <w:p>
-            <w:r>
-              <w:rPr>
-                <w:rFonts w:hint="eastAsia"/>
+            <w:pPr>
+              <w:rPr>
+                <w:strike/>
+                <w:dstrike w:val="0"/>
+              </w:rPr>
+            </w:pPr>
+            <w:r>
+              <w:rPr>
+                <w:rFonts w:hint="eastAsia"/>
+                <w:strike/>
+                <w:dstrike w:val="0"/>
               </w:rPr>
               <w:t>含义</w:t>
             </w:r>
@@ -10853,16 +10879,31 @@
           <w:tcPr>
             <w:tcW w:w="704" w:type="dxa"/>
           </w:tcPr>
-          <w:p/>
+          <w:p>
+            <w:pPr>
+              <w:rPr>
+                <w:strike/>
+                <w:dstrike w:val="0"/>
+              </w:rPr>
+            </w:pPr>
+          </w:p>
         </w:tc>
         <w:tc>
           <w:tcPr>
             <w:tcW w:w="1701" w:type="dxa"/>
           </w:tcPr>
           <w:p>
-            <w:r>
-              <w:rPr>
-                <w:rFonts w:hint="eastAsia"/>
+            <w:pPr>
+              <w:rPr>
+                <w:strike/>
+                <w:dstrike w:val="0"/>
+              </w:rPr>
+            </w:pPr>
+            <w:r>
+              <w:rPr>
+                <w:rFonts w:hint="eastAsia"/>
+                <w:strike/>
+                <w:dstrike w:val="0"/>
               </w:rPr>
               <w:t>userId</w:t>
             </w:r>
@@ -10873,9 +10914,17 @@
             <w:tcW w:w="1985" w:type="dxa"/>
           </w:tcPr>
           <w:p>
-            <w:r>
-              <w:rPr>
-                <w:rFonts w:hint="eastAsia"/>
+            <w:pPr>
+              <w:rPr>
+                <w:strike/>
+                <w:dstrike w:val="0"/>
+              </w:rPr>
+            </w:pPr>
+            <w:r>
+              <w:rPr>
+                <w:rFonts w:hint="eastAsia"/>
+                <w:strike/>
+                <w:dstrike w:val="0"/>
               </w:rPr>
               <w:t>字符型</w:t>
             </w:r>
@@ -10886,13 +10935,25 @@
             <w:tcW w:w="3906" w:type="dxa"/>
           </w:tcPr>
           <w:p>
-            <w:r>
-              <w:rPr>
-                <w:rFonts w:hint="eastAsia"/>
+            <w:pPr>
+              <w:rPr>
+                <w:strike/>
+                <w:dstrike w:val="0"/>
+              </w:rPr>
+            </w:pPr>
+            <w:r>
+              <w:rPr>
+                <w:rFonts w:hint="eastAsia"/>
+                <w:strike/>
+                <w:dstrike w:val="0"/>
               </w:rPr>
               <w:t>客户I</w:t>
             </w:r>
             <w:r>
+              <w:rPr>
+                <w:strike/>
+                <w:dstrike w:val="0"/>
+              </w:rPr>
               <w:t xml:space="preserve">D </w:t>
             </w:r>
           </w:p>
@@ -13090,9 +13151,17 @@
             <w:tcW w:w="704" w:type="dxa"/>
           </w:tcPr>
           <w:p>
-            <w:r>
-              <w:rPr>
-                <w:rFonts w:hint="eastAsia"/>
+            <w:pPr>
+              <w:rPr>
+                <w:strike/>
+                <w:dstrike w:val="0"/>
+              </w:rPr>
+            </w:pPr>
+            <w:r>
+              <w:rPr>
+                <w:rFonts w:hint="eastAsia"/>
+                <w:strike/>
+                <w:dstrike w:val="0"/>
               </w:rPr>
               <w:t>序号</w:t>
             </w:r>
@@ -13103,9 +13172,17 @@
             <w:tcW w:w="1701" w:type="dxa"/>
           </w:tcPr>
           <w:p>
-            <w:r>
-              <w:rPr>
-                <w:rFonts w:hint="eastAsia"/>
+            <w:pPr>
+              <w:rPr>
+                <w:strike/>
+                <w:dstrike w:val="0"/>
+              </w:rPr>
+            </w:pPr>
+            <w:r>
+              <w:rPr>
+                <w:rFonts w:hint="eastAsia"/>
+                <w:strike/>
+                <w:dstrike w:val="0"/>
               </w:rPr>
               <w:t>数据项</w:t>
             </w:r>
@@ -13116,9 +13193,17 @@
             <w:tcW w:w="1985" w:type="dxa"/>
           </w:tcPr>
           <w:p>
-            <w:r>
-              <w:rPr>
-                <w:rFonts w:hint="eastAsia"/>
+            <w:pPr>
+              <w:rPr>
+                <w:strike/>
+                <w:dstrike w:val="0"/>
+              </w:rPr>
+            </w:pPr>
+            <w:r>
+              <w:rPr>
+                <w:rFonts w:hint="eastAsia"/>
+                <w:strike/>
+                <w:dstrike w:val="0"/>
               </w:rPr>
               <w:t>类型</w:t>
             </w:r>
@@ -13129,9 +13214,17 @@
             <w:tcW w:w="3906" w:type="dxa"/>
           </w:tcPr>
           <w:p>
-            <w:r>
-              <w:rPr>
-                <w:rFonts w:hint="eastAsia"/>
+            <w:pPr>
+              <w:rPr>
+                <w:strike/>
+                <w:dstrike w:val="0"/>
+              </w:rPr>
+            </w:pPr>
+            <w:r>
+              <w:rPr>
+                <w:rFonts w:hint="eastAsia"/>
+                <w:strike/>
+                <w:dstrike w:val="0"/>
               </w:rPr>
               <w:t>含义</w:t>
             </w:r>
@@ -13163,14 +13256,31 @@
           <w:tcPr>
             <w:tcW w:w="704" w:type="dxa"/>
           </w:tcPr>
-          <w:p/>
+          <w:p>
+            <w:pPr>
+              <w:rPr>
+                <w:strike/>
+                <w:dstrike w:val="0"/>
+              </w:rPr>
+            </w:pPr>
+          </w:p>
         </w:tc>
         <w:tc>
           <w:tcPr>
             <w:tcW w:w="1701" w:type="dxa"/>
           </w:tcPr>
           <w:p>
-            <w:r>
+            <w:pPr>
+              <w:rPr>
+                <w:strike/>
+                <w:dstrike w:val="0"/>
+              </w:rPr>
+            </w:pPr>
+            <w:r>
+              <w:rPr>
+                <w:strike/>
+                <w:dstrike w:val="0"/>
+              </w:rPr>
               <w:t>userId</w:t>
             </w:r>
           </w:p>
@@ -13180,9 +13290,17 @@
             <w:tcW w:w="1985" w:type="dxa"/>
           </w:tcPr>
           <w:p>
-            <w:r>
-              <w:rPr>
-                <w:rFonts w:hint="eastAsia"/>
+            <w:pPr>
+              <w:rPr>
+                <w:strike/>
+                <w:dstrike w:val="0"/>
+              </w:rPr>
+            </w:pPr>
+            <w:r>
+              <w:rPr>
+                <w:rFonts w:hint="eastAsia"/>
+                <w:strike/>
+                <w:dstrike w:val="0"/>
               </w:rPr>
               <w:t>字符型</w:t>
             </w:r>
@@ -13193,9 +13311,17 @@
             <w:tcW w:w="3906" w:type="dxa"/>
           </w:tcPr>
           <w:p>
-            <w:r>
-              <w:rPr>
-                <w:rFonts w:hint="eastAsia"/>
+            <w:pPr>
+              <w:rPr>
+                <w:strike/>
+                <w:dstrike w:val="0"/>
+              </w:rPr>
+            </w:pPr>
+            <w:r>
+              <w:rPr>
+                <w:rFonts w:hint="eastAsia"/>
+                <w:strike/>
+                <w:dstrike w:val="0"/>
               </w:rPr>
               <w:t>客户ID</w:t>
             </w:r>
@@ -13222,7 +13348,18 @@
           <w:bCs w:val="0"/>
           <w:lang w:val="en-US" w:eastAsia="zh-CN"/>
         </w:rPr>
-        <w:t>Body参数</w:t>
+        <w:t>Body参</w:t>
+      </w:r>
+      <w:bookmarkStart w:id="0" w:name="_GoBack"/>
+      <w:bookmarkEnd w:id="0"/>
+      <w:r>
+        <w:rPr>
+          <w:rFonts w:hint="eastAsia"/>
+          <w:b w:val="0"/>
+          <w:bCs w:val="0"/>
+          <w:lang w:val="en-US" w:eastAsia="zh-CN"/>
+        </w:rPr>
+        <w:t>数</w:t>
       </w:r>
     </w:p>
     <w:p>
@@ -14019,7 +14156,7 @@
                 <w:rFonts w:hint="eastAsia"/>
                 <w:lang w:val="en-US" w:eastAsia="zh-CN"/>
               </w:rPr>
-              <w:t>客户号码</w:t>
+              <w:t>呼入号码</w:t>
             </w:r>
           </w:p>
         </w:tc>
@@ -14049,7 +14186,14 @@
           <w:tcPr>
             <w:tcW w:w="670" w:type="dxa"/>
           </w:tcPr>
-          <w:p/>
+          <w:p>
+            <w:pPr>
+              <w:rPr>
+                <w:rFonts w:hint="eastAsia"/>
+                <w:lang w:val="en-US" w:eastAsia="zh-CN"/>
+              </w:rPr>
+            </w:pPr>
+          </w:p>
         </w:tc>
         <w:tc>
           <w:tcPr>
@@ -14059,15 +14203,16 @@
           <w:p>
             <w:pPr>
               <w:rPr>
-                <w:rFonts w:hint="eastAsia"/>
-              </w:rPr>
-            </w:pPr>
-            <w:r>
-              <w:rPr>
-                <w:rFonts w:hint="eastAsia"/>
-                <w:lang w:val="en-US" w:eastAsia="zh-CN"/>
-              </w:rPr>
-              <w:t>province</w:t>
+                <w:rFonts w:hint="eastAsia" w:eastAsiaTheme="minorEastAsia"/>
+                <w:lang w:val="en-US" w:eastAsia="zh-CN"/>
+              </w:rPr>
+            </w:pPr>
+            <w:r>
+              <w:rPr>
+                <w:rFonts w:hint="eastAsia"/>
+                <w:lang w:val="en-US" w:eastAsia="zh-CN"/>
+              </w:rPr>
+              <w:t>userId</w:t>
             </w:r>
           </w:p>
         </w:tc>
@@ -14080,11 +14225,13 @@
             <w:pPr>
               <w:rPr>
                 <w:rFonts w:hint="eastAsia"/>
-              </w:rPr>
-            </w:pPr>
-            <w:r>
-              <w:rPr>
-                <w:rFonts w:hint="eastAsia"/>
+                <w:lang w:val="en-US" w:eastAsia="zh-CN"/>
+              </w:rPr>
+            </w:pPr>
+            <w:r>
+              <w:rPr>
+                <w:rFonts w:hint="eastAsia"/>
+                <w:lang w:val="en-US" w:eastAsia="zh-CN"/>
               </w:rPr>
               <w:t>字符型</w:t>
             </w:r>
@@ -14114,13 +14261,13 @@
         <w:tc>
           <w:tcPr>
             <w:tcW w:w="2076" w:type="dxa"/>
-            <w:vMerge w:val="restart"/>
             <w:vAlign w:val="top"/>
           </w:tcPr>
           <w:p>
             <w:pPr>
               <w:rPr>
                 <w:rFonts w:hint="eastAsia"/>
+                <w:lang w:val="en-US" w:eastAsia="zh-CN"/>
               </w:rPr>
             </w:pPr>
             <w:r>
@@ -14133,8 +14280,9 @@
             <w:r>
               <w:rPr>
                 <w:rFonts w:hint="eastAsia"/>
-              </w:rPr>
-              <w:t>地址</w:t>
+                <w:lang w:val="en-US" w:eastAsia="zh-CN"/>
+              </w:rPr>
+              <w:t>ID</w:t>
             </w:r>
           </w:p>
         </w:tc>
@@ -14182,7 +14330,7 @@
                 <w:rFonts w:hint="eastAsia"/>
                 <w:lang w:val="en-US" w:eastAsia="zh-CN"/>
               </w:rPr>
-              <w:t>city</w:t>
+              <w:t>province</w:t>
             </w:r>
           </w:p>
         </w:tc>
@@ -14195,7 +14343,6 @@
             <w:pPr>
               <w:rPr>
                 <w:rFonts w:hint="eastAsia"/>
-                <w:lang w:val="en-US" w:eastAsia="zh-CN"/>
               </w:rPr>
             </w:pPr>
             <w:r>
@@ -14230,16 +14377,28 @@
         <w:tc>
           <w:tcPr>
             <w:tcW w:w="2076" w:type="dxa"/>
-            <w:vMerge w:val="continue"/>
+            <w:vMerge w:val="restart"/>
             <w:vAlign w:val="top"/>
           </w:tcPr>
           <w:p>
             <w:pPr>
               <w:rPr>
                 <w:rFonts w:hint="eastAsia"/>
+              </w:rPr>
+            </w:pPr>
+            <w:r>
+              <w:rPr>
+                <w:rFonts w:hint="eastAsia"/>
                 <w:lang w:eastAsia="zh-CN"/>
               </w:rPr>
-            </w:pPr>
+              <w:t>客户</w:t>
+            </w:r>
+            <w:r>
+              <w:rPr>
+                <w:rFonts w:hint="eastAsia"/>
+              </w:rPr>
+              <w:t>地址</w:t>
+            </w:r>
           </w:p>
         </w:tc>
       </w:tr>
@@ -14278,16 +14437,15 @@
           <w:p>
             <w:pPr>
               <w:rPr>
-                <w:rFonts w:hint="eastAsia" w:eastAsiaTheme="minorEastAsia"/>
-                <w:lang w:val="en-US" w:eastAsia="zh-CN"/>
-              </w:rPr>
-            </w:pPr>
-            <w:r>
-              <w:rPr>
-                <w:rFonts w:hint="eastAsia"/>
-                <w:lang w:val="en-US" w:eastAsia="zh-CN"/>
-              </w:rPr>
-              <w:t>county</w:t>
+                <w:rFonts w:hint="eastAsia"/>
+              </w:rPr>
+            </w:pPr>
+            <w:r>
+              <w:rPr>
+                <w:rFonts w:hint="eastAsia"/>
+                <w:lang w:val="en-US" w:eastAsia="zh-CN"/>
+              </w:rPr>
+              <w:t>city</w:t>
             </w:r>
           </w:p>
         </w:tc>
@@ -14368,6 +14526,111 @@
         </w:tblPrEx>
         <w:trPr>
           <w:trHeight w:val="275" w:hRule="atLeast"/>
+        </w:trPr>
+        <w:tc>
+          <w:tcPr>
+            <w:tcW w:w="670" w:type="dxa"/>
+          </w:tcPr>
+          <w:p/>
+        </w:tc>
+        <w:tc>
+          <w:tcPr>
+            <w:tcW w:w="2303" w:type="dxa"/>
+            <w:vAlign w:val="top"/>
+          </w:tcPr>
+          <w:p>
+            <w:pPr>
+              <w:rPr>
+                <w:rFonts w:hint="eastAsia" w:eastAsiaTheme="minorEastAsia"/>
+                <w:lang w:val="en-US" w:eastAsia="zh-CN"/>
+              </w:rPr>
+            </w:pPr>
+            <w:r>
+              <w:rPr>
+                <w:rFonts w:hint="eastAsia"/>
+                <w:lang w:val="en-US" w:eastAsia="zh-CN"/>
+              </w:rPr>
+              <w:t>county</w:t>
+            </w:r>
+          </w:p>
+        </w:tc>
+        <w:tc>
+          <w:tcPr>
+            <w:tcW w:w="1393" w:type="dxa"/>
+            <w:vAlign w:val="top"/>
+          </w:tcPr>
+          <w:p>
+            <w:pPr>
+              <w:rPr>
+                <w:rFonts w:hint="eastAsia"/>
+                <w:lang w:val="en-US" w:eastAsia="zh-CN"/>
+              </w:rPr>
+            </w:pPr>
+            <w:r>
+              <w:rPr>
+                <w:rFonts w:hint="eastAsia"/>
+              </w:rPr>
+              <w:t>字符型</w:t>
+            </w:r>
+          </w:p>
+        </w:tc>
+        <w:tc>
+          <w:tcPr>
+            <w:tcW w:w="2076" w:type="dxa"/>
+            <w:vAlign w:val="top"/>
+          </w:tcPr>
+          <w:p>
+            <w:pPr>
+              <w:rPr>
+                <w:rFonts w:hint="eastAsia"/>
+                <w:lang w:val="en-US" w:eastAsia="zh-CN"/>
+              </w:rPr>
+            </w:pPr>
+            <w:r>
+              <w:rPr>
+                <w:rFonts w:hint="eastAsia"/>
+                <w:lang w:val="en-US" w:eastAsia="zh-CN"/>
+              </w:rPr>
+              <w:t>可选</w:t>
+            </w:r>
+          </w:p>
+        </w:tc>
+        <w:tc>
+          <w:tcPr>
+            <w:tcW w:w="2076" w:type="dxa"/>
+            <w:vMerge w:val="continue"/>
+            <w:vAlign w:val="top"/>
+          </w:tcPr>
+          <w:p>
+            <w:pPr>
+              <w:rPr>
+                <w:rFonts w:hint="eastAsia"/>
+                <w:lang w:eastAsia="zh-CN"/>
+              </w:rPr>
+            </w:pPr>
+          </w:p>
+        </w:tc>
+      </w:tr>
+      <w:tr>
+        <w:tblPrEx>
+          <w:tblBorders>
+            <w:top w:val="single" w:color="auto" w:sz="4" w:space="0"/>
+            <w:left w:val="single" w:color="auto" w:sz="4" w:space="0"/>
+            <w:bottom w:val="single" w:color="auto" w:sz="4" w:space="0"/>
+            <w:right w:val="single" w:color="auto" w:sz="4" w:space="0"/>
+            <w:insideH w:val="single" w:color="auto" w:sz="4" w:space="0"/>
+            <w:insideV w:val="single" w:color="auto" w:sz="4" w:space="0"/>
+          </w:tblBorders>
+          <w:tblLayout w:type="fixed"/>
+          <w:tblCellMar>
+            <w:top w:w="0" w:type="dxa"/>
+            <w:left w:w="108" w:type="dxa"/>
+            <w:bottom w:w="0" w:type="dxa"/>
+            <w:right w:w="108" w:type="dxa"/>
+          </w:tblCellMar>
+        </w:tblPrEx>
+        <w:trPr>
+          <w:trHeight w:val="90" w:hRule="atLeast"/>
         </w:trPr>
         <w:tc>
           <w:tcPr>
@@ -14992,8 +15255,15 @@
             <w:r>
               <w:rPr>
                 <w:rFonts w:hint="eastAsia"/>
-              </w:rPr>
-              <w:t>客户电话</w:t>
+                <w:lang w:val="en-US" w:eastAsia="zh-CN"/>
+              </w:rPr>
+              <w:t>呼入</w:t>
+            </w:r>
+            <w:r>
+              <w:rPr>
+                <w:rFonts w:hint="eastAsia"/>
+              </w:rPr>
+              <w:t>电话</w:t>
             </w:r>
           </w:p>
         </w:tc>
@@ -15018,6 +15288,97 @@
         </w:tblPrEx>
         <w:trPr>
           <w:trHeight w:val="275" w:hRule="atLeast"/>
+        </w:trPr>
+        <w:tc>
+          <w:tcPr>
+            <w:tcW w:w="1050" w:type="dxa"/>
+          </w:tcPr>
+          <w:p/>
+        </w:tc>
+        <w:tc>
+          <w:tcPr>
+            <w:tcW w:w="2338" w:type="dxa"/>
+            <w:vAlign w:val="top"/>
+          </w:tcPr>
+          <w:p>
+            <w:pPr>
+              <w:rPr>
+                <w:rFonts w:hint="eastAsia" w:eastAsiaTheme="minorEastAsia"/>
+                <w:lang w:val="en-US" w:eastAsia="zh-CN"/>
+              </w:rPr>
+            </w:pPr>
+            <w:r>
+              <w:rPr>
+                <w:rFonts w:hint="eastAsia"/>
+                <w:lang w:val="en-US" w:eastAsia="zh-CN"/>
+              </w:rPr>
+              <w:t>customer</w:t>
+            </w:r>
+          </w:p>
+        </w:tc>
+        <w:tc>
+          <w:tcPr>
+            <w:tcW w:w="1226" w:type="dxa"/>
+            <w:vAlign w:val="top"/>
+          </w:tcPr>
+          <w:p>
+            <w:pPr>
+              <w:rPr>
+                <w:rFonts w:hint="eastAsia" w:eastAsiaTheme="minorEastAsia"/>
+                <w:lang w:val="en-US" w:eastAsia="zh-CN"/>
+              </w:rPr>
+            </w:pPr>
+            <w:r>
+              <w:rPr>
+                <w:rFonts w:hint="eastAsia"/>
+                <w:lang w:val="en-US" w:eastAsia="zh-CN"/>
+              </w:rPr>
+              <w:t>jason</w:t>
+            </w:r>
+          </w:p>
+        </w:tc>
+        <w:tc>
+          <w:tcPr>
+            <w:tcW w:w="2728" w:type="dxa"/>
+            <w:vAlign w:val="top"/>
+          </w:tcPr>
+          <w:p>
+            <w:pPr>
+              <w:rPr>
+                <w:rFonts w:hint="eastAsia" w:eastAsiaTheme="minorEastAsia"/>
+                <w:lang w:val="en-US" w:eastAsia="zh-CN"/>
+              </w:rPr>
+            </w:pPr>
+            <w:r>
+              <w:rPr>
+                <w:rFonts w:hint="eastAsia"/>
+                <w:lang w:val="en-US" w:eastAsia="zh-CN"/>
+              </w:rPr>
+              <w:t>客户信息</w:t>
+            </w:r>
+          </w:p>
+        </w:tc>
+      </w:tr>
+      <w:tr>
+        <w:tblPrEx>
+          <w:tblBorders>
+            <w:top w:val="single" w:color="auto" w:sz="4" w:space="0"/>
+            <w:left w:val="single" w:color="auto" w:sz="4" w:space="0"/>
+            <w:bottom w:val="single" w:color="auto" w:sz="4" w:space="0"/>
+            <w:right w:val="single" w:color="auto" w:sz="4" w:space="0"/>
+            <w:insideH w:val="single" w:color="auto" w:sz="4" w:space="0"/>
+            <w:insideV w:val="single" w:color="auto" w:sz="4" w:space="0"/>
+          </w:tblBorders>
+          <w:tblLayout w:type="fixed"/>
+          <w:tblCellMar>
+            <w:top w:w="0" w:type="dxa"/>
+            <w:left w:w="108" w:type="dxa"/>
+            <w:bottom w:w="0" w:type="dxa"/>
+            <w:right w:w="108" w:type="dxa"/>
+          </w:tblCellMar>
+        </w:tblPrEx>
+        <w:trPr>
+          <w:trHeight w:val="90" w:hRule="atLeast"/>
         </w:trPr>
         <w:tc>
           <w:tcPr>
@@ -15857,7 +16218,126 @@
                 <w:rFonts w:hint="eastAsia"/>
                 <w:lang w:val="en-US" w:eastAsia="zh-CN"/>
               </w:rPr>
-              <w:t>客户号码</w:t>
+              <w:t>呼入号码</w:t>
+            </w:r>
+          </w:p>
+        </w:tc>
+      </w:tr>
+      <w:tr>
+        <w:tblPrEx>
+          <w:tblBorders>
+            <w:top w:val="single" w:color="auto" w:sz="4" w:space="0"/>
+            <w:left w:val="single" w:color="auto" w:sz="4" w:space="0"/>
+            <w:bottom w:val="single" w:color="auto" w:sz="4" w:space="0"/>
+            <w:right w:val="single" w:color="auto" w:sz="4" w:space="0"/>
+            <w:insideH w:val="single" w:color="auto" w:sz="4" w:space="0"/>
+            <w:insideV w:val="single" w:color="auto" w:sz="4" w:space="0"/>
+          </w:tblBorders>
+          <w:tblLayout w:type="fixed"/>
+          <w:tblCellMar>
+            <w:top w:w="0" w:type="dxa"/>
+            <w:left w:w="108" w:type="dxa"/>
+            <w:bottom w:w="0" w:type="dxa"/>
+            <w:right w:w="108" w:type="dxa"/>
+          </w:tblCellMar>
+        </w:tblPrEx>
+        <w:trPr>
+          <w:trHeight w:val="275" w:hRule="atLeast"/>
+        </w:trPr>
+        <w:tc>
+          <w:tcPr>
+            <w:tcW w:w="670" w:type="dxa"/>
+          </w:tcPr>
+          <w:p>
+            <w:pPr>
+              <w:rPr>
+                <w:rFonts w:hint="eastAsia"/>
+                <w:lang w:val="en-US" w:eastAsia="zh-CN"/>
+              </w:rPr>
+            </w:pPr>
+          </w:p>
+        </w:tc>
+        <w:tc>
+          <w:tcPr>
+            <w:tcW w:w="2303" w:type="dxa"/>
+            <w:vAlign w:val="top"/>
+          </w:tcPr>
+          <w:p>
+            <w:pPr>
+              <w:rPr>
+                <w:rFonts w:hint="eastAsia" w:eastAsiaTheme="minorEastAsia"/>
+                <w:lang w:val="en-US" w:eastAsia="zh-CN"/>
+              </w:rPr>
+            </w:pPr>
+            <w:r>
+              <w:rPr>
+                <w:rFonts w:hint="eastAsia"/>
+                <w:lang w:val="en-US" w:eastAsia="zh-CN"/>
+              </w:rPr>
+              <w:t>userId</w:t>
+            </w:r>
+          </w:p>
+        </w:tc>
+        <w:tc>
+          <w:tcPr>
+            <w:tcW w:w="1393" w:type="dxa"/>
+            <w:vAlign w:val="top"/>
+          </w:tcPr>
+          <w:p>
+            <w:pPr>
+              <w:rPr>
+                <w:rFonts w:hint="eastAsia"/>
+                <w:lang w:val="en-US" w:eastAsia="zh-CN"/>
+              </w:rPr>
+            </w:pPr>
+            <w:r>
+              <w:rPr>
+                <w:rFonts w:hint="eastAsia"/>
+                <w:lang w:val="en-US" w:eastAsia="zh-CN"/>
+              </w:rPr>
+              <w:t>字符型</w:t>
+            </w:r>
+          </w:p>
+        </w:tc>
+        <w:tc>
+          <w:tcPr>
+            <w:tcW w:w="2076" w:type="dxa"/>
+            <w:vAlign w:val="top"/>
+          </w:tcPr>
+          <w:p>
+            <w:pPr>
+              <w:rPr>
+                <w:rFonts w:hint="eastAsia"/>
+                <w:lang w:val="en-US" w:eastAsia="zh-CN"/>
+              </w:rPr>
+            </w:pPr>
+            <w:r>
+              <w:rPr>
+                <w:rFonts w:hint="eastAsia"/>
+                <w:lang w:val="en-US" w:eastAsia="zh-CN"/>
+              </w:rPr>
+              <w:t>必选</w:t>
+            </w:r>
+          </w:p>
+        </w:tc>
+        <w:tc>
+          <w:tcPr>
+            <w:tcW w:w="2076" w:type="dxa"/>
+            <w:vAlign w:val="top"/>
+          </w:tcPr>
+          <w:p>
+            <w:pPr>
+              <w:rPr>
+                <w:rFonts w:hint="eastAsia"/>
+                <w:lang w:val="en-US" w:eastAsia="zh-CN"/>
+              </w:rPr>
+            </w:pPr>
+            <w:r>
+              <w:rPr>
+                <w:rFonts w:hint="eastAsia"/>
+                <w:lang w:val="en-US" w:eastAsia="zh-CN"/>
+              </w:rPr>
+              <w:t>客户id</w:t>
             </w:r>
           </w:p>
         </w:tc>
@@ -16879,7 +17359,7 @@
           <w:p>
             <w:pPr>
               <w:rPr>
-                <w:rFonts w:hint="eastAsia" w:eastAsiaTheme="minorEastAsia"/>
+                <w:rFonts w:hint="eastAsia"/>
                 <w:lang w:val="en-US" w:eastAsia="zh-CN"/>
               </w:rPr>
             </w:pPr>
@@ -16909,7 +17389,7 @@
                 <w:rFonts w:hint="eastAsia"/>
                 <w:lang w:val="en-US" w:eastAsia="zh-CN"/>
               </w:rPr>
-              <w:t>整型</w:t>
+              <w:t>Integer</w:t>
             </w:r>
           </w:p>
         </w:tc>
@@ -16951,7 +17431,126 @@
                 <w:rFonts w:hint="eastAsia"/>
                 <w:lang w:val="en-US" w:eastAsia="zh-CN"/>
               </w:rPr>
-              <w:t>客户idx</w:t>
+              <w:t>客户表索引</w:t>
+            </w:r>
+          </w:p>
+        </w:tc>
+      </w:tr>
+      <w:tr>
+        <w:tblPrEx>
+          <w:tblBorders>
+            <w:top w:val="single" w:color="auto" w:sz="4" w:space="0"/>
+            <w:left w:val="single" w:color="auto" w:sz="4" w:space="0"/>
+            <w:bottom w:val="single" w:color="auto" w:sz="4" w:space="0"/>
+            <w:right w:val="single" w:color="auto" w:sz="4" w:space="0"/>
+            <w:insideH w:val="single" w:color="auto" w:sz="4" w:space="0"/>
+            <w:insideV w:val="single" w:color="auto" w:sz="4" w:space="0"/>
+          </w:tblBorders>
+          <w:tblLayout w:type="fixed"/>
+          <w:tblCellMar>
+            <w:top w:w="0" w:type="dxa"/>
+            <w:left w:w="108" w:type="dxa"/>
+            <w:bottom w:w="0" w:type="dxa"/>
+            <w:right w:w="108" w:type="dxa"/>
+          </w:tblCellMar>
+        </w:tblPrEx>
+        <w:trPr>
+          <w:trHeight w:val="90" w:hRule="atLeast"/>
+        </w:trPr>
+        <w:tc>
+          <w:tcPr>
+            <w:tcW w:w="670" w:type="dxa"/>
+          </w:tcPr>
+          <w:p>
+            <w:pPr>
+              <w:rPr>
+                <w:rFonts w:hint="eastAsia"/>
+                <w:lang w:val="en-US" w:eastAsia="zh-CN"/>
+              </w:rPr>
+            </w:pPr>
+          </w:p>
+        </w:tc>
+        <w:tc>
+          <w:tcPr>
+            <w:tcW w:w="2303" w:type="dxa"/>
+            <w:vAlign w:val="top"/>
+          </w:tcPr>
+          <w:p>
+            <w:pPr>
+              <w:rPr>
+                <w:rFonts w:hint="eastAsia" w:eastAsiaTheme="minorEastAsia"/>
+                <w:lang w:val="en-US" w:eastAsia="zh-CN"/>
+              </w:rPr>
+            </w:pPr>
+            <w:r>
+              <w:rPr>
+                <w:rFonts w:hint="eastAsia"/>
+                <w:lang w:val="en-US" w:eastAsia="zh-CN"/>
+              </w:rPr>
+              <w:t>userId</w:t>
+            </w:r>
+          </w:p>
+        </w:tc>
+        <w:tc>
+          <w:tcPr>
+            <w:tcW w:w="1393" w:type="dxa"/>
+            <w:vAlign w:val="top"/>
+          </w:tcPr>
+          <w:p>
+            <w:pPr>
+              <w:rPr>
+                <w:rFonts w:hint="eastAsia"/>
+                <w:lang w:val="en-US" w:eastAsia="zh-CN"/>
+              </w:rPr>
+            </w:pPr>
+            <w:r>
+              <w:rPr>
+                <w:rFonts w:hint="eastAsia"/>
+                <w:lang w:val="en-US" w:eastAsia="zh-CN"/>
+              </w:rPr>
+              <w:t>字符型</w:t>
+            </w:r>
+          </w:p>
+        </w:tc>
+        <w:tc>
+          <w:tcPr>
+            <w:tcW w:w="2076" w:type="dxa"/>
+            <w:vAlign w:val="top"/>
+          </w:tcPr>
+          <w:p>
+            <w:pPr>
+              <w:rPr>
+                <w:rFonts w:hint="eastAsia"/>
+                <w:lang w:val="en-US" w:eastAsia="zh-CN"/>
+              </w:rPr>
+            </w:pPr>
+            <w:r>
+              <w:rPr>
+                <w:rFonts w:hint="eastAsia"/>
+                <w:lang w:val="en-US" w:eastAsia="zh-CN"/>
+              </w:rPr>
+              <w:t>可选</w:t>
+            </w:r>
+          </w:p>
+        </w:tc>
+        <w:tc>
+          <w:tcPr>
+            <w:tcW w:w="2076" w:type="dxa"/>
+            <w:vAlign w:val="top"/>
+          </w:tcPr>
+          <w:p>
+            <w:pPr>
+              <w:rPr>
+                <w:rFonts w:hint="eastAsia"/>
+                <w:lang w:val="en-US" w:eastAsia="zh-CN"/>
+              </w:rPr>
+            </w:pPr>
+            <w:r>
+              <w:rPr>
+                <w:rFonts w:hint="eastAsia"/>
+                <w:lang w:val="en-US" w:eastAsia="zh-CN"/>
+              </w:rPr>
+              <w:t>客户ID</w:t>
             </w:r>
           </w:p>
         </w:tc>
@@ -17069,7 +17668,7 @@
                 <w:rFonts w:hint="eastAsia"/>
                 <w:lang w:val="en-US" w:eastAsia="zh-CN"/>
               </w:rPr>
-              <w:t>客户号码</w:t>
+              <w:t>呼入号码</w:t>
             </w:r>
           </w:p>
         </w:tc>
@@ -19400,12 +19999,6 @@
             <w:insideV w:val="single" w:color="auto" w:sz="4" w:space="0"/>
           </w:tblBorders>
           <w:tblLayout w:type="fixed"/>
-          <w:tblCellMar>
-            <w:top w:w="0" w:type="dxa"/>
-            <w:left w:w="108" w:type="dxa"/>
-            <w:bottom w:w="0" w:type="dxa"/>
-            <w:right w:w="108" w:type="dxa"/>
-          </w:tblCellMar>
         </w:tblPrEx>
         <w:trPr>
           <w:trHeight w:val="275" w:hRule="atLeast"/>
@@ -19840,12 +20433,6 @@
             <w:insideV w:val="single" w:color="auto" w:sz="4" w:space="0"/>
           </w:tblBorders>
           <w:tblLayout w:type="fixed"/>
-          <w:tblCellMar>
-            <w:top w:w="0" w:type="dxa"/>
-            <w:left w:w="108" w:type="dxa"/>
-            <w:bottom w:w="0" w:type="dxa"/>
-            <w:right w:w="108" w:type="dxa"/>
-          </w:tblCellMar>
         </w:tblPrEx>
         <w:trPr>
           <w:trHeight w:val="275" w:hRule="atLeast"/>
@@ -21923,12 +22510,6 @@
             <w:insideV w:val="single" w:color="auto" w:sz="4" w:space="0"/>
           </w:tblBorders>
           <w:tblLayout w:type="fixed"/>
-          <w:tblCellMar>
-            <w:top w:w="0" w:type="dxa"/>
-            <w:left w:w="108" w:type="dxa"/>
-            <w:bottom w:w="0" w:type="dxa"/>
-            <w:right w:w="108" w:type="dxa"/>
-          </w:tblCellMar>
         </w:tblPrEx>
         <w:trPr>
           <w:trHeight w:val="275" w:hRule="atLeast"/>
@@ -23692,12 +24273,6 @@
             <w:insideV w:val="single" w:color="auto" w:sz="4" w:space="0"/>
           </w:tblBorders>
           <w:tblLayout w:type="fixed"/>
-          <w:tblCellMar>
-            <w:top w:w="0" w:type="dxa"/>
-            <w:left w:w="108" w:type="dxa"/>
-            <w:bottom w:w="0" w:type="dxa"/>
-            <w:right w:w="108" w:type="dxa"/>
-          </w:tblCellMar>
         </w:tblPrEx>
         <w:trPr>
           <w:trHeight w:val="275" w:hRule="atLeast"/>
@@ -24132,12 +24707,6 @@
             <w:insideV w:val="single" w:color="auto" w:sz="4" w:space="0"/>
           </w:tblBorders>
           <w:tblLayout w:type="fixed"/>
-          <w:tblCellMar>
-            <w:top w:w="0" w:type="dxa"/>
-            <w:left w:w="108" w:type="dxa"/>
-            <w:bottom w:w="0" w:type="dxa"/>
-            <w:right w:w="108" w:type="dxa"/>
-          </w:tblCellMar>
         </w:tblPrEx>
         <w:trPr>
           <w:trHeight w:val="275" w:hRule="atLeast"/>
@@ -26215,12 +26784,6 @@
             <w:insideV w:val="single" w:color="auto" w:sz="4" w:space="0"/>
           </w:tblBorders>
           <w:tblLayout w:type="fixed"/>
-          <w:tblCellMar>
-            <w:top w:w="0" w:type="dxa"/>
-            <w:left w:w="108" w:type="dxa"/>
-            <w:bottom w:w="0" w:type="dxa"/>
-            <w:right w:w="108" w:type="dxa"/>
-          </w:tblCellMar>
         </w:tblPrEx>
         <w:trPr>
           <w:trHeight w:val="275" w:hRule="atLeast"/>
@@ -27983,12 +28546,6 @@
             <w:insideV w:val="single" w:color="auto" w:sz="4" w:space="0"/>
           </w:tblBorders>
           <w:tblLayout w:type="fixed"/>
-          <w:tblCellMar>
-            <w:top w:w="0" w:type="dxa"/>
-            <w:left w:w="108" w:type="dxa"/>
-            <w:bottom w:w="0" w:type="dxa"/>
-            <w:right w:w="108" w:type="dxa"/>
-          </w:tblCellMar>
         </w:tblPrEx>
         <w:trPr>
           <w:trHeight w:val="275" w:hRule="atLeast"/>
@@ -28423,12 +28980,6 @@
             <w:insideV w:val="single" w:color="auto" w:sz="4" w:space="0"/>
           </w:tblBorders>
           <w:tblLayout w:type="fixed"/>
-          <w:tblCellMar>
-            <w:top w:w="0" w:type="dxa"/>
-            <w:left w:w="108" w:type="dxa"/>
-            <w:bottom w:w="0" w:type="dxa"/>
-            <w:right w:w="108" w:type="dxa"/>
-          </w:tblCellMar>
         </w:tblPrEx>
         <w:trPr>
           <w:trHeight w:val="275" w:hRule="atLeast"/>
@@ -32589,6 +33140,101 @@
           </w:tblCellMar>
         </w:tblPrEx>
         <w:trPr>
+          <w:trHeight w:val="289" w:hRule="atLeast"/>
+        </w:trPr>
+        <w:tc>
+          <w:tcPr>
+            <w:tcW w:w="704" w:type="dxa"/>
+          </w:tcPr>
+          <w:p>
+            <w:pPr>
+              <w:rPr>
+                <w:rFonts w:hint="eastAsia"/>
+                <w:lang w:val="en-US" w:eastAsia="zh-CN"/>
+              </w:rPr>
+            </w:pPr>
+          </w:p>
+        </w:tc>
+        <w:tc>
+          <w:tcPr>
+            <w:tcW w:w="1701" w:type="dxa"/>
+          </w:tcPr>
+          <w:p>
+            <w:pPr>
+              <w:rPr>
+                <w:rFonts w:hint="eastAsia"/>
+                <w:lang w:val="en-US" w:eastAsia="zh-CN"/>
+              </w:rPr>
+            </w:pPr>
+            <w:r>
+              <w:rPr>
+                <w:rFonts w:hint="eastAsia"/>
+                <w:lang w:val="en-US" w:eastAsia="zh-CN"/>
+              </w:rPr>
+              <w:t>userPosition</w:t>
+            </w:r>
+          </w:p>
+        </w:tc>
+        <w:tc>
+          <w:tcPr>
+            <w:tcW w:w="1985" w:type="dxa"/>
+          </w:tcPr>
+          <w:p>
+            <w:pPr>
+              <w:rPr>
+                <w:rFonts w:hint="eastAsia"/>
+                <w:lang w:val="en-US" w:eastAsia="zh-CN"/>
+              </w:rPr>
+            </w:pPr>
+            <w:r>
+              <w:rPr>
+                <w:rFonts w:hint="eastAsia"/>
+                <w:lang w:val="en-US" w:eastAsia="zh-CN"/>
+              </w:rPr>
+              <w:t>jason</w:t>
+            </w:r>
+          </w:p>
+        </w:tc>
+        <w:tc>
+          <w:tcPr>
+            <w:tcW w:w="3906" w:type="dxa"/>
+          </w:tcPr>
+          <w:p>
+            <w:pPr>
+              <w:rPr>
+                <w:rFonts w:hint="eastAsia"/>
+                <w:lang w:val="en-US" w:eastAsia="zh-CN"/>
+              </w:rPr>
+            </w:pPr>
+            <w:r>
+              <w:rPr>
+                <w:rFonts w:hint="eastAsia"/>
+                <w:lang w:val="en-US" w:eastAsia="zh-CN"/>
+              </w:rPr>
+              <w:t>经纬度位置信息</w:t>
+            </w:r>
+          </w:p>
+        </w:tc>
+      </w:tr>
+      <w:tr>
+        <w:tblPrEx>
+          <w:tblBorders>
+            <w:top w:val="single" w:color="auto" w:sz="4" w:space="0"/>
+            <w:left w:val="single" w:color="auto" w:sz="4" w:space="0"/>
+            <w:bottom w:val="single" w:color="auto" w:sz="4" w:space="0"/>
+            <w:right w:val="single" w:color="auto" w:sz="4" w:space="0"/>
+            <w:insideH w:val="single" w:color="auto" w:sz="4" w:space="0"/>
+            <w:insideV w:val="single" w:color="auto" w:sz="4" w:space="0"/>
+          </w:tblBorders>
+          <w:tblLayout w:type="fixed"/>
+          <w:tblCellMar>
+            <w:top w:w="0" w:type="dxa"/>
+            <w:left w:w="108" w:type="dxa"/>
+            <w:bottom w:w="0" w:type="dxa"/>
+            <w:right w:w="108" w:type="dxa"/>
+          </w:tblCellMar>
+        </w:tblPrEx>
+        <w:trPr>
           <w:trHeight w:val="339" w:hRule="atLeast"/>
         </w:trPr>
         <w:tc>
@@ -34111,6 +34757,606 @@
     <w:p/>
     <w:p>
       <w:pPr>
+        <w:rPr>
+          <w:rFonts w:hint="eastAsia"/>
+        </w:rPr>
+      </w:pPr>
+      <w:r>
+        <w:rPr>
+          <w:rFonts w:hint="eastAsia"/>
+          <w:lang w:val="en-US" w:eastAsia="zh-CN"/>
+        </w:rPr>
+        <w:t>userPosition</w:t>
+      </w:r>
+      <w:r>
+        <w:rPr>
+          <w:rFonts w:hint="eastAsia"/>
+        </w:rPr>
+        <w:t>数据</w:t>
+      </w:r>
+    </w:p>
+    <w:tbl>
+      <w:tblPr>
+        <w:tblStyle w:val="16"/>
+        <w:tblW w:w="8296" w:type="dxa"/>
+        <w:tblInd w:w="0" w:type="dxa"/>
+        <w:tblBorders>
+          <w:top w:val="single" w:color="auto" w:sz="4" w:space="0"/>
+          <w:left w:val="single" w:color="auto" w:sz="4" w:space="0"/>
+          <w:bottom w:val="single" w:color="auto" w:sz="4" w:space="0"/>
+          <w:right w:val="single" w:color="auto" w:sz="4" w:space="0"/>
+          <w:insideH w:val="single" w:color="auto" w:sz="4" w:space="0"/>
+          <w:insideV w:val="single" w:color="auto" w:sz="4" w:space="0"/>
+        </w:tblBorders>
+        <w:tblLayout w:type="fixed"/>
+        <w:tblCellMar>
+          <w:top w:w="0" w:type="dxa"/>
+          <w:left w:w="108" w:type="dxa"/>
+          <w:bottom w:w="0" w:type="dxa"/>
+          <w:right w:w="108" w:type="dxa"/>
+        </w:tblCellMar>
+      </w:tblPr>
+      <w:tblGrid>
+        <w:gridCol w:w="704"/>
+        <w:gridCol w:w="2101"/>
+        <w:gridCol w:w="1585"/>
+        <w:gridCol w:w="3906"/>
+      </w:tblGrid>
+      <w:tr>
+        <w:tblPrEx>
+          <w:tblBorders>
+            <w:top w:val="single" w:color="auto" w:sz="4" w:space="0"/>
+            <w:left w:val="single" w:color="auto" w:sz="4" w:space="0"/>
+            <w:bottom w:val="single" w:color="auto" w:sz="4" w:space="0"/>
+            <w:right w:val="single" w:color="auto" w:sz="4" w:space="0"/>
+            <w:insideH w:val="single" w:color="auto" w:sz="4" w:space="0"/>
+            <w:insideV w:val="single" w:color="auto" w:sz="4" w:space="0"/>
+          </w:tblBorders>
+          <w:tblLayout w:type="fixed"/>
+          <w:tblCellMar>
+            <w:top w:w="0" w:type="dxa"/>
+            <w:left w:w="108" w:type="dxa"/>
+            <w:bottom w:w="0" w:type="dxa"/>
+            <w:right w:w="108" w:type="dxa"/>
+          </w:tblCellMar>
+        </w:tblPrEx>
+        <w:trPr>
+          <w:trHeight w:val="304" w:hRule="atLeast"/>
+        </w:trPr>
+        <w:tc>
+          <w:tcPr>
+            <w:tcW w:w="704" w:type="dxa"/>
+          </w:tcPr>
+          <w:p>
+            <w:r>
+              <w:rPr>
+                <w:rFonts w:hint="eastAsia"/>
+              </w:rPr>
+              <w:t>序号</w:t>
+            </w:r>
+          </w:p>
+        </w:tc>
+        <w:tc>
+          <w:tcPr>
+            <w:tcW w:w="2101" w:type="dxa"/>
+          </w:tcPr>
+          <w:p>
+            <w:r>
+              <w:rPr>
+                <w:rFonts w:hint="eastAsia"/>
+              </w:rPr>
+              <w:t>数据项</w:t>
+            </w:r>
+          </w:p>
+        </w:tc>
+        <w:tc>
+          <w:tcPr>
+            <w:tcW w:w="1585" w:type="dxa"/>
+          </w:tcPr>
+          <w:p>
+            <w:r>
+              <w:rPr>
+                <w:rFonts w:hint="eastAsia"/>
+              </w:rPr>
+              <w:t>类型</w:t>
+            </w:r>
+          </w:p>
+        </w:tc>
+        <w:tc>
+          <w:tcPr>
+            <w:tcW w:w="3906" w:type="dxa"/>
+          </w:tcPr>
+          <w:p>
+            <w:r>
+              <w:rPr>
+                <w:rFonts w:hint="eastAsia"/>
+              </w:rPr>
+              <w:t>含义</w:t>
+            </w:r>
+          </w:p>
+        </w:tc>
+      </w:tr>
+      <w:tr>
+        <w:tblPrEx>
+          <w:tblBorders>
+            <w:top w:val="single" w:color="auto" w:sz="4" w:space="0"/>
+            <w:left w:val="single" w:color="auto" w:sz="4" w:space="0"/>
+            <w:bottom w:val="single" w:color="auto" w:sz="4" w:space="0"/>
+            <w:right w:val="single" w:color="auto" w:sz="4" w:space="0"/>
+            <w:insideH w:val="single" w:color="auto" w:sz="4" w:space="0"/>
+            <w:insideV w:val="single" w:color="auto" w:sz="4" w:space="0"/>
+          </w:tblBorders>
+          <w:tblLayout w:type="fixed"/>
+          <w:tblCellMar>
+            <w:top w:w="0" w:type="dxa"/>
+            <w:left w:w="108" w:type="dxa"/>
+            <w:bottom w:w="0" w:type="dxa"/>
+            <w:right w:w="108" w:type="dxa"/>
+          </w:tblCellMar>
+        </w:tblPrEx>
+        <w:trPr>
+          <w:trHeight w:val="275" w:hRule="atLeast"/>
+        </w:trPr>
+        <w:tc>
+          <w:tcPr>
+            <w:tcW w:w="704" w:type="dxa"/>
+          </w:tcPr>
+          <w:p/>
+        </w:tc>
+        <w:tc>
+          <w:tcPr>
+            <w:tcW w:w="2101" w:type="dxa"/>
+          </w:tcPr>
+          <w:p>
+            <w:r>
+              <w:rPr>
+                <w:rFonts w:hint="eastAsia"/>
+              </w:rPr>
+              <w:t>id</w:t>
+            </w:r>
+          </w:p>
+        </w:tc>
+        <w:tc>
+          <w:tcPr>
+            <w:tcW w:w="1585" w:type="dxa"/>
+          </w:tcPr>
+          <w:p>
+            <w:r>
+              <w:rPr>
+                <w:rFonts w:hint="eastAsia"/>
+              </w:rPr>
+              <w:t>整型</w:t>
+            </w:r>
+          </w:p>
+        </w:tc>
+        <w:tc>
+          <w:tcPr>
+            <w:tcW w:w="3906" w:type="dxa"/>
+          </w:tcPr>
+          <w:p>
+            <w:r>
+              <w:rPr>
+                <w:rFonts w:hint="eastAsia"/>
+              </w:rPr>
+              <w:t>数据表索引</w:t>
+            </w:r>
+          </w:p>
+        </w:tc>
+      </w:tr>
+      <w:tr>
+        <w:tblPrEx>
+          <w:tblBorders>
+            <w:top w:val="single" w:color="auto" w:sz="4" w:space="0"/>
+            <w:left w:val="single" w:color="auto" w:sz="4" w:space="0"/>
+            <w:bottom w:val="single" w:color="auto" w:sz="4" w:space="0"/>
+            <w:right w:val="single" w:color="auto" w:sz="4" w:space="0"/>
+            <w:insideH w:val="single" w:color="auto" w:sz="4" w:space="0"/>
+            <w:insideV w:val="single" w:color="auto" w:sz="4" w:space="0"/>
+          </w:tblBorders>
+          <w:tblLayout w:type="fixed"/>
+          <w:tblCellMar>
+            <w:top w:w="0" w:type="dxa"/>
+            <w:left w:w="108" w:type="dxa"/>
+            <w:bottom w:w="0" w:type="dxa"/>
+            <w:right w:w="108" w:type="dxa"/>
+          </w:tblCellMar>
+        </w:tblPrEx>
+        <w:trPr>
+          <w:trHeight w:val="275" w:hRule="atLeast"/>
+        </w:trPr>
+        <w:tc>
+          <w:tcPr>
+            <w:tcW w:w="704" w:type="dxa"/>
+          </w:tcPr>
+          <w:p/>
+        </w:tc>
+        <w:tc>
+          <w:tcPr>
+            <w:tcW w:w="2101" w:type="dxa"/>
+          </w:tcPr>
+          <w:p>
+            <w:r>
+              <w:rPr>
+                <w:rFonts w:ascii="Helvetica" w:hAnsi="Helvetica" w:eastAsia="Helvetica" w:cs="Helvetica"/>
+                <w:i w:val="0"/>
+                <w:caps w:val="0"/>
+                <w:color w:val="FF0000"/>
+                <w:spacing w:val="0"/>
+                <w:sz w:val="20"/>
+                <w:szCs w:val="20"/>
+                <w:shd w:val="clear" w:fill="FFFFFF"/>
+              </w:rPr>
+              <w:t>userIdx</w:t>
+            </w:r>
+          </w:p>
+        </w:tc>
+        <w:tc>
+          <w:tcPr>
+            <w:tcW w:w="1585" w:type="dxa"/>
+          </w:tcPr>
+          <w:p>
+            <w:r>
+              <w:rPr>
+                <w:rFonts w:hint="eastAsia"/>
+              </w:rPr>
+              <w:t>整型</w:t>
+            </w:r>
+          </w:p>
+        </w:tc>
+        <w:tc>
+          <w:tcPr>
+            <w:tcW w:w="3906" w:type="dxa"/>
+          </w:tcPr>
+          <w:p>
+            <w:pPr>
+              <w:rPr>
+                <w:rFonts w:hint="eastAsia" w:eastAsiaTheme="minorEastAsia"/>
+                <w:lang w:val="en-US" w:eastAsia="zh-CN"/>
+              </w:rPr>
+            </w:pPr>
+            <w:r>
+              <w:rPr>
+                <w:rFonts w:hint="eastAsia"/>
+                <w:lang w:val="en-US" w:eastAsia="zh-CN"/>
+              </w:rPr>
+              <w:t>用户索引</w:t>
+            </w:r>
+          </w:p>
+        </w:tc>
+      </w:tr>
+      <w:tr>
+        <w:tblPrEx>
+          <w:tblBorders>
+            <w:top w:val="single" w:color="auto" w:sz="4" w:space="0"/>
+            <w:left w:val="single" w:color="auto" w:sz="4" w:space="0"/>
+            <w:bottom w:val="single" w:color="auto" w:sz="4" w:space="0"/>
+            <w:right w:val="single" w:color="auto" w:sz="4" w:space="0"/>
+            <w:insideH w:val="single" w:color="auto" w:sz="4" w:space="0"/>
+            <w:insideV w:val="single" w:color="auto" w:sz="4" w:space="0"/>
+          </w:tblBorders>
+          <w:tblLayout w:type="fixed"/>
+          <w:tblCellMar>
+            <w:top w:w="0" w:type="dxa"/>
+            <w:left w:w="108" w:type="dxa"/>
+            <w:bottom w:w="0" w:type="dxa"/>
+            <w:right w:w="108" w:type="dxa"/>
+          </w:tblCellMar>
+        </w:tblPrEx>
+        <w:trPr>
+          <w:trHeight w:val="275" w:hRule="atLeast"/>
+        </w:trPr>
+        <w:tc>
+          <w:tcPr>
+            <w:tcW w:w="704" w:type="dxa"/>
+          </w:tcPr>
+          <w:p/>
+        </w:tc>
+        <w:tc>
+          <w:tcPr>
+            <w:tcW w:w="2101" w:type="dxa"/>
+          </w:tcPr>
+          <w:p>
+            <w:r>
+              <w:rPr>
+                <w:rFonts w:ascii="Helvetica" w:hAnsi="Helvetica" w:eastAsia="Helvetica" w:cs="Helvetica"/>
+                <w:i w:val="0"/>
+                <w:caps w:val="0"/>
+                <w:color w:val="FF0000"/>
+                <w:spacing w:val="0"/>
+                <w:sz w:val="20"/>
+                <w:szCs w:val="20"/>
+                <w:shd w:val="clear" w:fill="FFFFFF"/>
+              </w:rPr>
+              <w:t>longitude</w:t>
+            </w:r>
+          </w:p>
+        </w:tc>
+        <w:tc>
+          <w:tcPr>
+            <w:tcW w:w="1585" w:type="dxa"/>
+          </w:tcPr>
+          <w:p>
+            <w:pPr>
+              <w:rPr>
+                <w:rFonts w:hint="eastAsia" w:eastAsiaTheme="minorEastAsia"/>
+                <w:lang w:val="en-US" w:eastAsia="zh-CN"/>
+              </w:rPr>
+            </w:pPr>
+            <w:r>
+              <w:rPr>
+                <w:rFonts w:hint="eastAsia"/>
+                <w:lang w:val="en-US" w:eastAsia="zh-CN"/>
+              </w:rPr>
+              <w:t>Double</w:t>
+            </w:r>
+          </w:p>
+        </w:tc>
+        <w:tc>
+          <w:tcPr>
+            <w:tcW w:w="3906" w:type="dxa"/>
+          </w:tcPr>
+          <w:p>
+            <w:pPr>
+              <w:rPr>
+                <w:rFonts w:hint="eastAsia" w:eastAsiaTheme="minorEastAsia"/>
+                <w:lang w:val="en-US" w:eastAsia="zh-CN"/>
+              </w:rPr>
+            </w:pPr>
+            <w:r>
+              <w:rPr>
+                <w:rFonts w:hint="eastAsia"/>
+                <w:lang w:val="en-US" w:eastAsia="zh-CN"/>
+              </w:rPr>
+              <w:t>经度</w:t>
+            </w:r>
+          </w:p>
+        </w:tc>
+      </w:tr>
+      <w:tr>
+        <w:tblPrEx>
+          <w:tblBorders>
+            <w:top w:val="single" w:color="auto" w:sz="4" w:space="0"/>
+            <w:left w:val="single" w:color="auto" w:sz="4" w:space="0"/>
+            <w:bottom w:val="single" w:color="auto" w:sz="4" w:space="0"/>
+            <w:right w:val="single" w:color="auto" w:sz="4" w:space="0"/>
+            <w:insideH w:val="single" w:color="auto" w:sz="4" w:space="0"/>
+            <w:insideV w:val="single" w:color="auto" w:sz="4" w:space="0"/>
+          </w:tblBorders>
+          <w:tblLayout w:type="fixed"/>
+          <w:tblCellMar>
+            <w:top w:w="0" w:type="dxa"/>
+            <w:left w:w="108" w:type="dxa"/>
+            <w:bottom w:w="0" w:type="dxa"/>
+            <w:right w:w="108" w:type="dxa"/>
+          </w:tblCellMar>
+        </w:tblPrEx>
+        <w:trPr>
+          <w:trHeight w:val="275" w:hRule="atLeast"/>
+        </w:trPr>
+        <w:tc>
+          <w:tcPr>
+            <w:tcW w:w="704" w:type="dxa"/>
+          </w:tcPr>
+          <w:p/>
+        </w:tc>
+        <w:tc>
+          <w:tcPr>
+            <w:tcW w:w="2101" w:type="dxa"/>
+          </w:tcPr>
+          <w:p>
+            <w:pPr>
+              <w:rPr>
+                <w:rFonts w:hint="eastAsia"/>
+                <w:lang w:val="en-US" w:eastAsia="zh-CN"/>
+              </w:rPr>
+            </w:pPr>
+            <w:r>
+              <w:rPr>
+                <w:rFonts w:ascii="Helvetica" w:hAnsi="Helvetica" w:eastAsia="Helvetica" w:cs="Helvetica"/>
+                <w:i w:val="0"/>
+                <w:caps w:val="0"/>
+                <w:color w:val="FF0000"/>
+                <w:spacing w:val="0"/>
+                <w:sz w:val="20"/>
+                <w:szCs w:val="20"/>
+                <w:shd w:val="clear" w:fill="FFFFFF"/>
+              </w:rPr>
+              <w:t>latitude</w:t>
+            </w:r>
+          </w:p>
+        </w:tc>
+        <w:tc>
+          <w:tcPr>
+            <w:tcW w:w="1585" w:type="dxa"/>
+          </w:tcPr>
+          <w:p>
+            <w:pPr>
+              <w:rPr>
+                <w:rFonts w:hint="eastAsia"/>
+              </w:rPr>
+            </w:pPr>
+            <w:r>
+              <w:rPr>
+                <w:rFonts w:hint="eastAsia"/>
+                <w:lang w:val="en-US" w:eastAsia="zh-CN"/>
+              </w:rPr>
+              <w:t>Double</w:t>
+            </w:r>
+          </w:p>
+        </w:tc>
+        <w:tc>
+          <w:tcPr>
+            <w:tcW w:w="3906" w:type="dxa"/>
+          </w:tcPr>
+          <w:p>
+            <w:pPr>
+              <w:rPr>
+                <w:rFonts w:hint="eastAsia"/>
+                <w:lang w:val="en-US" w:eastAsia="zh-CN"/>
+              </w:rPr>
+            </w:pPr>
+            <w:r>
+              <w:rPr>
+                <w:rFonts w:hint="eastAsia"/>
+                <w:lang w:val="en-US" w:eastAsia="zh-CN"/>
+              </w:rPr>
+              <w:t>纬度</w:t>
+            </w:r>
+          </w:p>
+        </w:tc>
+      </w:tr>
+      <w:tr>
+        <w:tblPrEx>
+          <w:tblBorders>
+            <w:top w:val="single" w:color="auto" w:sz="4" w:space="0"/>
+            <w:left w:val="single" w:color="auto" w:sz="4" w:space="0"/>
+            <w:bottom w:val="single" w:color="auto" w:sz="4" w:space="0"/>
+            <w:right w:val="single" w:color="auto" w:sz="4" w:space="0"/>
+            <w:insideH w:val="single" w:color="auto" w:sz="4" w:space="0"/>
+            <w:insideV w:val="single" w:color="auto" w:sz="4" w:space="0"/>
+          </w:tblBorders>
+          <w:tblLayout w:type="fixed"/>
+          <w:tblCellMar>
+            <w:top w:w="0" w:type="dxa"/>
+            <w:left w:w="108" w:type="dxa"/>
+            <w:bottom w:w="0" w:type="dxa"/>
+            <w:right w:w="108" w:type="dxa"/>
+          </w:tblCellMar>
+        </w:tblPrEx>
+        <w:trPr>
+          <w:trHeight w:val="275" w:hRule="atLeast"/>
+        </w:trPr>
+        <w:tc>
+          <w:tcPr>
+            <w:tcW w:w="704" w:type="dxa"/>
+          </w:tcPr>
+          <w:p/>
+        </w:tc>
+        <w:tc>
+          <w:tcPr>
+            <w:tcW w:w="2101" w:type="dxa"/>
+          </w:tcPr>
+          <w:p>
+            <w:r>
+              <w:t>createTime</w:t>
+            </w:r>
+          </w:p>
+        </w:tc>
+        <w:tc>
+          <w:tcPr>
+            <w:tcW w:w="1585" w:type="dxa"/>
+          </w:tcPr>
+          <w:p>
+            <w:r>
+              <w:rPr>
+                <w:rFonts w:hint="eastAsia"/>
+                <w:lang w:val="en-US" w:eastAsia="zh-CN"/>
+              </w:rPr>
+              <w:t>日期</w:t>
+            </w:r>
+            <w:r>
+              <w:rPr>
+                <w:rFonts w:hint="eastAsia"/>
+              </w:rPr>
+              <w:t>型</w:t>
+            </w:r>
+          </w:p>
+        </w:tc>
+        <w:tc>
+          <w:tcPr>
+            <w:tcW w:w="3906" w:type="dxa"/>
+          </w:tcPr>
+          <w:p>
+            <w:r>
+              <w:rPr>
+                <w:rFonts w:hint="eastAsia"/>
+              </w:rPr>
+              <w:t>创建时间</w:t>
+            </w:r>
+          </w:p>
+        </w:tc>
+      </w:tr>
+      <w:tr>
+        <w:tblPrEx>
+          <w:tblBorders>
+            <w:top w:val="single" w:color="auto" w:sz="4" w:space="0"/>
+            <w:left w:val="single" w:color="auto" w:sz="4" w:space="0"/>
+            <w:bottom w:val="single" w:color="auto" w:sz="4" w:space="0"/>
+            <w:right w:val="single" w:color="auto" w:sz="4" w:space="0"/>
+            <w:insideH w:val="single" w:color="auto" w:sz="4" w:space="0"/>
+            <w:insideV w:val="single" w:color="auto" w:sz="4" w:space="0"/>
+          </w:tblBorders>
+          <w:tblLayout w:type="fixed"/>
+          <w:tblCellMar>
+            <w:top w:w="0" w:type="dxa"/>
+            <w:left w:w="108" w:type="dxa"/>
+            <w:bottom w:w="0" w:type="dxa"/>
+            <w:right w:w="108" w:type="dxa"/>
+          </w:tblCellMar>
+        </w:tblPrEx>
+        <w:trPr>
+          <w:trHeight w:val="275" w:hRule="atLeast"/>
+        </w:trPr>
+        <w:tc>
+          <w:tcPr>
+            <w:tcW w:w="704" w:type="dxa"/>
+          </w:tcPr>
+          <w:p/>
+        </w:tc>
+        <w:tc>
+          <w:tcPr>
+            <w:tcW w:w="2101" w:type="dxa"/>
+          </w:tcPr>
+          <w:p>
+            <w:r>
+              <w:t>updateTime</w:t>
+            </w:r>
+          </w:p>
+        </w:tc>
+        <w:tc>
+          <w:tcPr>
+            <w:tcW w:w="1585" w:type="dxa"/>
+          </w:tcPr>
+          <w:p>
+            <w:r>
+              <w:rPr>
+                <w:rFonts w:hint="eastAsia"/>
+                <w:lang w:val="en-US" w:eastAsia="zh-CN"/>
+              </w:rPr>
+              <w:t>日期</w:t>
+            </w:r>
+            <w:r>
+              <w:rPr>
+                <w:rFonts w:hint="eastAsia"/>
+              </w:rPr>
+              <w:t>型</w:t>
+            </w:r>
+          </w:p>
+        </w:tc>
+        <w:tc>
+          <w:tcPr>
+            <w:tcW w:w="3906" w:type="dxa"/>
+          </w:tcPr>
+          <w:p>
+            <w:r>
+              <w:rPr>
+                <w:rFonts w:hint="eastAsia"/>
+              </w:rPr>
+              <w:t>修改时间</w:t>
+            </w:r>
+          </w:p>
+        </w:tc>
+      </w:tr>
+    </w:tbl>
+    <w:p>
+      <w:pPr>
+        <w:rPr>
+          <w:rFonts w:hint="eastAsia"/>
+        </w:rPr>
+      </w:pPr>
+    </w:p>
+    <w:p>
+      <w:pPr>
         <w:pStyle w:val="3"/>
       </w:pPr>
       <w:r>
@@ -35544,6 +36790,97 @@
                 <w:lang w:val="en-US" w:eastAsia="zh-CN"/>
               </w:rPr>
               <w:t>所属部门信息</w:t>
+            </w:r>
+          </w:p>
+        </w:tc>
+      </w:tr>
+      <w:tr>
+        <w:tblPrEx>
+          <w:tblBorders>
+            <w:top w:val="single" w:color="auto" w:sz="4" w:space="0"/>
+            <w:left w:val="single" w:color="auto" w:sz="4" w:space="0"/>
+            <w:bottom w:val="single" w:color="auto" w:sz="4" w:space="0"/>
+            <w:right w:val="single" w:color="auto" w:sz="4" w:space="0"/>
+            <w:insideH w:val="single" w:color="auto" w:sz="4" w:space="0"/>
+            <w:insideV w:val="single" w:color="auto" w:sz="4" w:space="0"/>
+          </w:tblBorders>
+          <w:tblLayout w:type="fixed"/>
+          <w:tblCellMar>
+            <w:top w:w="0" w:type="dxa"/>
+            <w:left w:w="108" w:type="dxa"/>
+            <w:bottom w:w="0" w:type="dxa"/>
+            <w:right w:w="108" w:type="dxa"/>
+          </w:tblCellMar>
+        </w:tblPrEx>
+        <w:trPr>
+          <w:trHeight w:val="289" w:hRule="atLeast"/>
+        </w:trPr>
+        <w:tc>
+          <w:tcPr>
+            <w:tcW w:w="704" w:type="dxa"/>
+            <w:vAlign w:val="top"/>
+          </w:tcPr>
+          <w:p/>
+        </w:tc>
+        <w:tc>
+          <w:tcPr>
+            <w:tcW w:w="1701" w:type="dxa"/>
+            <w:vAlign w:val="top"/>
+          </w:tcPr>
+          <w:p>
+            <w:pPr>
+              <w:rPr>
+                <w:rFonts w:hint="eastAsia"/>
+                <w:lang w:val="en-US" w:eastAsia="zh-CN"/>
+              </w:rPr>
+            </w:pPr>
+            <w:r>
+              <w:rPr>
+                <w:rFonts w:hint="eastAsia"/>
+                <w:lang w:val="en-US" w:eastAsia="zh-CN"/>
+              </w:rPr>
+              <w:t>userPosition</w:t>
+            </w:r>
+          </w:p>
+        </w:tc>
+        <w:tc>
+          <w:tcPr>
+            <w:tcW w:w="1985" w:type="dxa"/>
+            <w:vAlign w:val="top"/>
+          </w:tcPr>
+          <w:p>
+            <w:pPr>
+              <w:rPr>
+                <w:rFonts w:hint="eastAsia"/>
+              </w:rPr>
+            </w:pPr>
+            <w:r>
+              <w:rPr>
+                <w:rFonts w:hint="eastAsia"/>
+                <w:lang w:val="en-US" w:eastAsia="zh-CN"/>
+              </w:rPr>
+              <w:t>jason</w:t>
+            </w:r>
+          </w:p>
+        </w:tc>
+        <w:tc>
+          <w:tcPr>
+            <w:tcW w:w="3906" w:type="dxa"/>
+            <w:vAlign w:val="top"/>
+          </w:tcPr>
+          <w:p>
+            <w:pPr>
+              <w:rPr>
+                <w:rFonts w:hint="eastAsia"/>
+                <w:lang w:val="en-US" w:eastAsia="zh-CN"/>
+              </w:rPr>
+            </w:pPr>
+            <w:r>
+              <w:rPr>
+                <w:rFonts w:hint="eastAsia"/>
+                <w:lang w:val="en-US" w:eastAsia="zh-CN"/>
+              </w:rPr>
+              <w:t>经纬度位置信息</w:t>
             </w:r>
           </w:p>
         </w:tc>
@@ -45455,12 +46792,6 @@
             <w:insideV w:val="single" w:color="auto" w:sz="4" w:space="0"/>
           </w:tblBorders>
           <w:tblLayout w:type="fixed"/>
-          <w:tblCellMar>
-            <w:top w:w="0" w:type="dxa"/>
-            <w:left w:w="108" w:type="dxa"/>
-            <w:bottom w:w="0" w:type="dxa"/>
-            <w:right w:w="108" w:type="dxa"/>
-          </w:tblCellMar>
         </w:tblPrEx>
         <w:trPr>
           <w:trHeight w:val="275" w:hRule="atLeast"/>
@@ -45865,12 +47196,6 @@
             <w:insideV w:val="single" w:color="auto" w:sz="4" w:space="0"/>
           </w:tblBorders>
           <w:tblLayout w:type="fixed"/>
-          <w:tblCellMar>
-            <w:top w:w="0" w:type="dxa"/>
-            <w:left w:w="108" w:type="dxa"/>
-            <w:bottom w:w="0" w:type="dxa"/>
-            <w:right w:w="108" w:type="dxa"/>
-          </w:tblCellMar>
         </w:tblPrEx>
         <w:trPr>
           <w:trHeight w:val="90" w:hRule="atLeast"/>
@@ -46024,6 +47349,22 @@
         </w:rPr>
         <w:t>无</w:t>
       </w:r>
+    </w:p>
+    <w:p>
+      <w:pPr>
+        <w:rPr>
+          <w:rFonts w:hint="eastAsia"/>
+          <w:lang w:val="en-US" w:eastAsia="zh-CN"/>
+        </w:rPr>
+      </w:pPr>
+    </w:p>
+    <w:p>
+      <w:pPr>
+        <w:rPr>
+          <w:rFonts w:hint="eastAsia"/>
+          <w:lang w:val="en-US" w:eastAsia="zh-CN"/>
+        </w:rPr>
+      </w:pPr>
     </w:p>
     <w:p>
       <w:pPr>
@@ -46641,8 +47982,6 @@
               </w:rPr>
               <w:t>部门</w:t>
             </w:r>
-            <w:bookmarkStart w:id="0" w:name="_GoBack"/>
-            <w:bookmarkEnd w:id="0"/>
             <w:r>
               <w:rPr>
                 <w:rFonts w:hint="eastAsia"/>
@@ -47132,6 +48471,1117 @@
     </w:p>
     <w:p>
       <w:pPr>
+        <w:pStyle w:val="3"/>
+        <w:ind w:left="575" w:leftChars="0" w:hanging="575" w:firstLineChars="0"/>
+        <w:rPr>
+          <w:rFonts w:hint="eastAsia"/>
+          <w:lang w:val="en-US" w:eastAsia="zh-CN"/>
+        </w:rPr>
+      </w:pPr>
+      <w:r>
+        <w:rPr>
+          <w:rFonts w:hint="eastAsia"/>
+          <w:lang w:val="en-US" w:eastAsia="zh-CN"/>
+        </w:rPr>
+        <w:t>用户（派送员）经纬度位置信息变更</w:t>
+      </w:r>
+    </w:p>
+    <w:p>
+      <w:pPr>
+        <w:pStyle w:val="4"/>
+        <w:ind w:left="720" w:leftChars="0" w:hanging="720" w:firstLineChars="0"/>
+        <w:rPr>
+          <w:rFonts w:hint="eastAsia"/>
+          <w:b w:val="0"/>
+          <w:bCs w:val="0"/>
+        </w:rPr>
+      </w:pPr>
+      <w:r>
+        <w:rPr>
+          <w:rFonts w:hint="eastAsia"/>
+          <w:b w:val="0"/>
+          <w:bCs w:val="0"/>
+        </w:rPr>
+        <w:t>接口地址</w:t>
+      </w:r>
+    </w:p>
+    <w:p>
+      <w:r>
+        <w:t>/api/</w:t>
+      </w:r>
+      <w:r>
+        <w:rPr>
+          <w:rFonts w:hint="eastAsia"/>
+          <w:lang w:val="en-US" w:eastAsia="zh-CN"/>
+        </w:rPr>
+        <w:t>sysuser/position</w:t>
+      </w:r>
+    </w:p>
+    <w:p>
+      <w:pPr>
+        <w:pStyle w:val="4"/>
+        <w:ind w:left="720" w:leftChars="0" w:hanging="720" w:firstLineChars="0"/>
+        <w:rPr>
+          <w:rFonts w:hint="eastAsia"/>
+          <w:b w:val="0"/>
+          <w:bCs w:val="0"/>
+        </w:rPr>
+      </w:pPr>
+      <w:r>
+        <w:rPr>
+          <w:rFonts w:hint="eastAsia"/>
+          <w:b w:val="0"/>
+          <w:bCs w:val="0"/>
+        </w:rPr>
+        <w:t>Method</w:t>
+      </w:r>
+    </w:p>
+    <w:p>
+      <w:pPr>
+        <w:rPr>
+          <w:rFonts w:hint="eastAsia" w:eastAsiaTheme="minorEastAsia"/>
+          <w:lang w:val="en-US" w:eastAsia="zh-CN"/>
+        </w:rPr>
+      </w:pPr>
+      <w:r>
+        <w:rPr>
+          <w:rFonts w:hint="eastAsia"/>
+          <w:lang w:val="en-US" w:eastAsia="zh-CN"/>
+        </w:rPr>
+        <w:t>POST</w:t>
+      </w:r>
+    </w:p>
+    <w:p>
+      <w:pPr>
+        <w:pStyle w:val="4"/>
+        <w:ind w:left="720" w:leftChars="0" w:hanging="720" w:firstLineChars="0"/>
+        <w:rPr>
+          <w:rFonts w:hint="eastAsia"/>
+          <w:b w:val="0"/>
+          <w:bCs w:val="0"/>
+        </w:rPr>
+      </w:pPr>
+      <w:r>
+        <w:rPr>
+          <w:rFonts w:hint="eastAsia"/>
+          <w:b w:val="0"/>
+          <w:bCs w:val="0"/>
+        </w:rPr>
+        <w:t>入参</w:t>
+      </w:r>
+    </w:p>
+    <w:p>
+      <w:pPr>
+        <w:pStyle w:val="5"/>
+        <w:ind w:left="864" w:leftChars="0" w:hanging="864" w:firstLineChars="0"/>
+        <w:rPr>
+          <w:rFonts w:hint="eastAsia"/>
+          <w:b w:val="0"/>
+          <w:bCs w:val="0"/>
+          <w:lang w:val="en-US" w:eastAsia="zh-CN"/>
+        </w:rPr>
+      </w:pPr>
+      <w:r>
+        <w:rPr>
+          <w:rFonts w:hint="eastAsia"/>
+          <w:b w:val="0"/>
+          <w:bCs w:val="0"/>
+          <w:lang w:val="en-US" w:eastAsia="zh-CN"/>
+        </w:rPr>
+        <w:t>头部参数</w:t>
+      </w:r>
+    </w:p>
+    <w:tbl>
+      <w:tblPr>
+        <w:tblStyle w:val="16"/>
+        <w:tblW w:w="8519" w:type="dxa"/>
+        <w:tblInd w:w="0" w:type="dxa"/>
+        <w:tblBorders>
+          <w:top w:val="single" w:color="auto" w:sz="4" w:space="0"/>
+          <w:left w:val="single" w:color="auto" w:sz="4" w:space="0"/>
+          <w:bottom w:val="single" w:color="auto" w:sz="4" w:space="0"/>
+          <w:right w:val="single" w:color="auto" w:sz="4" w:space="0"/>
+          <w:insideH w:val="single" w:color="auto" w:sz="4" w:space="0"/>
+          <w:insideV w:val="single" w:color="auto" w:sz="4" w:space="0"/>
+        </w:tblBorders>
+        <w:tblLayout w:type="fixed"/>
+        <w:tblCellMar>
+          <w:top w:w="0" w:type="dxa"/>
+          <w:left w:w="108" w:type="dxa"/>
+          <w:bottom w:w="0" w:type="dxa"/>
+          <w:right w:w="108" w:type="dxa"/>
+        </w:tblCellMar>
+      </w:tblPr>
+      <w:tblGrid>
+        <w:gridCol w:w="888"/>
+        <w:gridCol w:w="1750"/>
+        <w:gridCol w:w="1265"/>
+        <w:gridCol w:w="2308"/>
+        <w:gridCol w:w="2308"/>
+      </w:tblGrid>
+      <w:tr>
+        <w:tblPrEx>
+          <w:tblBorders>
+            <w:top w:val="single" w:color="auto" w:sz="4" w:space="0"/>
+            <w:left w:val="single" w:color="auto" w:sz="4" w:space="0"/>
+            <w:bottom w:val="single" w:color="auto" w:sz="4" w:space="0"/>
+            <w:right w:val="single" w:color="auto" w:sz="4" w:space="0"/>
+            <w:insideH w:val="single" w:color="auto" w:sz="4" w:space="0"/>
+            <w:insideV w:val="single" w:color="auto" w:sz="4" w:space="0"/>
+          </w:tblBorders>
+          <w:tblLayout w:type="fixed"/>
+          <w:tblCellMar>
+            <w:top w:w="0" w:type="dxa"/>
+            <w:left w:w="108" w:type="dxa"/>
+            <w:bottom w:w="0" w:type="dxa"/>
+            <w:right w:w="108" w:type="dxa"/>
+          </w:tblCellMar>
+        </w:tblPrEx>
+        <w:trPr>
+          <w:trHeight w:val="304" w:hRule="atLeast"/>
+        </w:trPr>
+        <w:tc>
+          <w:tcPr>
+            <w:tcW w:w="888" w:type="dxa"/>
+          </w:tcPr>
+          <w:p>
+            <w:r>
+              <w:rPr>
+                <w:rFonts w:hint="eastAsia"/>
+              </w:rPr>
+              <w:t>序号</w:t>
+            </w:r>
+          </w:p>
+        </w:tc>
+        <w:tc>
+          <w:tcPr>
+            <w:tcW w:w="1750" w:type="dxa"/>
+          </w:tcPr>
+          <w:p>
+            <w:r>
+              <w:rPr>
+                <w:rFonts w:hint="eastAsia"/>
+              </w:rPr>
+              <w:t>数据项</w:t>
+            </w:r>
+          </w:p>
+        </w:tc>
+        <w:tc>
+          <w:tcPr>
+            <w:tcW w:w="1265" w:type="dxa"/>
+          </w:tcPr>
+          <w:p>
+            <w:r>
+              <w:rPr>
+                <w:rFonts w:hint="eastAsia"/>
+              </w:rPr>
+              <w:t>类型</w:t>
+            </w:r>
+          </w:p>
+        </w:tc>
+        <w:tc>
+          <w:tcPr>
+            <w:tcW w:w="2308" w:type="dxa"/>
+          </w:tcPr>
+          <w:p>
+            <w:pPr>
+              <w:rPr>
+                <w:rFonts w:hint="eastAsia" w:eastAsiaTheme="minorEastAsia"/>
+                <w:lang w:eastAsia="zh-CN"/>
+              </w:rPr>
+            </w:pPr>
+            <w:r>
+              <w:rPr>
+                <w:rFonts w:hint="eastAsia"/>
+                <w:lang w:eastAsia="zh-CN"/>
+              </w:rPr>
+              <w:t>可选</w:t>
+            </w:r>
+            <w:r>
+              <w:rPr>
+                <w:rFonts w:hint="eastAsia"/>
+                <w:lang w:val="en-US" w:eastAsia="zh-CN"/>
+              </w:rPr>
+              <w:t>/必选</w:t>
+            </w:r>
+          </w:p>
+        </w:tc>
+        <w:tc>
+          <w:tcPr>
+            <w:tcW w:w="2308" w:type="dxa"/>
+          </w:tcPr>
+          <w:p>
+            <w:r>
+              <w:rPr>
+                <w:rFonts w:hint="eastAsia"/>
+              </w:rPr>
+              <w:t>含义</w:t>
+            </w:r>
+          </w:p>
+        </w:tc>
+      </w:tr>
+      <w:tr>
+        <w:tblPrEx>
+          <w:tblBorders>
+            <w:top w:val="single" w:color="auto" w:sz="4" w:space="0"/>
+            <w:left w:val="single" w:color="auto" w:sz="4" w:space="0"/>
+            <w:bottom w:val="single" w:color="auto" w:sz="4" w:space="0"/>
+            <w:right w:val="single" w:color="auto" w:sz="4" w:space="0"/>
+            <w:insideH w:val="single" w:color="auto" w:sz="4" w:space="0"/>
+            <w:insideV w:val="single" w:color="auto" w:sz="4" w:space="0"/>
+          </w:tblBorders>
+          <w:tblLayout w:type="fixed"/>
+          <w:tblCellMar>
+            <w:top w:w="0" w:type="dxa"/>
+            <w:left w:w="108" w:type="dxa"/>
+            <w:bottom w:w="0" w:type="dxa"/>
+            <w:right w:w="108" w:type="dxa"/>
+          </w:tblCellMar>
+        </w:tblPrEx>
+        <w:trPr>
+          <w:trHeight w:val="275" w:hRule="atLeast"/>
+        </w:trPr>
+        <w:tc>
+          <w:tcPr>
+            <w:tcW w:w="888" w:type="dxa"/>
+          </w:tcPr>
+          <w:p/>
+        </w:tc>
+        <w:tc>
+          <w:tcPr>
+            <w:tcW w:w="1750" w:type="dxa"/>
+          </w:tcPr>
+          <w:p>
+            <w:pPr>
+              <w:rPr>
+                <w:rFonts w:hint="eastAsia" w:eastAsiaTheme="minorEastAsia"/>
+                <w:lang w:val="en-US" w:eastAsia="zh-CN"/>
+              </w:rPr>
+            </w:pPr>
+            <w:r>
+              <w:rPr>
+                <w:rFonts w:hint="eastAsia"/>
+                <w:lang w:val="en-US" w:eastAsia="zh-CN"/>
+              </w:rPr>
+              <w:t>userIed</w:t>
+            </w:r>
+          </w:p>
+        </w:tc>
+        <w:tc>
+          <w:tcPr>
+            <w:tcW w:w="1265" w:type="dxa"/>
+          </w:tcPr>
+          <w:p>
+            <w:r>
+              <w:rPr>
+                <w:rFonts w:hint="eastAsia"/>
+              </w:rPr>
+              <w:t>字符型</w:t>
+            </w:r>
+          </w:p>
+        </w:tc>
+        <w:tc>
+          <w:tcPr>
+            <w:tcW w:w="2308" w:type="dxa"/>
+          </w:tcPr>
+          <w:p>
+            <w:pPr>
+              <w:rPr>
+                <w:rFonts w:hint="eastAsia"/>
+              </w:rPr>
+            </w:pPr>
+            <w:r>
+              <w:rPr>
+                <w:rFonts w:hint="eastAsia"/>
+                <w:lang w:val="en-US" w:eastAsia="zh-CN"/>
+              </w:rPr>
+              <w:t>必选</w:t>
+            </w:r>
+          </w:p>
+        </w:tc>
+        <w:tc>
+          <w:tcPr>
+            <w:tcW w:w="2308" w:type="dxa"/>
+          </w:tcPr>
+          <w:p>
+            <w:pPr>
+              <w:rPr>
+                <w:rFonts w:hint="eastAsia" w:eastAsiaTheme="minorEastAsia"/>
+                <w:lang w:val="en-US" w:eastAsia="zh-CN"/>
+              </w:rPr>
+            </w:pPr>
+            <w:r>
+              <w:rPr>
+                <w:rFonts w:hint="eastAsia"/>
+                <w:lang w:val="en-US" w:eastAsia="zh-CN"/>
+              </w:rPr>
+              <w:t>用户ID</w:t>
+            </w:r>
+          </w:p>
+        </w:tc>
+      </w:tr>
+    </w:tbl>
+    <w:p>
+      <w:pPr>
+        <w:rPr>
+          <w:rFonts w:hint="eastAsia" w:eastAsiaTheme="minorEastAsia"/>
+          <w:lang w:val="en-US" w:eastAsia="zh-CN"/>
+        </w:rPr>
+      </w:pPr>
+    </w:p>
+    <w:p>
+      <w:pPr>
+        <w:pStyle w:val="5"/>
+        <w:ind w:left="864" w:leftChars="0" w:hanging="864" w:firstLineChars="0"/>
+        <w:rPr>
+          <w:rFonts w:hint="eastAsia"/>
+          <w:b w:val="0"/>
+          <w:bCs w:val="0"/>
+          <w:lang w:val="en-US" w:eastAsia="zh-CN"/>
+        </w:rPr>
+      </w:pPr>
+      <w:r>
+        <w:rPr>
+          <w:rFonts w:hint="eastAsia"/>
+          <w:b w:val="0"/>
+          <w:bCs w:val="0"/>
+          <w:lang w:val="en-US" w:eastAsia="zh-CN"/>
+        </w:rPr>
+        <w:t>Body参数</w:t>
+      </w:r>
+    </w:p>
+    <w:tbl>
+      <w:tblPr>
+        <w:tblStyle w:val="16"/>
+        <w:tblW w:w="8519" w:type="dxa"/>
+        <w:tblInd w:w="0" w:type="dxa"/>
+        <w:tblBorders>
+          <w:top w:val="single" w:color="auto" w:sz="4" w:space="0"/>
+          <w:left w:val="single" w:color="auto" w:sz="4" w:space="0"/>
+          <w:bottom w:val="single" w:color="auto" w:sz="4" w:space="0"/>
+          <w:right w:val="single" w:color="auto" w:sz="4" w:space="0"/>
+          <w:insideH w:val="single" w:color="auto" w:sz="4" w:space="0"/>
+          <w:insideV w:val="single" w:color="auto" w:sz="4" w:space="0"/>
+        </w:tblBorders>
+        <w:tblLayout w:type="fixed"/>
+        <w:tblCellMar>
+          <w:top w:w="0" w:type="dxa"/>
+          <w:left w:w="108" w:type="dxa"/>
+          <w:bottom w:w="0" w:type="dxa"/>
+          <w:right w:w="108" w:type="dxa"/>
+        </w:tblCellMar>
+      </w:tblPr>
+      <w:tblGrid>
+        <w:gridCol w:w="888"/>
+        <w:gridCol w:w="1750"/>
+        <w:gridCol w:w="1265"/>
+        <w:gridCol w:w="2308"/>
+        <w:gridCol w:w="2308"/>
+      </w:tblGrid>
+      <w:tr>
+        <w:tblPrEx>
+          <w:tblBorders>
+            <w:top w:val="single" w:color="auto" w:sz="4" w:space="0"/>
+            <w:left w:val="single" w:color="auto" w:sz="4" w:space="0"/>
+            <w:bottom w:val="single" w:color="auto" w:sz="4" w:space="0"/>
+            <w:right w:val="single" w:color="auto" w:sz="4" w:space="0"/>
+            <w:insideH w:val="single" w:color="auto" w:sz="4" w:space="0"/>
+            <w:insideV w:val="single" w:color="auto" w:sz="4" w:space="0"/>
+          </w:tblBorders>
+          <w:tblLayout w:type="fixed"/>
+          <w:tblCellMar>
+            <w:top w:w="0" w:type="dxa"/>
+            <w:left w:w="108" w:type="dxa"/>
+            <w:bottom w:w="0" w:type="dxa"/>
+            <w:right w:w="108" w:type="dxa"/>
+          </w:tblCellMar>
+        </w:tblPrEx>
+        <w:trPr>
+          <w:trHeight w:val="304" w:hRule="atLeast"/>
+        </w:trPr>
+        <w:tc>
+          <w:tcPr>
+            <w:tcW w:w="888" w:type="dxa"/>
+          </w:tcPr>
+          <w:p>
+            <w:r>
+              <w:rPr>
+                <w:rFonts w:hint="eastAsia"/>
+              </w:rPr>
+              <w:t>序号</w:t>
+            </w:r>
+          </w:p>
+        </w:tc>
+        <w:tc>
+          <w:tcPr>
+            <w:tcW w:w="1750" w:type="dxa"/>
+          </w:tcPr>
+          <w:p>
+            <w:r>
+              <w:rPr>
+                <w:rFonts w:hint="eastAsia"/>
+              </w:rPr>
+              <w:t>数据项</w:t>
+            </w:r>
+          </w:p>
+        </w:tc>
+        <w:tc>
+          <w:tcPr>
+            <w:tcW w:w="1265" w:type="dxa"/>
+          </w:tcPr>
+          <w:p>
+            <w:r>
+              <w:rPr>
+                <w:rFonts w:hint="eastAsia"/>
+              </w:rPr>
+              <w:t>类型</w:t>
+            </w:r>
+          </w:p>
+        </w:tc>
+        <w:tc>
+          <w:tcPr>
+            <w:tcW w:w="2308" w:type="dxa"/>
+          </w:tcPr>
+          <w:p>
+            <w:pPr>
+              <w:rPr>
+                <w:rFonts w:hint="eastAsia" w:eastAsiaTheme="minorEastAsia"/>
+                <w:lang w:eastAsia="zh-CN"/>
+              </w:rPr>
+            </w:pPr>
+            <w:r>
+              <w:rPr>
+                <w:rFonts w:hint="eastAsia"/>
+                <w:lang w:eastAsia="zh-CN"/>
+              </w:rPr>
+              <w:t>可选</w:t>
+            </w:r>
+            <w:r>
+              <w:rPr>
+                <w:rFonts w:hint="eastAsia"/>
+                <w:lang w:val="en-US" w:eastAsia="zh-CN"/>
+              </w:rPr>
+              <w:t>/必选</w:t>
+            </w:r>
+          </w:p>
+        </w:tc>
+        <w:tc>
+          <w:tcPr>
+            <w:tcW w:w="2308" w:type="dxa"/>
+          </w:tcPr>
+          <w:p>
+            <w:r>
+              <w:rPr>
+                <w:rFonts w:hint="eastAsia"/>
+              </w:rPr>
+              <w:t>含义</w:t>
+            </w:r>
+          </w:p>
+        </w:tc>
+      </w:tr>
+      <w:tr>
+        <w:tblPrEx>
+          <w:tblBorders>
+            <w:top w:val="single" w:color="auto" w:sz="4" w:space="0"/>
+            <w:left w:val="single" w:color="auto" w:sz="4" w:space="0"/>
+            <w:bottom w:val="single" w:color="auto" w:sz="4" w:space="0"/>
+            <w:right w:val="single" w:color="auto" w:sz="4" w:space="0"/>
+            <w:insideH w:val="single" w:color="auto" w:sz="4" w:space="0"/>
+            <w:insideV w:val="single" w:color="auto" w:sz="4" w:space="0"/>
+          </w:tblBorders>
+          <w:tblLayout w:type="fixed"/>
+          <w:tblCellMar>
+            <w:top w:w="0" w:type="dxa"/>
+            <w:left w:w="108" w:type="dxa"/>
+            <w:bottom w:w="0" w:type="dxa"/>
+            <w:right w:w="108" w:type="dxa"/>
+          </w:tblCellMar>
+        </w:tblPrEx>
+        <w:trPr>
+          <w:trHeight w:val="275" w:hRule="atLeast"/>
+        </w:trPr>
+        <w:tc>
+          <w:tcPr>
+            <w:tcW w:w="888" w:type="dxa"/>
+          </w:tcPr>
+          <w:p/>
+        </w:tc>
+        <w:tc>
+          <w:tcPr>
+            <w:tcW w:w="1750" w:type="dxa"/>
+          </w:tcPr>
+          <w:p>
+            <w:pPr>
+              <w:rPr>
+                <w:rFonts w:hint="eastAsia" w:eastAsiaTheme="minorEastAsia"/>
+                <w:lang w:val="en-US" w:eastAsia="zh-CN"/>
+              </w:rPr>
+            </w:pPr>
+            <w:r>
+              <w:rPr>
+                <w:rFonts w:ascii="Helvetica" w:hAnsi="Helvetica" w:eastAsia="Helvetica" w:cs="Helvetica"/>
+                <w:i w:val="0"/>
+                <w:caps w:val="0"/>
+                <w:color w:val="FF0000"/>
+                <w:spacing w:val="0"/>
+                <w:sz w:val="20"/>
+                <w:szCs w:val="20"/>
+                <w:shd w:val="clear" w:fill="FFFFFF"/>
+              </w:rPr>
+              <w:t>longitude</w:t>
+            </w:r>
+          </w:p>
+        </w:tc>
+        <w:tc>
+          <w:tcPr>
+            <w:tcW w:w="1265" w:type="dxa"/>
+          </w:tcPr>
+          <w:p>
+            <w:pPr>
+              <w:rPr>
+                <w:rFonts w:hint="eastAsia" w:eastAsiaTheme="minorEastAsia"/>
+                <w:lang w:eastAsia="zh-CN"/>
+              </w:rPr>
+            </w:pPr>
+            <w:r>
+              <w:rPr>
+                <w:rFonts w:hint="eastAsia"/>
+                <w:lang w:val="en-US" w:eastAsia="zh-CN"/>
+              </w:rPr>
+              <w:t>Double</w:t>
+            </w:r>
+          </w:p>
+        </w:tc>
+        <w:tc>
+          <w:tcPr>
+            <w:tcW w:w="2308" w:type="dxa"/>
+          </w:tcPr>
+          <w:p>
+            <w:pPr>
+              <w:rPr>
+                <w:rFonts w:hint="eastAsia" w:eastAsiaTheme="minorEastAsia"/>
+                <w:lang w:val="en-US" w:eastAsia="zh-CN"/>
+              </w:rPr>
+            </w:pPr>
+            <w:r>
+              <w:rPr>
+                <w:rFonts w:hint="eastAsia"/>
+                <w:lang w:val="en-US" w:eastAsia="zh-CN"/>
+              </w:rPr>
+              <w:t>必选</w:t>
+            </w:r>
+          </w:p>
+        </w:tc>
+        <w:tc>
+          <w:tcPr>
+            <w:tcW w:w="2308" w:type="dxa"/>
+          </w:tcPr>
+          <w:p>
+            <w:pPr>
+              <w:rPr>
+                <w:rFonts w:hint="eastAsia" w:eastAsiaTheme="minorEastAsia"/>
+                <w:lang w:val="en-US" w:eastAsia="zh-CN"/>
+              </w:rPr>
+            </w:pPr>
+            <w:r>
+              <w:rPr>
+                <w:rFonts w:hint="eastAsia"/>
+                <w:lang w:val="en-US" w:eastAsia="zh-CN"/>
+              </w:rPr>
+              <w:t>经度</w:t>
+            </w:r>
+          </w:p>
+        </w:tc>
+      </w:tr>
+      <w:tr>
+        <w:tblPrEx>
+          <w:tblBorders>
+            <w:top w:val="single" w:color="auto" w:sz="4" w:space="0"/>
+            <w:left w:val="single" w:color="auto" w:sz="4" w:space="0"/>
+            <w:bottom w:val="single" w:color="auto" w:sz="4" w:space="0"/>
+            <w:right w:val="single" w:color="auto" w:sz="4" w:space="0"/>
+            <w:insideH w:val="single" w:color="auto" w:sz="4" w:space="0"/>
+            <w:insideV w:val="single" w:color="auto" w:sz="4" w:space="0"/>
+          </w:tblBorders>
+          <w:tblLayout w:type="fixed"/>
+          <w:tblCellMar>
+            <w:top w:w="0" w:type="dxa"/>
+            <w:left w:w="108" w:type="dxa"/>
+            <w:bottom w:w="0" w:type="dxa"/>
+            <w:right w:w="108" w:type="dxa"/>
+          </w:tblCellMar>
+        </w:tblPrEx>
+        <w:trPr>
+          <w:trHeight w:val="261" w:hRule="atLeast"/>
+        </w:trPr>
+        <w:tc>
+          <w:tcPr>
+            <w:tcW w:w="888" w:type="dxa"/>
+          </w:tcPr>
+          <w:p/>
+        </w:tc>
+        <w:tc>
+          <w:tcPr>
+            <w:tcW w:w="1750" w:type="dxa"/>
+          </w:tcPr>
+          <w:p>
+            <w:r>
+              <w:rPr>
+                <w:rFonts w:ascii="Helvetica" w:hAnsi="Helvetica" w:eastAsia="Helvetica" w:cs="Helvetica"/>
+                <w:i w:val="0"/>
+                <w:caps w:val="0"/>
+                <w:color w:val="FF0000"/>
+                <w:spacing w:val="0"/>
+                <w:sz w:val="20"/>
+                <w:szCs w:val="20"/>
+                <w:shd w:val="clear" w:fill="FFFFFF"/>
+              </w:rPr>
+              <w:t>latitude</w:t>
+            </w:r>
+          </w:p>
+        </w:tc>
+        <w:tc>
+          <w:tcPr>
+            <w:tcW w:w="1265" w:type="dxa"/>
+          </w:tcPr>
+          <w:p>
+            <w:r>
+              <w:rPr>
+                <w:rFonts w:hint="eastAsia"/>
+                <w:lang w:val="en-US" w:eastAsia="zh-CN"/>
+              </w:rPr>
+              <w:t>Double</w:t>
+            </w:r>
+            <w:r>
+              <w:rPr>
+                <w:rFonts w:hint="eastAsia"/>
+              </w:rPr>
+              <w:t>型</w:t>
+            </w:r>
+          </w:p>
+        </w:tc>
+        <w:tc>
+          <w:tcPr>
+            <w:tcW w:w="2308" w:type="dxa"/>
+          </w:tcPr>
+          <w:p>
+            <w:pPr>
+              <w:rPr>
+                <w:rFonts w:hint="eastAsia"/>
+              </w:rPr>
+            </w:pPr>
+            <w:r>
+              <w:rPr>
+                <w:rFonts w:hint="eastAsia"/>
+                <w:lang w:val="en-US" w:eastAsia="zh-CN"/>
+              </w:rPr>
+              <w:t>必选</w:t>
+            </w:r>
+          </w:p>
+        </w:tc>
+        <w:tc>
+          <w:tcPr>
+            <w:tcW w:w="2308" w:type="dxa"/>
+          </w:tcPr>
+          <w:p>
+            <w:pPr>
+              <w:rPr>
+                <w:rFonts w:hint="eastAsia" w:eastAsiaTheme="minorEastAsia"/>
+                <w:lang w:val="en-US" w:eastAsia="zh-CN"/>
+              </w:rPr>
+            </w:pPr>
+            <w:r>
+              <w:rPr>
+                <w:rFonts w:hint="eastAsia"/>
+                <w:lang w:val="en-US" w:eastAsia="zh-CN"/>
+              </w:rPr>
+              <w:t>纬度</w:t>
+            </w:r>
+          </w:p>
+        </w:tc>
+      </w:tr>
+    </w:tbl>
+    <w:p>
+      <w:pPr>
+        <w:rPr>
+          <w:rFonts w:hint="eastAsia" w:eastAsiaTheme="minorEastAsia"/>
+          <w:lang w:val="en-US" w:eastAsia="zh-CN"/>
+        </w:rPr>
+      </w:pPr>
+    </w:p>
+    <w:p>
+      <w:pPr>
+        <w:pStyle w:val="4"/>
+        <w:ind w:left="720" w:leftChars="0" w:hanging="720" w:firstLineChars="0"/>
+        <w:rPr>
+          <w:rFonts w:hint="eastAsia"/>
+          <w:b w:val="0"/>
+          <w:bCs w:val="0"/>
+        </w:rPr>
+      </w:pPr>
+      <w:r>
+        <w:rPr>
+          <w:rFonts w:hint="eastAsia"/>
+          <w:b w:val="0"/>
+          <w:bCs w:val="0"/>
+        </w:rPr>
+        <w:t>出参</w:t>
+      </w:r>
+    </w:p>
+    <w:p>
+      <w:pPr>
+        <w:pStyle w:val="5"/>
+        <w:ind w:left="864" w:leftChars="0" w:hanging="864" w:firstLineChars="0"/>
+        <w:rPr>
+          <w:rFonts w:hint="eastAsia"/>
+          <w:b w:val="0"/>
+          <w:bCs w:val="0"/>
+          <w:lang w:val="en-US" w:eastAsia="zh-CN"/>
+        </w:rPr>
+      </w:pPr>
+      <w:r>
+        <w:rPr>
+          <w:rFonts w:hint="eastAsia"/>
+          <w:b w:val="0"/>
+          <w:bCs w:val="0"/>
+          <w:lang w:val="en-US" w:eastAsia="zh-CN"/>
+        </w:rPr>
+        <w:t>返回值</w:t>
+      </w:r>
+    </w:p>
+    <w:tbl>
+      <w:tblPr>
+        <w:tblStyle w:val="16"/>
+        <w:tblW w:w="6560" w:type="dxa"/>
+        <w:jc w:val="center"/>
+        <w:tblInd w:w="-2874" w:type="dxa"/>
+        <w:tblBorders>
+          <w:top w:val="single" w:color="auto" w:sz="4" w:space="0"/>
+          <w:left w:val="single" w:color="auto" w:sz="4" w:space="0"/>
+          <w:bottom w:val="single" w:color="auto" w:sz="4" w:space="0"/>
+          <w:right w:val="single" w:color="auto" w:sz="4" w:space="0"/>
+          <w:insideH w:val="single" w:color="auto" w:sz="4" w:space="0"/>
+          <w:insideV w:val="single" w:color="auto" w:sz="4" w:space="0"/>
+        </w:tblBorders>
+        <w:tblLayout w:type="fixed"/>
+        <w:tblCellMar>
+          <w:top w:w="0" w:type="dxa"/>
+          <w:left w:w="108" w:type="dxa"/>
+          <w:bottom w:w="0" w:type="dxa"/>
+          <w:right w:w="108" w:type="dxa"/>
+        </w:tblCellMar>
+      </w:tblPr>
+      <w:tblGrid>
+        <w:gridCol w:w="2921"/>
+        <w:gridCol w:w="3639"/>
+      </w:tblGrid>
+      <w:tr>
+        <w:tblPrEx>
+          <w:tblBorders>
+            <w:top w:val="single" w:color="auto" w:sz="4" w:space="0"/>
+            <w:left w:val="single" w:color="auto" w:sz="4" w:space="0"/>
+            <w:bottom w:val="single" w:color="auto" w:sz="4" w:space="0"/>
+            <w:right w:val="single" w:color="auto" w:sz="4" w:space="0"/>
+            <w:insideH w:val="single" w:color="auto" w:sz="4" w:space="0"/>
+            <w:insideV w:val="single" w:color="auto" w:sz="4" w:space="0"/>
+          </w:tblBorders>
+          <w:tblLayout w:type="fixed"/>
+          <w:tblCellMar>
+            <w:top w:w="0" w:type="dxa"/>
+            <w:left w:w="108" w:type="dxa"/>
+            <w:bottom w:w="0" w:type="dxa"/>
+            <w:right w:w="108" w:type="dxa"/>
+          </w:tblCellMar>
+        </w:tblPrEx>
+        <w:trPr>
+          <w:trHeight w:val="90" w:hRule="atLeast"/>
+          <w:jc w:val="center"/>
+        </w:trPr>
+        <w:tc>
+          <w:tcPr>
+            <w:tcW w:w="2921" w:type="dxa"/>
+          </w:tcPr>
+          <w:p>
+            <w:pPr>
+              <w:rPr>
+                <w:rFonts w:hint="eastAsia" w:eastAsiaTheme="minorEastAsia"/>
+                <w:lang w:val="en-US" w:eastAsia="zh-CN"/>
+              </w:rPr>
+            </w:pPr>
+            <w:r>
+              <w:rPr>
+                <w:rFonts w:hint="eastAsia"/>
+                <w:lang w:val="en-US" w:eastAsia="zh-CN"/>
+              </w:rPr>
+              <w:t>状态码值</w:t>
+            </w:r>
+          </w:p>
+        </w:tc>
+        <w:tc>
+          <w:tcPr>
+            <w:tcW w:w="3639" w:type="dxa"/>
+          </w:tcPr>
+          <w:p>
+            <w:pPr>
+              <w:rPr>
+                <w:rFonts w:hint="eastAsia" w:eastAsiaTheme="minorEastAsia"/>
+                <w:lang w:val="en-US" w:eastAsia="zh-CN"/>
+              </w:rPr>
+            </w:pPr>
+            <w:r>
+              <w:rPr>
+                <w:rFonts w:hint="eastAsia"/>
+                <w:lang w:val="en-US" w:eastAsia="zh-CN"/>
+              </w:rPr>
+              <w:t>说明</w:t>
+            </w:r>
+          </w:p>
+        </w:tc>
+      </w:tr>
+      <w:tr>
+        <w:tblPrEx>
+          <w:tblBorders>
+            <w:top w:val="single" w:color="auto" w:sz="4" w:space="0"/>
+            <w:left w:val="single" w:color="auto" w:sz="4" w:space="0"/>
+            <w:bottom w:val="single" w:color="auto" w:sz="4" w:space="0"/>
+            <w:right w:val="single" w:color="auto" w:sz="4" w:space="0"/>
+            <w:insideH w:val="single" w:color="auto" w:sz="4" w:space="0"/>
+            <w:insideV w:val="single" w:color="auto" w:sz="4" w:space="0"/>
+          </w:tblBorders>
+          <w:tblLayout w:type="fixed"/>
+          <w:tblCellMar>
+            <w:top w:w="0" w:type="dxa"/>
+            <w:left w:w="108" w:type="dxa"/>
+            <w:bottom w:w="0" w:type="dxa"/>
+            <w:right w:w="108" w:type="dxa"/>
+          </w:tblCellMar>
+        </w:tblPrEx>
+        <w:trPr>
+          <w:trHeight w:val="275" w:hRule="atLeast"/>
+          <w:jc w:val="center"/>
+        </w:trPr>
+        <w:tc>
+          <w:tcPr>
+            <w:tcW w:w="2921" w:type="dxa"/>
+          </w:tcPr>
+          <w:p>
+            <w:pPr>
+              <w:rPr>
+                <w:rFonts w:hint="eastAsia" w:eastAsiaTheme="minorEastAsia"/>
+                <w:lang w:val="en-US" w:eastAsia="zh-CN"/>
+              </w:rPr>
+            </w:pPr>
+            <w:r>
+              <w:rPr>
+                <w:rFonts w:hint="eastAsia"/>
+                <w:lang w:val="en-US" w:eastAsia="zh-CN"/>
+              </w:rPr>
+              <w:t>200</w:t>
+            </w:r>
+          </w:p>
+        </w:tc>
+        <w:tc>
+          <w:tcPr>
+            <w:tcW w:w="3639" w:type="dxa"/>
+          </w:tcPr>
+          <w:p>
+            <w:pPr>
+              <w:rPr>
+                <w:rFonts w:hint="eastAsia" w:eastAsiaTheme="minorEastAsia"/>
+                <w:lang w:val="en-US" w:eastAsia="zh-CN"/>
+              </w:rPr>
+            </w:pPr>
+            <w:r>
+              <w:rPr>
+                <w:rFonts w:hint="eastAsia"/>
+                <w:lang w:val="en-US" w:eastAsia="zh-CN"/>
+              </w:rPr>
+              <w:t>修改成功</w:t>
+            </w:r>
+          </w:p>
+        </w:tc>
+      </w:tr>
+      <w:tr>
+        <w:tblPrEx>
+          <w:tblBorders>
+            <w:top w:val="single" w:color="auto" w:sz="4" w:space="0"/>
+            <w:left w:val="single" w:color="auto" w:sz="4" w:space="0"/>
+            <w:bottom w:val="single" w:color="auto" w:sz="4" w:space="0"/>
+            <w:right w:val="single" w:color="auto" w:sz="4" w:space="0"/>
+            <w:insideH w:val="single" w:color="auto" w:sz="4" w:space="0"/>
+            <w:insideV w:val="single" w:color="auto" w:sz="4" w:space="0"/>
+          </w:tblBorders>
+          <w:tblLayout w:type="fixed"/>
+          <w:tblCellMar>
+            <w:top w:w="0" w:type="dxa"/>
+            <w:left w:w="108" w:type="dxa"/>
+            <w:bottom w:w="0" w:type="dxa"/>
+            <w:right w:w="108" w:type="dxa"/>
+          </w:tblCellMar>
+        </w:tblPrEx>
+        <w:trPr>
+          <w:trHeight w:val="275" w:hRule="atLeast"/>
+          <w:jc w:val="center"/>
+        </w:trPr>
+        <w:tc>
+          <w:tcPr>
+            <w:tcW w:w="2921" w:type="dxa"/>
+          </w:tcPr>
+          <w:p>
+            <w:pPr>
+              <w:rPr>
+                <w:rFonts w:hint="eastAsia"/>
+                <w:lang w:val="en-US" w:eastAsia="zh-CN"/>
+              </w:rPr>
+            </w:pPr>
+            <w:r>
+              <w:rPr>
+                <w:rFonts w:hint="eastAsia"/>
+                <w:lang w:val="en-US" w:eastAsia="zh-CN"/>
+              </w:rPr>
+              <w:t>404</w:t>
+            </w:r>
+          </w:p>
+        </w:tc>
+        <w:tc>
+          <w:tcPr>
+            <w:tcW w:w="3639" w:type="dxa"/>
+          </w:tcPr>
+          <w:p>
+            <w:pPr>
+              <w:rPr>
+                <w:rFonts w:hint="eastAsia"/>
+                <w:lang w:val="en-US" w:eastAsia="zh-CN"/>
+              </w:rPr>
+            </w:pPr>
+            <w:r>
+              <w:rPr>
+                <w:rFonts w:hint="eastAsia"/>
+                <w:lang w:val="en-US" w:eastAsia="zh-CN"/>
+              </w:rPr>
+              <w:t>用户不存在</w:t>
+            </w:r>
+          </w:p>
+        </w:tc>
+      </w:tr>
+      <w:tr>
+        <w:tblPrEx>
+          <w:tblBorders>
+            <w:top w:val="single" w:color="auto" w:sz="4" w:space="0"/>
+            <w:left w:val="single" w:color="auto" w:sz="4" w:space="0"/>
+            <w:bottom w:val="single" w:color="auto" w:sz="4" w:space="0"/>
+            <w:right w:val="single" w:color="auto" w:sz="4" w:space="0"/>
+            <w:insideH w:val="single" w:color="auto" w:sz="4" w:space="0"/>
+            <w:insideV w:val="single" w:color="auto" w:sz="4" w:space="0"/>
+          </w:tblBorders>
+          <w:tblLayout w:type="fixed"/>
+          <w:tblCellMar>
+            <w:top w:w="0" w:type="dxa"/>
+            <w:left w:w="108" w:type="dxa"/>
+            <w:bottom w:w="0" w:type="dxa"/>
+            <w:right w:w="108" w:type="dxa"/>
+          </w:tblCellMar>
+        </w:tblPrEx>
+        <w:trPr>
+          <w:trHeight w:val="275" w:hRule="atLeast"/>
+          <w:jc w:val="center"/>
+        </w:trPr>
+        <w:tc>
+          <w:tcPr>
+            <w:tcW w:w="2921" w:type="dxa"/>
+          </w:tcPr>
+          <w:p>
+            <w:pPr>
+              <w:rPr>
+                <w:rFonts w:hint="eastAsia"/>
+                <w:lang w:val="en-US" w:eastAsia="zh-CN"/>
+              </w:rPr>
+            </w:pPr>
+            <w:r>
+              <w:rPr>
+                <w:rFonts w:hint="eastAsia"/>
+                <w:lang w:val="en-US" w:eastAsia="zh-CN"/>
+              </w:rPr>
+              <w:t>406</w:t>
+            </w:r>
+          </w:p>
+        </w:tc>
+        <w:tc>
+          <w:tcPr>
+            <w:tcW w:w="3639" w:type="dxa"/>
+          </w:tcPr>
+          <w:p>
+            <w:pPr>
+              <w:rPr>
+                <w:rFonts w:hint="eastAsia"/>
+                <w:lang w:val="en-US" w:eastAsia="zh-CN"/>
+              </w:rPr>
+            </w:pPr>
+            <w:r>
+              <w:rPr>
+                <w:rFonts w:hint="eastAsia"/>
+                <w:lang w:val="en-US" w:eastAsia="zh-CN"/>
+              </w:rPr>
+              <w:t>参数错误</w:t>
+            </w:r>
+          </w:p>
+        </w:tc>
+      </w:tr>
+    </w:tbl>
+    <w:p>
+      <w:pPr>
+        <w:rPr>
+          <w:rFonts w:hint="eastAsia"/>
+          <w:lang w:val="en-US" w:eastAsia="zh-CN"/>
+        </w:rPr>
+      </w:pPr>
+    </w:p>
+    <w:p>
+      <w:pPr>
+        <w:pStyle w:val="5"/>
+        <w:ind w:left="864" w:leftChars="0" w:hanging="864" w:firstLineChars="0"/>
+        <w:rPr>
+          <w:rFonts w:hint="eastAsia"/>
+          <w:b w:val="0"/>
+          <w:bCs w:val="0"/>
+          <w:lang w:val="en-US" w:eastAsia="zh-CN"/>
+        </w:rPr>
+      </w:pPr>
+      <w:r>
+        <w:rPr>
+          <w:rFonts w:hint="eastAsia"/>
+          <w:b w:val="0"/>
+          <w:bCs w:val="0"/>
+          <w:lang w:val="en-US" w:eastAsia="zh-CN"/>
+        </w:rPr>
+        <w:t>Body数据</w:t>
+      </w:r>
+    </w:p>
+    <w:p>
+      <w:pPr>
+        <w:rPr>
+          <w:rFonts w:hint="eastAsia"/>
+          <w:lang w:val="en-US" w:eastAsia="zh-CN"/>
+        </w:rPr>
+      </w:pPr>
+      <w:r>
+        <w:rPr>
+          <w:rFonts w:hint="eastAsia"/>
+          <w:lang w:val="en-US" w:eastAsia="zh-CN"/>
+        </w:rPr>
+        <w:t>无</w:t>
+      </w:r>
+    </w:p>
+    <w:p>
+      <w:pPr>
+        <w:rPr>
+          <w:rFonts w:hint="eastAsia"/>
+          <w:lang w:val="en-US" w:eastAsia="zh-CN"/>
+        </w:rPr>
+      </w:pPr>
+    </w:p>
+    <w:p>
+      <w:pPr>
         <w:pStyle w:val="2"/>
         <w:ind w:left="432" w:leftChars="0" w:hanging="432" w:firstLineChars="0"/>
       </w:pPr>
@@ -51161,12 +53611,6 @@
             <w:insideV w:val="single" w:color="auto" w:sz="4" w:space="0"/>
           </w:tblBorders>
           <w:tblLayout w:type="fixed"/>
-          <w:tblCellMar>
-            <w:top w:w="0" w:type="dxa"/>
-            <w:left w:w="108" w:type="dxa"/>
-            <w:bottom w:w="0" w:type="dxa"/>
-            <w:right w:w="108" w:type="dxa"/>
-          </w:tblCellMar>
         </w:tblPrEx>
         <w:trPr>
           <w:trHeight w:val="275" w:hRule="atLeast"/>
